--- a/T2FACTS/T2factsDC.docx
+++ b/T2FACTS/T2factsDC.docx
@@ -3627,14 +3627,7 @@
                 <w:rFonts w:ascii="Cambria Math" w:hAnsi="Cambria Math"/>
                 <w:szCs w:val="24"/>
               </w:rPr>
-              <m:t>p</m:t>
-            </m:r>
-            <m:r>
-              <w:rPr>
-                <w:rFonts w:ascii="Cambria Math" w:hAnsi="Cambria Math"/>
-                <w:szCs w:val="24"/>
-              </w:rPr>
-              <m:t>sc</m:t>
+              <m:t>psc</m:t>
             </m:r>
           </m:sub>
         </m:sSub>
@@ -5670,14 +5663,7 @@
                     <w:rFonts w:ascii="Cambria Math" w:hAnsi="Cambria Math" w:cs="Arial"/>
                     <w:szCs w:val="24"/>
                   </w:rPr>
-                  <m:t>p</m:t>
-                </m:r>
-                <m:r>
-                  <w:rPr>
-                    <w:rFonts w:ascii="Cambria Math" w:hAnsi="Cambria Math" w:cs="Arial"/>
-                    <w:szCs w:val="24"/>
-                  </w:rPr>
-                  <m:t>sc</m:t>
+                  <m:t>psc</m:t>
                 </m:r>
               </m:sub>
             </m:sSub>
@@ -5852,14 +5838,7 @@
                       <w:rFonts w:ascii="Cambria Math" w:hAnsi="Cambria Math" w:cs="Arial"/>
                       <w:szCs w:val="24"/>
                     </w:rPr>
-                    <m:t>p</m:t>
-                  </m:r>
-                  <m:r>
-                    <w:rPr>
-                      <w:rFonts w:ascii="Cambria Math" w:hAnsi="Cambria Math" w:cs="Arial"/>
-                      <w:szCs w:val="24"/>
-                    </w:rPr>
-                    <m:t>sc</m:t>
+                    <m:t>psc</m:t>
                   </m:r>
                 </m:sub>
               </m:sSub>
@@ -5920,14 +5899,7 @@
                     <w:rFonts w:ascii="Cambria Math" w:hAnsi="Cambria Math" w:cs="Arial"/>
                     <w:szCs w:val="24"/>
                   </w:rPr>
-                  <m:t>p</m:t>
-                </m:r>
-                <m:r>
-                  <w:rPr>
-                    <w:rFonts w:ascii="Cambria Math" w:hAnsi="Cambria Math" w:cs="Arial"/>
-                    <w:szCs w:val="24"/>
-                  </w:rPr>
-                  <m:t>sc</m:t>
+                  <m:t>psc</m:t>
                 </m:r>
               </m:sub>
             </m:sSub>
@@ -5988,14 +5960,7 @@
                       <w:rFonts w:ascii="Cambria Math" w:hAnsi="Cambria Math" w:cs="Arial"/>
                       <w:szCs w:val="24"/>
                     </w:rPr>
-                    <m:t>p</m:t>
-                  </m:r>
-                  <m:r>
-                    <w:rPr>
-                      <w:rFonts w:ascii="Cambria Math" w:hAnsi="Cambria Math" w:cs="Arial"/>
-                      <w:szCs w:val="24"/>
-                    </w:rPr>
-                    <m:t>sc</m:t>
+                    <m:t>psc</m:t>
                   </m:r>
                 </m:sub>
               </m:sSub>
@@ -6192,14 +6157,7 @@
                     <w:rFonts w:ascii="Cambria Math" w:hAnsi="Cambria Math" w:cs="Arial"/>
                     <w:szCs w:val="24"/>
                   </w:rPr>
-                  <m:t>p</m:t>
-                </m:r>
-                <m:r>
-                  <w:rPr>
-                    <w:rFonts w:ascii="Cambria Math" w:hAnsi="Cambria Math" w:cs="Arial"/>
-                    <w:szCs w:val="24"/>
-                  </w:rPr>
-                  <m:t>sc</m:t>
+                  <m:t>psc</m:t>
                 </m:r>
               </m:sub>
             </m:sSub>
@@ -6374,13 +6332,7 @@
                         <w:rPr>
                           <w:rFonts w:ascii="Cambria Math" w:hAnsi="Cambria Math" w:cs="Arial"/>
                         </w:rPr>
-                        <m:t>p</m:t>
-                      </m:r>
-                      <m:r>
-                        <w:rPr>
-                          <w:rFonts w:ascii="Cambria Math" w:hAnsi="Cambria Math" w:cs="Arial"/>
-                        </w:rPr>
-                        <m:t>sc</m:t>
+                        <m:t>psc</m:t>
                       </m:r>
                     </m:sub>
                   </m:sSub>
@@ -6447,13 +6399,7 @@
                         <w:rPr>
                           <w:rFonts w:ascii="Cambria Math" w:hAnsi="Cambria Math" w:cs="Arial"/>
                         </w:rPr>
-                        <m:t>p</m:t>
-                      </m:r>
-                      <m:r>
-                        <w:rPr>
-                          <w:rFonts w:ascii="Cambria Math" w:hAnsi="Cambria Math" w:cs="Arial"/>
-                        </w:rPr>
-                        <m:t>sc</m:t>
+                        <m:t>psc</m:t>
                       </m:r>
                     </m:sub>
                   </m:sSub>
@@ -7699,14 +7645,7 @@
                           <w:rFonts w:ascii="Cambria Math" w:hAnsi="Cambria Math" w:cs="Arial"/>
                           <w:szCs w:val="20"/>
                         </w:rPr>
-                        <m:t>p</m:t>
-                      </m:r>
-                      <m:r>
-                        <w:rPr>
-                          <w:rFonts w:ascii="Cambria Math" w:hAnsi="Cambria Math" w:cs="Arial"/>
-                          <w:szCs w:val="20"/>
-                        </w:rPr>
-                        <m:t>sc</m:t>
+                        <m:t>psc</m:t>
                       </m:r>
                     </m:sub>
                   </m:sSub>
@@ -7847,14 +7786,7 @@
                           <w:rFonts w:ascii="Cambria Math" w:hAnsi="Cambria Math" w:cs="Arial"/>
                           <w:szCs w:val="20"/>
                         </w:rPr>
-                        <m:t>p</m:t>
-                      </m:r>
-                      <m:r>
-                        <w:rPr>
-                          <w:rFonts w:ascii="Cambria Math" w:hAnsi="Cambria Math" w:cs="Arial"/>
-                          <w:szCs w:val="20"/>
-                        </w:rPr>
-                        <m:t>sc</m:t>
+                        <m:t>psc</m:t>
                       </m:r>
                     </m:sub>
                   </m:sSub>
@@ -10124,7 +10056,7 @@
               <w:rFonts w:ascii="Cambria Math" w:eastAsiaTheme="minorEastAsia" w:hAnsi="Cambria Math"/>
               <w:szCs w:val="20"/>
             </w:rPr>
-            <m:t>=-</m:t>
+            <m:t>=</m:t>
           </m:r>
           <m:f>
             <m:fPr>
@@ -10301,14 +10233,7 @@
                   <w:rFonts w:ascii="Cambria Math" w:eastAsiaTheme="minorEastAsia" w:hAnsi="Cambria Math"/>
                   <w:szCs w:val="20"/>
                 </w:rPr>
-                <m:t>3</m:t>
-              </m:r>
-              <m:r>
-                <w:rPr>
-                  <w:rFonts w:ascii="Cambria Math" w:eastAsiaTheme="minorEastAsia" w:hAnsi="Cambria Math"/>
-                  <w:szCs w:val="20"/>
-                </w:rPr>
-                <m:t>z</m:t>
+                <m:t>3z</m:t>
               </m:r>
             </m:den>
           </m:f>
@@ -10717,6 +10642,27 @@
             <w:rPr>
               <w:rFonts w:ascii="Cambria Math" w:hAnsi="Cambria Math"/>
             </w:rPr>
+            <m:t>(</m:t>
+          </m:r>
+          <m:r>
+            <m:rPr>
+              <m:sty m:val="p"/>
+            </m:rPr>
+            <w:rPr>
+              <w:rFonts w:ascii="Cambria Math" w:eastAsiaTheme="minorEastAsia" w:hAnsi="Cambria Math"/>
+            </w:rPr>
+            <m:t>δ</m:t>
+          </m:r>
+          <m:r>
+            <w:rPr>
+              <w:rFonts w:ascii="Cambria Math" w:hAnsi="Cambria Math"/>
+            </w:rPr>
+            <m:t>)</m:t>
+          </m:r>
+          <m:r>
+            <w:rPr>
+              <w:rFonts w:ascii="Cambria Math" w:hAnsi="Cambria Math"/>
+            </w:rPr>
             <m:t>=</m:t>
           </m:r>
           <m:f>
@@ -10756,14 +10702,7 @@
                       <w:rFonts w:ascii="Cambria Math" w:hAnsi="Cambria Math" w:cs="Arial"/>
                       <w:szCs w:val="24"/>
                     </w:rPr>
-                    <m:t>∠</m:t>
-                  </m:r>
-                  <m:r>
-                    <w:rPr>
-                      <w:rFonts w:ascii="Cambria Math" w:hAnsi="Cambria Math" w:cs="Arial"/>
-                      <w:szCs w:val="24"/>
-                    </w:rPr>
-                    <m:t>-</m:t>
+                    <m:t>∠-</m:t>
                   </m:r>
                   <m:r>
                     <m:rPr>
@@ -11046,6 +10985,27 @@
             <w:rPr>
               <w:rFonts w:ascii="Cambria Math" w:eastAsiaTheme="minorEastAsia" w:hAnsi="Cambria Math"/>
             </w:rPr>
+            <m:t>(</m:t>
+          </m:r>
+          <m:r>
+            <m:rPr>
+              <m:sty m:val="p"/>
+            </m:rPr>
+            <w:rPr>
+              <w:rFonts w:ascii="Cambria Math" w:eastAsiaTheme="minorEastAsia" w:hAnsi="Cambria Math"/>
+            </w:rPr>
+            <m:t>δ</m:t>
+          </m:r>
+          <m:r>
+            <w:rPr>
+              <w:rFonts w:ascii="Cambria Math" w:eastAsiaTheme="minorEastAsia" w:hAnsi="Cambria Math"/>
+            </w:rPr>
+            <m:t>)</m:t>
+          </m:r>
+          <m:r>
+            <w:rPr>
+              <w:rFonts w:ascii="Cambria Math" w:eastAsiaTheme="minorEastAsia" w:hAnsi="Cambria Math"/>
+            </w:rPr>
             <m:t>=(</m:t>
           </m:r>
           <m:r>
@@ -11077,7 +11037,7 @@
                   <w:rFonts w:ascii="Cambria Math" w:hAnsi="Cambria Math" w:cs="Arial"/>
                   <w:szCs w:val="24"/>
                 </w:rPr>
-                <m:t>3δ°</m:t>
+                <m:t>3δ</m:t>
               </m:r>
             </m:num>
             <m:den>
@@ -11352,7 +11312,21 @@
           <w:rFonts w:eastAsiaTheme="minorEastAsia"/>
           <w:szCs w:val="24"/>
         </w:rPr>
-        <w:t xml:space="preserve"> que debe entregar el inversor en función de los distintos ángulos de carga, puesto que </w:t>
+        <w:t xml:space="preserve"> que debe entregar el inversor en función de</w:t>
+      </w:r>
+      <w:r>
+        <w:rPr>
+          <w:rFonts w:eastAsiaTheme="minorEastAsia"/>
+          <w:szCs w:val="24"/>
+        </w:rPr>
+        <w:t>l ángulo</w:t>
+      </w:r>
+      <w:r>
+        <w:rPr>
+          <w:rFonts w:eastAsiaTheme="minorEastAsia"/>
+          <w:szCs w:val="24"/>
+        </w:rPr>
+        <w:t xml:space="preserve"> de carga, puesto que </w:t>
       </w:r>
       <m:oMath>
         <m:r>
@@ -11393,318 +11367,233 @@
         <w:rPr>
           <w:rFonts w:eastAsiaTheme="minorEastAsia"/>
         </w:rPr>
-        <w:t xml:space="preserve">n valores conocidos. Solo queda obtener el valor de </w:t>
-      </w:r>
-      <m:oMath>
-        <m:sSub>
-          <m:sSubPr>
-            <m:ctrlPr>
-              <w:rPr>
-                <w:rFonts w:ascii="Cambria Math" w:hAnsi="Cambria Math"/>
-                <w:i/>
-              </w:rPr>
-            </m:ctrlPr>
-          </m:sSubPr>
-          <m:e>
-            <m:r>
-              <w:rPr>
-                <w:rFonts w:ascii="Cambria Math" w:hAnsi="Cambria Math"/>
-              </w:rPr>
-              <m:t>z</m:t>
-            </m:r>
-          </m:e>
-          <m:sub>
-            <m:r>
-              <w:rPr>
-                <w:rFonts w:ascii="Cambria Math" w:hAnsi="Cambria Math"/>
-              </w:rPr>
-              <m:t>0</m:t>
-            </m:r>
-          </m:sub>
-        </m:sSub>
-      </m:oMath>
-      <w:r>
-        <w:rPr>
-          <w:rFonts w:eastAsiaTheme="minorEastAsia"/>
-        </w:rPr>
-        <w:t>, el cuál es la impedancia de acoplamiento</w:t>
-      </w:r>
-      <w:bookmarkStart w:id="1" w:name="_GoBack"/>
-      <w:bookmarkEnd w:id="1"/>
+        <w:t>n valores conocidos.</w:t>
+      </w:r>
     </w:p>
     <w:p>
       <w:pPr>
-        <w:pStyle w:val="Ttulo3"/>
         <w:rPr>
           <w:rFonts w:eastAsiaTheme="minorEastAsia"/>
         </w:rPr>
       </w:pPr>
-      <w:r>
-        <w:rPr>
-          <w:rFonts w:eastAsiaTheme="minorEastAsia"/>
-        </w:rPr>
-        <w:t xml:space="preserve">Cálculo de parámetro </w:t>
-      </w:r>
-      <m:oMath>
-        <m:sSub>
-          <m:sSubPr>
-            <m:ctrlPr>
-              <w:rPr>
-                <w:rFonts w:ascii="Cambria Math" w:hAnsi="Cambria Math"/>
-                <w:i/>
-              </w:rPr>
-            </m:ctrlPr>
-          </m:sSubPr>
-          <m:e>
-            <m:r>
-              <m:rPr>
-                <m:sty m:val="bi"/>
-              </m:rPr>
-              <w:rPr>
-                <w:rFonts w:ascii="Cambria Math" w:hAnsi="Cambria Math"/>
-              </w:rPr>
-              <m:t>C</m:t>
-            </m:r>
-          </m:e>
-          <m:sub>
-            <m:r>
-              <m:rPr>
-                <m:sty m:val="bi"/>
-              </m:rPr>
-              <w:rPr>
-                <w:rFonts w:ascii="Cambria Math" w:hAnsi="Cambria Math"/>
-              </w:rPr>
-              <m:t>0</m:t>
-            </m:r>
-          </m:sub>
-        </m:sSub>
-      </m:oMath>
-      <w:r>
-        <w:rPr>
-          <w:rFonts w:eastAsiaTheme="minorEastAsia"/>
-        </w:rPr>
-        <w:t xml:space="preserve"> </w:t>
-      </w:r>
-    </w:p>
-    <w:p>
-      <w:pPr>
-        <w:rPr>
-          <w:rFonts w:eastAsiaTheme="minorEastAsia"/>
-        </w:rPr>
-      </w:pPr>
-      <w:r>
-        <w:t xml:space="preserve">Teniendo la ecuación para proyectar, se obtiene </w:t>
-      </w:r>
-      <m:oMath>
-        <m:sSub>
-          <m:sSubPr>
-            <m:ctrlPr>
-              <w:rPr>
-                <w:rFonts w:ascii="Cambria Math" w:hAnsi="Cambria Math"/>
-                <w:i/>
-              </w:rPr>
-            </m:ctrlPr>
-          </m:sSubPr>
-          <m:e>
-            <m:r>
-              <w:rPr>
-                <w:rFonts w:ascii="Cambria Math" w:hAnsi="Cambria Math"/>
-              </w:rPr>
-              <m:t>C</m:t>
-            </m:r>
-          </m:e>
-          <m:sub>
-            <m:r>
-              <w:rPr>
-                <w:rFonts w:ascii="Cambria Math" w:hAnsi="Cambria Math"/>
-              </w:rPr>
-              <m:t>0</m:t>
-            </m:r>
-          </m:sub>
-        </m:sSub>
-      </m:oMath>
-      <w:r>
-        <w:rPr>
-          <w:rFonts w:eastAsiaTheme="minorEastAsia"/>
-        </w:rPr>
-        <w:t xml:space="preserve">, la capacitancia constructiva del SVC, para </w:t>
-      </w:r>
-      <m:oMath>
-        <m:sSub>
-          <m:sSubPr>
-            <m:ctrlPr>
-              <w:rPr>
-                <w:rFonts w:ascii="Cambria Math" w:eastAsiaTheme="minorEastAsia" w:hAnsi="Cambria Math"/>
-                <w:i/>
-              </w:rPr>
-            </m:ctrlPr>
-          </m:sSubPr>
-          <m:e>
-            <m:r>
-              <w:rPr>
-                <w:rFonts w:ascii="Cambria Math" w:eastAsiaTheme="minorEastAsia" w:hAnsi="Cambria Math"/>
-              </w:rPr>
-              <m:t>δ</m:t>
-            </m:r>
-          </m:e>
-          <m:sub>
-            <m:r>
-              <w:rPr>
-                <w:rFonts w:ascii="Cambria Math" w:eastAsiaTheme="minorEastAsia" w:hAnsi="Cambria Math"/>
-              </w:rPr>
-              <m:t>MAX</m:t>
-            </m:r>
-          </m:sub>
-        </m:sSub>
-        <m:r>
-          <w:rPr>
-            <w:rFonts w:ascii="Cambria Math" w:eastAsiaTheme="minorEastAsia" w:hAnsi="Cambria Math"/>
-          </w:rPr>
-          <m:t>=35°</m:t>
-        </m:r>
-      </m:oMath>
-      <w:r>
-        <w:rPr>
-          <w:rFonts w:eastAsiaTheme="minorEastAsia"/>
-        </w:rPr>
-        <w:t xml:space="preserve">, debido a que cuando se está en la condición de carga máxima el SVC debe compensar la posible mayor potencia reactiva, bloqueando los tiristores y dejando camino a la corriente solo por </w:t>
-      </w:r>
-      <m:oMath>
-        <m:sSub>
-          <m:sSubPr>
-            <m:ctrlPr>
-              <w:rPr>
-                <w:rFonts w:ascii="Cambria Math" w:hAnsi="Cambria Math"/>
-                <w:i/>
-              </w:rPr>
-            </m:ctrlPr>
-          </m:sSubPr>
-          <m:e>
-            <m:r>
-              <w:rPr>
-                <w:rFonts w:ascii="Cambria Math" w:hAnsi="Cambria Math"/>
-              </w:rPr>
-              <m:t>C</m:t>
-            </m:r>
-          </m:e>
-          <m:sub>
-            <m:r>
-              <w:rPr>
-                <w:rFonts w:ascii="Cambria Math" w:hAnsi="Cambria Math"/>
-              </w:rPr>
-              <m:t>0</m:t>
-            </m:r>
-          </m:sub>
-        </m:sSub>
-      </m:oMath>
-      <w:r>
-        <w:rPr>
-          <w:rFonts w:eastAsiaTheme="minorEastAsia"/>
-        </w:rPr>
-        <w:t>.</w:t>
-      </w:r>
-    </w:p>
-    <w:p>
-      <w:pPr>
-        <w:rPr>
-          <w:rFonts w:eastAsiaTheme="minorEastAsia"/>
-        </w:rPr>
-      </w:pPr>
-      <w:r>
-        <w:rPr>
-          <w:rFonts w:eastAsiaTheme="minorEastAsia"/>
-        </w:rPr>
-        <w:t xml:space="preserve">Con </w:t>
-      </w:r>
-      <m:oMath>
-        <m:r>
-          <w:rPr>
-            <w:rFonts w:ascii="Cambria Math" w:hAnsi="Cambria Math"/>
-          </w:rPr>
-          <m:t>ω</m:t>
-        </m:r>
-      </m:oMath>
-      <w:r>
-        <w:rPr>
-          <w:rFonts w:eastAsiaTheme="minorEastAsia"/>
-        </w:rPr>
-        <w:t xml:space="preserve"> y </w:t>
-      </w:r>
-      <m:oMath>
-        <m:r>
-          <w:rPr>
-            <w:rFonts w:ascii="Cambria Math" w:eastAsiaTheme="minorEastAsia" w:hAnsi="Cambria Math"/>
-          </w:rPr>
-          <m:t>L</m:t>
-        </m:r>
-      </m:oMath>
-      <w:r>
-        <w:rPr>
-          <w:rFonts w:eastAsiaTheme="minorEastAsia"/>
-        </w:rPr>
-        <w:t>:</w:t>
-      </w:r>
-    </w:p>
-    <w:p>
-      <w:pPr>
-        <w:rPr>
-          <w:rFonts w:eastAsiaTheme="minorEastAsia"/>
-          <w:i/>
-          <w:lang w:val="en-US"/>
-        </w:rPr>
-      </w:pPr>
       <m:oMathPara>
-        <m:oMathParaPr>
-          <m:jc m:val="left"/>
-        </m:oMathParaPr>
         <m:oMath>
           <m:r>
             <w:rPr>
-              <w:rFonts w:ascii="Cambria Math" w:hAnsi="Cambria Math"/>
+              <w:rFonts w:ascii="Cambria Math" w:eastAsiaTheme="minorEastAsia" w:hAnsi="Cambria Math"/>
             </w:rPr>
-            <w:lastRenderedPageBreak/>
-            <m:t>ω=2*π*50</m:t>
+            <m:t>z=(1+</m:t>
           </m:r>
           <m:r>
             <w:rPr>
-              <w:rFonts w:ascii="Cambria Math" w:hAnsi="Cambria Math"/>
-              <w:lang w:val="en-US"/>
+              <w:rFonts w:ascii="Cambria Math" w:hAnsi="Cambria Math" w:cs="Arial"/>
+              <w:szCs w:val="24"/>
+            </w:rPr>
+            <m:t>j*2π*50*</m:t>
+          </m:r>
+          <m:r>
+            <m:rPr>
+              <m:sty m:val="p"/>
+            </m:rPr>
+            <w:rPr>
+              <w:rFonts w:ascii="Cambria Math" w:eastAsiaTheme="minorEastAsia" w:hAnsi="Cambria Math" w:cs="Arial"/>
+              <w:szCs w:val="24"/>
+            </w:rPr>
+            <m:t>1600</m:t>
+          </m:r>
+          <m:r>
+            <m:rPr>
+              <m:sty m:val="p"/>
+            </m:rPr>
+            <w:rPr>
+              <w:rFonts w:ascii="Cambria Math" w:eastAsiaTheme="minorEastAsia" w:hAnsi="Cambria Math" w:cs="Cambria Math"/>
+              <w:szCs w:val="24"/>
+            </w:rPr>
+            <m:t>*</m:t>
+          </m:r>
+          <m:sSup>
+            <m:sSupPr>
+              <m:ctrlPr>
+                <w:rPr>
+                  <w:rFonts w:ascii="Cambria Math" w:eastAsiaTheme="minorEastAsia" w:hAnsi="Cambria Math" w:cs="Arial"/>
+                  <w:szCs w:val="24"/>
+                  <w:lang w:val="en-US"/>
+                </w:rPr>
+              </m:ctrlPr>
+            </m:sSupPr>
+            <m:e>
+              <m:r>
+                <m:rPr>
+                  <m:sty m:val="p"/>
+                </m:rPr>
+                <w:rPr>
+                  <w:rFonts w:ascii="Cambria Math" w:eastAsiaTheme="minorEastAsia" w:cs="Arial"/>
+                  <w:szCs w:val="24"/>
+                </w:rPr>
+                <m:t>10</m:t>
+              </m:r>
+            </m:e>
+            <m:sup>
+              <m:r>
+                <w:rPr>
+                  <w:rFonts w:ascii="Cambria Math" w:eastAsiaTheme="minorEastAsia" w:cs="Arial"/>
+                  <w:szCs w:val="24"/>
+                </w:rPr>
+                <m:t>-</m:t>
+              </m:r>
+              <m:r>
+                <w:rPr>
+                  <w:rFonts w:ascii="Cambria Math" w:eastAsiaTheme="minorEastAsia" w:cs="Arial"/>
+                  <w:szCs w:val="24"/>
+                </w:rPr>
+                <m:t>6</m:t>
+              </m:r>
+            </m:sup>
+          </m:sSup>
+          <m:r>
+            <w:rPr>
+              <w:rFonts w:ascii="Cambria Math" w:eastAsiaTheme="minorEastAsia" w:hAnsi="Cambria Math" w:cs="Arial"/>
+              <w:szCs w:val="24"/>
+            </w:rPr>
+            <m:t>)=</m:t>
+          </m:r>
+          <m:d>
+            <m:dPr>
+              <m:ctrlPr>
+                <w:rPr>
+                  <w:rFonts w:ascii="Cambria Math" w:hAnsi="Cambria Math" w:cs="Arial"/>
+                  <w:i/>
+                  <w:szCs w:val="24"/>
+                </w:rPr>
+              </m:ctrlPr>
+            </m:dPr>
+            <m:e>
+              <m:r>
+                <w:rPr>
+                  <w:rFonts w:ascii="Cambria Math" w:hAnsi="Cambria Math" w:cs="Arial"/>
+                  <w:szCs w:val="24"/>
+                </w:rPr>
+                <m:t>1,119∠26.687°</m:t>
+              </m:r>
+            </m:e>
+          </m:d>
+          <m:r>
+            <w:rPr>
+              <w:rFonts w:ascii="Cambria Math" w:hAnsi="Cambria Math" w:cs="Arial"/>
+              <w:szCs w:val="24"/>
+            </w:rPr>
+            <m:t xml:space="preserve"> [</m:t>
+          </m:r>
+          <m:r>
+            <m:rPr>
+              <m:sty m:val="p"/>
+            </m:rPr>
+            <w:rPr>
+              <w:rFonts w:ascii="Cambria Math" w:eastAsiaTheme="minorEastAsia" w:hAnsi="Cambria Math" w:cs="Arial"/>
+              <w:szCs w:val="24"/>
+            </w:rPr>
+            <m:t>Ω</m:t>
+          </m:r>
+          <m:r>
+            <m:rPr>
+              <m:sty m:val="p"/>
+            </m:rPr>
+            <w:rPr>
+              <w:rFonts w:ascii="Cambria Math" w:eastAsiaTheme="minorEastAsia" w:cs="Arial"/>
+              <w:szCs w:val="24"/>
+            </w:rPr>
+            <m:t>]</m:t>
+          </m:r>
+          <m:r>
+            <w:rPr>
+              <w:rFonts w:eastAsiaTheme="minorEastAsia"/>
+              <w:szCs w:val="24"/>
+            </w:rPr>
+            <w:br/>
+          </m:r>
+        </m:oMath>
+        <m:oMath>
+          <m:r>
+            <w:rPr>
+              <w:rFonts w:ascii="Cambria Math" w:eastAsiaTheme="minorEastAsia" w:hAnsi="Cambria Math"/>
+            </w:rPr>
+            <m:t>V=</m:t>
+          </m:r>
+          <m:d>
+            <m:dPr>
+              <m:ctrlPr>
+                <w:rPr>
+                  <w:rFonts w:ascii="Cambria Math" w:eastAsiaTheme="minorEastAsia" w:hAnsi="Cambria Math"/>
+                  <w:i/>
+                </w:rPr>
+              </m:ctrlPr>
+            </m:dPr>
+            <m:e>
+              <m:r>
+                <w:rPr>
+                  <w:rFonts w:ascii="Cambria Math" w:eastAsiaTheme="minorEastAsia" w:hAnsi="Cambria Math"/>
+                </w:rPr>
+                <m:t>1100*</m:t>
+              </m:r>
+              <m:rad>
+                <m:radPr>
+                  <m:degHide m:val="1"/>
+                  <m:ctrlPr>
+                    <w:rPr>
+                      <w:rFonts w:ascii="Cambria Math" w:eastAsiaTheme="minorEastAsia" w:hAnsi="Cambria Math"/>
+                      <w:i/>
+                    </w:rPr>
+                  </m:ctrlPr>
+                </m:radPr>
+                <m:deg/>
+                <m:e>
+                  <m:r>
+                    <w:rPr>
+                      <w:rFonts w:ascii="Cambria Math" w:eastAsiaTheme="minorEastAsia" w:hAnsi="Cambria Math"/>
+                    </w:rPr>
+                    <m:t>2</m:t>
+                  </m:r>
+                </m:e>
+              </m:rad>
+            </m:e>
+          </m:d>
+          <m:r>
+            <w:rPr>
+              <w:rFonts w:ascii="Cambria Math" w:eastAsiaTheme="minorEastAsia" w:hAnsi="Cambria Math"/>
+            </w:rPr>
+            <m:t>=1555,63</m:t>
+          </m:r>
+          <m:r>
+            <w:rPr>
+              <w:rFonts w:ascii="Cambria Math" w:hAnsi="Cambria Math" w:cs="Arial"/>
+              <w:szCs w:val="24"/>
+            </w:rPr>
+            <m:t xml:space="preserve"> </m:t>
+          </m:r>
+          <m:r>
+            <w:rPr>
+              <w:rFonts w:ascii="Cambria Math" w:hAnsi="Cambria Math" w:cs="Arial"/>
+              <w:szCs w:val="24"/>
             </w:rPr>
             <m:t>[</m:t>
           </m:r>
-          <m:f>
-            <m:fPr>
-              <m:ctrlPr>
-                <w:rPr>
-                  <w:rFonts w:ascii="Cambria Math" w:hAnsi="Cambria Math"/>
-                  <w:i/>
-                  <w:lang w:val="en-US"/>
-                </w:rPr>
-              </m:ctrlPr>
-            </m:fPr>
-            <m:num>
-              <m:r>
-                <w:rPr>
-                  <w:rFonts w:ascii="Cambria Math" w:hAnsi="Cambria Math"/>
-                  <w:lang w:val="en-US"/>
-                </w:rPr>
-                <m:t>rad</m:t>
-              </m:r>
-            </m:num>
-            <m:den>
-              <m:r>
-                <w:rPr>
-                  <w:rFonts w:ascii="Cambria Math" w:hAnsi="Cambria Math"/>
-                  <w:lang w:val="en-US"/>
-                </w:rPr>
-                <m:t>seg</m:t>
-              </m:r>
-            </m:den>
-          </m:f>
           <m:r>
+            <m:rPr>
+              <m:sty m:val="p"/>
+            </m:rPr>
             <w:rPr>
-              <w:rFonts w:ascii="Cambria Math" w:hAnsi="Cambria Math"/>
-              <w:lang w:val="en-US"/>
+              <w:rFonts w:ascii="Cambria Math" w:eastAsiaTheme="minorEastAsia" w:hAnsi="Cambria Math" w:cs="Arial"/>
+              <w:szCs w:val="24"/>
+            </w:rPr>
+            <m:t>V</m:t>
+          </m:r>
+          <m:r>
+            <m:rPr>
+              <m:sty m:val="p"/>
+            </m:rPr>
+            <w:rPr>
+              <w:rFonts w:ascii="Cambria Math" w:eastAsiaTheme="minorEastAsia" w:cs="Arial"/>
+              <w:szCs w:val="24"/>
             </w:rPr>
             <m:t>]</m:t>
           </m:r>
@@ -11715,49 +11604,186 @@
       <w:pPr>
         <w:rPr>
           <w:rFonts w:eastAsiaTheme="minorEastAsia"/>
-          <w:i/>
-        </w:rPr>
-      </w:pPr>
-      <m:oMathPara>
-        <m:oMathParaPr>
-          <m:jc m:val="left"/>
-        </m:oMathParaPr>
-        <m:oMath>
-          <m:r>
-            <w:rPr>
-              <w:rFonts w:ascii="Cambria Math" w:eastAsiaTheme="minorEastAsia" w:hAnsi="Cambria Math"/>
-            </w:rPr>
-            <m:t>L=1800</m:t>
-          </m:r>
-          <m:r>
-            <w:rPr>
-              <w:rFonts w:ascii="Cambria Math" w:eastAsiaTheme="minorEastAsia" w:hAnsi="Cambria Math"/>
-              <w:lang w:val="en-US"/>
-            </w:rPr>
-            <m:t>[μH]</m:t>
-          </m:r>
-        </m:oMath>
-      </m:oMathPara>
+          <w:szCs w:val="24"/>
+        </w:rPr>
+      </w:pPr>
+      <w:r>
+        <w:rPr>
+          <w:rFonts w:eastAsiaTheme="minorEastAsia"/>
+        </w:rPr>
+        <w:t xml:space="preserve"> Solo queda obtener el valor de </w:t>
+      </w:r>
+      <m:oMath>
+        <m:sSub>
+          <m:sSubPr>
+            <m:ctrlPr>
+              <w:rPr>
+                <w:rFonts w:ascii="Cambria Math" w:hAnsi="Cambria Math"/>
+                <w:i/>
+              </w:rPr>
+            </m:ctrlPr>
+          </m:sSubPr>
+          <m:e>
+            <m:r>
+              <w:rPr>
+                <w:rFonts w:ascii="Cambria Math" w:hAnsi="Cambria Math"/>
+              </w:rPr>
+              <m:t>z</m:t>
+            </m:r>
+          </m:e>
+          <m:sub>
+            <m:r>
+              <w:rPr>
+                <w:rFonts w:ascii="Cambria Math" w:hAnsi="Cambria Math"/>
+              </w:rPr>
+              <m:t>0</m:t>
+            </m:r>
+          </m:sub>
+        </m:sSub>
+      </m:oMath>
+      <w:r>
+        <w:rPr>
+          <w:rFonts w:eastAsiaTheme="minorEastAsia"/>
+        </w:rPr>
+        <w:t>, el cuál es la impedancia de acoplamiento</w:t>
+      </w:r>
+      <w:r>
+        <w:rPr>
+          <w:rFonts w:eastAsiaTheme="minorEastAsia"/>
+        </w:rPr>
+        <w:t xml:space="preserve">, la cual consiste principalmente en una inductancia de acoplamiento, siendo la parte resistiva parásita. Si se considera un valor de la resistencia parásita de </w:t>
+      </w:r>
+      <m:oMath>
+        <m:sSub>
+          <m:sSubPr>
+            <m:ctrlPr>
+              <w:rPr>
+                <w:rFonts w:ascii="Cambria Math" w:hAnsi="Cambria Math" w:cs="Arial"/>
+                <w:i/>
+                <w:szCs w:val="24"/>
+              </w:rPr>
+            </m:ctrlPr>
+          </m:sSubPr>
+          <m:e>
+            <m:r>
+              <w:rPr>
+                <w:rFonts w:ascii="Cambria Math" w:hAnsi="Cambria Math" w:cs="Arial"/>
+                <w:szCs w:val="24"/>
+              </w:rPr>
+              <m:t>R</m:t>
+            </m:r>
+          </m:e>
+          <m:sub>
+            <m:r>
+              <w:rPr>
+                <w:rFonts w:ascii="Cambria Math" w:hAnsi="Cambria Math" w:cs="Arial"/>
+                <w:szCs w:val="24"/>
+              </w:rPr>
+              <m:t>o</m:t>
+            </m:r>
+          </m:sub>
+        </m:sSub>
+      </m:oMath>
+      <w:r>
+        <w:rPr>
+          <w:rFonts w:eastAsiaTheme="minorEastAsia"/>
+          <w:szCs w:val="24"/>
+        </w:rPr>
+        <w:t>=</w:t>
+      </w:r>
+      <w:r>
+        <w:rPr>
+          <w:rFonts w:eastAsiaTheme="minorEastAsia"/>
+        </w:rPr>
+        <w:t>10</w:t>
+      </w:r>
+      <m:oMath>
+        <m:r>
+          <w:rPr>
+            <w:rFonts w:ascii="Cambria Math" w:hAnsi="Cambria Math" w:cs="Arial"/>
+            <w:szCs w:val="24"/>
+          </w:rPr>
+          <m:t>[</m:t>
+        </m:r>
+        <m:r>
+          <w:rPr>
+            <w:rFonts w:ascii="Cambria Math" w:hAnsi="Cambria Math" w:cs="Arial"/>
+            <w:szCs w:val="24"/>
+          </w:rPr>
+          <m:t>m</m:t>
+        </m:r>
+        <m:r>
+          <m:rPr>
+            <m:sty m:val="p"/>
+          </m:rPr>
+          <w:rPr>
+            <w:rFonts w:ascii="Cambria Math" w:eastAsiaTheme="minorEastAsia" w:hAnsi="Cambria Math" w:cs="Arial"/>
+            <w:szCs w:val="24"/>
+          </w:rPr>
+          <m:t>Ω</m:t>
+        </m:r>
+        <m:r>
+          <m:rPr>
+            <m:sty m:val="p"/>
+          </m:rPr>
+          <w:rPr>
+            <w:rFonts w:ascii="Cambria Math" w:eastAsiaTheme="minorEastAsia" w:cs="Arial"/>
+            <w:szCs w:val="24"/>
+          </w:rPr>
+          <m:t>]</m:t>
+        </m:r>
+      </m:oMath>
+      <w:r>
+        <w:rPr>
+          <w:rFonts w:eastAsiaTheme="minorEastAsia"/>
+          <w:szCs w:val="24"/>
+        </w:rPr>
+        <w:t xml:space="preserve">, solo queda por obtener </w:t>
+      </w:r>
+      <m:oMath>
+        <m:sSub>
+          <m:sSubPr>
+            <m:ctrlPr>
+              <w:rPr>
+                <w:rFonts w:ascii="Cambria Math" w:hAnsi="Cambria Math" w:cs="Arial"/>
+                <w:i/>
+                <w:szCs w:val="24"/>
+              </w:rPr>
+            </m:ctrlPr>
+          </m:sSubPr>
+          <m:e>
+            <m:r>
+              <w:rPr>
+                <w:rFonts w:ascii="Cambria Math" w:hAnsi="Cambria Math" w:cs="Arial"/>
+                <w:szCs w:val="24"/>
+              </w:rPr>
+              <m:t>L</m:t>
+            </m:r>
+          </m:e>
+          <m:sub>
+            <m:r>
+              <w:rPr>
+                <w:rFonts w:ascii="Cambria Math" w:hAnsi="Cambria Math" w:cs="Arial"/>
+                <w:szCs w:val="24"/>
+              </w:rPr>
+              <m:t>o</m:t>
+            </m:r>
+          </m:sub>
+        </m:sSub>
+      </m:oMath>
+      <w:r>
+        <w:rPr>
+          <w:rFonts w:eastAsiaTheme="minorEastAsia"/>
+          <w:szCs w:val="24"/>
+        </w:rPr>
+        <w:t xml:space="preserve"> a partir de las ecuaciones de los apuntes.</w:t>
+      </w:r>
     </w:p>
     <w:p>
       <w:pPr>
         <w:rPr>
-          <w:rFonts w:eastAsiaTheme="minorEastAsia"/>
-        </w:rPr>
-      </w:pPr>
-      <w:r>
-        <w:rPr>
-          <w:rFonts w:eastAsiaTheme="minorEastAsia"/>
-        </w:rPr>
-        <w:t>Luego:</w:t>
-      </w:r>
-    </w:p>
-    <w:p>
-      <w:pPr>
-        <w:rPr>
-          <w:rFonts w:eastAsiaTheme="minorEastAsia"/>
-          <w:i/>
-          <w:lang w:val="en-US"/>
+          <w:rFonts w:eastAsiaTheme="minorEastAsia" w:cs="Arial"/>
+          <w:szCs w:val="24"/>
         </w:rPr>
       </w:pPr>
       <m:oMathPara>
@@ -11766,161 +11792,287 @@
             <m:sSubPr>
               <m:ctrlPr>
                 <w:rPr>
-                  <w:rFonts w:ascii="Cambria Math" w:hAnsi="Cambria Math"/>
+                  <w:rFonts w:ascii="Cambria Math" w:hAnsi="Cambria Math" w:cs="Arial"/>
                   <w:i/>
+                  <w:szCs w:val="24"/>
                 </w:rPr>
               </m:ctrlPr>
             </m:sSubPr>
             <m:e>
               <m:r>
                 <w:rPr>
-                  <w:rFonts w:ascii="Cambria Math" w:hAnsi="Cambria Math"/>
-                </w:rPr>
-                <m:t>C</m:t>
+                  <w:rFonts w:ascii="Cambria Math" w:hAnsi="Cambria Math" w:cs="Arial"/>
+                  <w:szCs w:val="24"/>
+                </w:rPr>
+                <m:t>L</m:t>
               </m:r>
             </m:e>
             <m:sub>
               <m:r>
                 <w:rPr>
-                  <w:rFonts w:ascii="Cambria Math" w:hAnsi="Cambria Math"/>
-                </w:rPr>
-                <m:t>0</m:t>
+                  <w:rFonts w:ascii="Cambria Math" w:hAnsi="Cambria Math" w:cs="Arial"/>
+                  <w:szCs w:val="24"/>
+                </w:rPr>
+                <m:t>o</m:t>
               </m:r>
             </m:sub>
           </m:sSub>
           <m:r>
             <w:rPr>
-              <w:rFonts w:ascii="Cambria Math" w:hAnsi="Cambria Math"/>
-            </w:rPr>
-            <m:t>=Ceq</m:t>
-          </m:r>
-          <m:d>
-            <m:dPr>
-              <m:ctrlPr>
-                <w:rPr>
-                  <w:rFonts w:ascii="Cambria Math" w:hAnsi="Cambria Math"/>
-                  <w:i/>
-                </w:rPr>
-              </m:ctrlPr>
-            </m:dPr>
-            <m:e>
-              <m:r>
-                <w:rPr>
-                  <w:rFonts w:ascii="Cambria Math" w:hAnsi="Cambria Math"/>
-                </w:rPr>
-                <m:t>35°</m:t>
-              </m:r>
-            </m:e>
-          </m:d>
-          <m:r>
-            <w:rPr>
-              <w:rFonts w:ascii="Cambria Math" w:hAnsi="Cambria Math"/>
+              <w:rFonts w:ascii="Cambria Math" w:hAnsi="Cambria Math" w:cs="Arial"/>
+              <w:szCs w:val="24"/>
             </w:rPr>
             <m:t>=</m:t>
           </m:r>
-          <m:r>
-            <w:rPr>
-              <w:rFonts w:ascii="Cambria Math" w:eastAsiaTheme="minorEastAsia" w:hAnsi="Cambria Math"/>
-            </w:rPr>
-            <m:t>1,0414</m:t>
-          </m:r>
-          <m:r>
-            <w:rPr>
-              <w:rFonts w:ascii="Cambria Math" w:eastAsiaTheme="minorEastAsia" w:hAnsi="Cambria Math"/>
-              <w:lang w:val="en-US"/>
-            </w:rPr>
-            <m:t>[mF]</m:t>
-          </m:r>
+          <m:f>
+            <m:fPr>
+              <m:ctrlPr>
+                <w:rPr>
+                  <w:rFonts w:ascii="Cambria Math" w:eastAsiaTheme="minorEastAsia" w:hAnsi="Cambria Math" w:cs="Arial"/>
+                  <w:i/>
+                  <w:szCs w:val="24"/>
+                </w:rPr>
+              </m:ctrlPr>
+            </m:fPr>
+            <m:num>
+              <m:r>
+                <w:rPr>
+                  <w:rFonts w:ascii="Cambria Math" w:eastAsiaTheme="minorEastAsia" w:hAnsi="Cambria Math" w:cs="Arial"/>
+                  <w:szCs w:val="24"/>
+                </w:rPr>
+                <m:t>E</m:t>
+              </m:r>
+            </m:num>
+            <m:den>
+              <m:r>
+                <w:rPr>
+                  <w:rFonts w:ascii="Cambria Math" w:eastAsiaTheme="minorEastAsia" w:hAnsi="Cambria Math" w:cs="Arial"/>
+                  <w:szCs w:val="24"/>
+                </w:rPr>
+                <m:t>8*</m:t>
+              </m:r>
+              <m:sSub>
+                <m:sSubPr>
+                  <m:ctrlPr>
+                    <w:rPr>
+                      <w:rFonts w:ascii="Cambria Math" w:eastAsiaTheme="minorEastAsia" w:hAnsi="Cambria Math" w:cs="Arial"/>
+                      <w:i/>
+                      <w:szCs w:val="24"/>
+                    </w:rPr>
+                  </m:ctrlPr>
+                </m:sSubPr>
+                <m:e>
+                  <m:r>
+                    <w:rPr>
+                      <w:rFonts w:ascii="Cambria Math" w:eastAsiaTheme="minorEastAsia" w:hAnsi="Cambria Math" w:cs="Arial"/>
+                      <w:szCs w:val="24"/>
+                    </w:rPr>
+                    <m:t>f</m:t>
+                  </m:r>
+                </m:e>
+                <m:sub>
+                  <m:r>
+                    <w:rPr>
+                      <w:rFonts w:ascii="Cambria Math" w:eastAsiaTheme="minorEastAsia" w:hAnsi="Cambria Math" w:cs="Arial"/>
+                      <w:szCs w:val="24"/>
+                    </w:rPr>
+                    <m:t>port</m:t>
+                  </m:r>
+                </m:sub>
+              </m:sSub>
+              <m:r>
+                <w:rPr>
+                  <w:rFonts w:ascii="Cambria Math" w:eastAsiaTheme="minorEastAsia" w:hAnsi="Cambria Math" w:cs="Arial"/>
+                  <w:szCs w:val="24"/>
+                </w:rPr>
+                <m:t>*∆</m:t>
+              </m:r>
+              <m:sSub>
+                <m:sSubPr>
+                  <m:ctrlPr>
+                    <w:rPr>
+                      <w:rFonts w:ascii="Cambria Math" w:hAnsi="Cambria Math" w:cs="Arial"/>
+                      <w:i/>
+                      <w:szCs w:val="24"/>
+                    </w:rPr>
+                  </m:ctrlPr>
+                </m:sSubPr>
+                <m:e>
+                  <m:r>
+                    <w:rPr>
+                      <w:rFonts w:ascii="Cambria Math" w:hAnsi="Cambria Math" w:cs="Arial"/>
+                      <w:szCs w:val="24"/>
+                    </w:rPr>
+                    <m:t>I</m:t>
+                  </m:r>
+                </m:e>
+                <m:sub>
+                  <m:r>
+                    <w:rPr>
+                      <w:rFonts w:ascii="Cambria Math" w:hAnsi="Cambria Math" w:cs="Arial"/>
+                      <w:szCs w:val="24"/>
+                    </w:rPr>
+                    <m:t>o</m:t>
+                  </m:r>
+                </m:sub>
+              </m:sSub>
+            </m:den>
+          </m:f>
         </m:oMath>
       </m:oMathPara>
     </w:p>
     <w:p>
       <w:pPr>
-        <w:pStyle w:val="Ttulo3"/>
         <w:rPr>
           <w:rFonts w:eastAsiaTheme="minorEastAsia"/>
-          <w:lang w:val="en-US"/>
+          <w:szCs w:val="24"/>
         </w:rPr>
       </w:pPr>
       <w:r>
         <w:rPr>
           <w:rFonts w:eastAsiaTheme="minorEastAsia"/>
-          <w:lang w:val="en-US"/>
-        </w:rPr>
-        <w:t xml:space="preserve">Cáculo parámetro </w:t>
+        </w:rPr>
+        <w:lastRenderedPageBreak/>
+        <w:t xml:space="preserve">Los valores de E y </w:t>
       </w:r>
       <m:oMath>
         <m:sSub>
           <m:sSubPr>
             <m:ctrlPr>
               <w:rPr>
-                <w:rFonts w:ascii="Cambria Math" w:eastAsiaTheme="minorEastAsia" w:hAnsi="Cambria Math"/>
+                <w:rFonts w:ascii="Cambria Math" w:eastAsiaTheme="minorEastAsia" w:hAnsi="Cambria Math" w:cs="Arial"/>
                 <w:i/>
-                <w:lang w:val="en-US"/>
+                <w:szCs w:val="24"/>
               </w:rPr>
             </m:ctrlPr>
           </m:sSubPr>
           <m:e>
             <m:r>
-              <m:rPr>
-                <m:sty m:val="bi"/>
-              </m:rPr>
-              <w:rPr>
-                <w:rFonts w:ascii="Cambria Math" w:eastAsiaTheme="minorEastAsia" w:hAnsi="Cambria Math"/>
-                <w:lang w:val="en-US"/>
-              </w:rPr>
-              <m:t>L</m:t>
+              <w:rPr>
+                <w:rFonts w:ascii="Cambria Math" w:eastAsiaTheme="minorEastAsia" w:hAnsi="Cambria Math" w:cs="Arial"/>
+                <w:szCs w:val="24"/>
+              </w:rPr>
+              <m:t>f</m:t>
             </m:r>
           </m:e>
           <m:sub>
             <m:r>
-              <m:rPr>
-                <m:sty m:val="bi"/>
-              </m:rPr>
-              <w:rPr>
-                <w:rFonts w:ascii="Cambria Math" w:eastAsiaTheme="minorEastAsia" w:hAnsi="Cambria Math"/>
-                <w:lang w:val="en-US"/>
-              </w:rPr>
-              <m:t>0</m:t>
+              <w:rPr>
+                <w:rFonts w:ascii="Cambria Math" w:eastAsiaTheme="minorEastAsia" w:hAnsi="Cambria Math" w:cs="Arial"/>
+                <w:szCs w:val="24"/>
+              </w:rPr>
+              <m:t>port</m:t>
             </m:r>
           </m:sub>
         </m:sSub>
       </m:oMath>
-    </w:p>
-    <w:p>
-      <w:pPr>
-        <w:rPr>
-          <w:rFonts w:ascii="Cambria Math" w:eastAsiaTheme="minorEastAsia" w:hAnsi="Cambria Math"/>
-          <w:sz w:val="22"/>
-        </w:rPr>
-      </w:pPr>
-      <w:r>
-        <w:t xml:space="preserve">Para este cálculo se debe elegir un ángulo de disparo que haga resonar </w:t>
+      <w:r>
+        <w:rPr>
+          <w:rFonts w:eastAsiaTheme="minorEastAsia"/>
+          <w:szCs w:val="24"/>
+        </w:rPr>
+        <w:t xml:space="preserve"> son conocidos. El valor de </w:t>
+      </w:r>
+      <m:oMath>
+        <m:r>
+          <w:rPr>
+            <w:rFonts w:ascii="Cambria Math" w:eastAsiaTheme="minorEastAsia" w:hAnsi="Cambria Math" w:cs="Arial"/>
+            <w:szCs w:val="24"/>
+          </w:rPr>
+          <m:t>∆</m:t>
+        </m:r>
+        <m:sSub>
+          <m:sSubPr>
+            <m:ctrlPr>
+              <w:rPr>
+                <w:rFonts w:ascii="Cambria Math" w:hAnsi="Cambria Math" w:cs="Arial"/>
+                <w:i/>
+                <w:szCs w:val="24"/>
+              </w:rPr>
+            </m:ctrlPr>
+          </m:sSubPr>
+          <m:e>
+            <m:r>
+              <w:rPr>
+                <w:rFonts w:ascii="Cambria Math" w:hAnsi="Cambria Math" w:cs="Arial"/>
+                <w:szCs w:val="24"/>
+              </w:rPr>
+              <m:t>I</m:t>
+            </m:r>
+          </m:e>
+          <m:sub>
+            <m:r>
+              <w:rPr>
+                <w:rFonts w:ascii="Cambria Math" w:hAnsi="Cambria Math" w:cs="Arial"/>
+                <w:szCs w:val="24"/>
+              </w:rPr>
+              <m:t>o</m:t>
+            </m:r>
+          </m:sub>
+        </m:sSub>
+      </m:oMath>
+      <w:r>
+        <w:rPr>
+          <w:rFonts w:eastAsiaTheme="minorEastAsia"/>
+          <w:szCs w:val="24"/>
+        </w:rPr>
+        <w:t>(ondulación máxima de corriente) ser</w:t>
+      </w:r>
+      <w:r>
+        <w:rPr>
+          <w:rFonts w:eastAsiaTheme="minorEastAsia"/>
+          <w:szCs w:val="24"/>
+        </w:rPr>
+        <w:t>á considerado del 5%.</w:t>
+      </w:r>
+      <w:r>
+        <w:rPr>
+          <w:rFonts w:eastAsiaTheme="minorEastAsia"/>
+          <w:szCs w:val="24"/>
+        </w:rPr>
+        <w:t xml:space="preserve"> </w:t>
+      </w:r>
+      <w:r>
+        <w:rPr>
+          <w:rFonts w:eastAsiaTheme="minorEastAsia"/>
+          <w:szCs w:val="24"/>
+        </w:rPr>
+        <w:t>P</w:t>
+      </w:r>
+      <w:r>
+        <w:rPr>
+          <w:rFonts w:eastAsiaTheme="minorEastAsia"/>
+          <w:szCs w:val="24"/>
+        </w:rPr>
+        <w:t xml:space="preserve">ara el circuito de dos máquinas resulta que las corrientes tienen mayor valor cuando el ángulo de carga es más grande, por lo que la ondulación debe ser calculada considerando condición de </w:t>
       </w:r>
       <m:oMath>
         <m:sSub>
           <m:sSubPr>
             <m:ctrlPr>
               <w:rPr>
-                <w:rFonts w:ascii="Cambria Math" w:hAnsi="Cambria Math"/>
+                <w:rFonts w:ascii="Cambria Math" w:eastAsiaTheme="minorEastAsia" w:hAnsi="Cambria Math" w:cs="Arial"/>
                 <w:i/>
+                <w:szCs w:val="24"/>
               </w:rPr>
             </m:ctrlPr>
           </m:sSubPr>
           <m:e>
             <m:r>
               <w:rPr>
-                <w:rFonts w:ascii="Cambria Math" w:hAnsi="Cambria Math"/>
-              </w:rPr>
-              <m:t>C</m:t>
+                <w:rFonts w:ascii="Cambria Math" w:eastAsiaTheme="minorEastAsia" w:hAnsi="Cambria Math" w:cs="Arial"/>
+                <w:szCs w:val="24"/>
+              </w:rPr>
+              <m:t>δ</m:t>
             </m:r>
           </m:e>
           <m:sub>
             <m:r>
               <w:rPr>
-                <w:rFonts w:ascii="Cambria Math" w:hAnsi="Cambria Math"/>
-              </w:rPr>
-              <m:t>0</m:t>
+                <w:rFonts w:ascii="Cambria Math" w:eastAsiaTheme="minorEastAsia" w:hAnsi="Cambria Math" w:cs="Arial"/>
+                <w:szCs w:val="24"/>
+              </w:rPr>
+              <m:t>max</m:t>
             </m:r>
           </m:sub>
         </m:sSub>
@@ -11928,354 +12080,68 @@
       <w:r>
         <w:rPr>
           <w:rFonts w:eastAsiaTheme="minorEastAsia"/>
-        </w:rPr>
-        <w:t xml:space="preserve"> con</w:t>
-      </w:r>
-      <w:r>
-        <w:rPr>
-          <w:rFonts w:eastAsiaTheme="minorEastAsia"/>
-          <w:i/>
-        </w:rPr>
-        <w:t xml:space="preserve"> </w:t>
-      </w:r>
-      <m:oMath>
-        <m:sSub>
-          <m:sSubPr>
-            <m:ctrlPr>
-              <w:rPr>
-                <w:rFonts w:ascii="Cambria Math" w:eastAsiaTheme="minorEastAsia" w:hAnsi="Cambria Math"/>
-                <w:i/>
-                <w:lang w:val="en-US"/>
-              </w:rPr>
-            </m:ctrlPr>
-          </m:sSubPr>
-          <m:e>
-            <m:r>
-              <w:rPr>
-                <w:rFonts w:ascii="Cambria Math" w:eastAsiaTheme="minorEastAsia" w:hAnsi="Cambria Math"/>
-                <w:lang w:val="en-US"/>
-              </w:rPr>
-              <m:t>L</m:t>
-            </m:r>
-          </m:e>
-          <m:sub>
-            <m:r>
-              <w:rPr>
-                <w:rFonts w:ascii="Cambria Math" w:eastAsiaTheme="minorEastAsia" w:hAnsi="Cambria Math"/>
-              </w:rPr>
-              <m:t>0</m:t>
-            </m:r>
-          </m:sub>
-        </m:sSub>
-      </m:oMath>
-      <w:r>
-        <w:rPr>
-          <w:rFonts w:eastAsiaTheme="minorEastAsia"/>
-          <w:i/>
-        </w:rPr>
-        <w:t xml:space="preserve"> </w:t>
-      </w:r>
-      <w:r>
-        <w:rPr>
-          <w:rFonts w:eastAsiaTheme="minorEastAsia"/>
-        </w:rPr>
-        <w:t xml:space="preserve">para la frecuencia fundamental el cual debe estar entre  </w:t>
-      </w:r>
-      <w:r>
-        <w:rPr>
-          <w:rFonts w:ascii="Cambria Math" w:eastAsiaTheme="minorEastAsia" w:hAnsi="Cambria Math"/>
-        </w:rPr>
-        <w:t>π</w:t>
-      </w:r>
-      <w:r>
-        <w:rPr>
-          <w:rFonts w:eastAsiaTheme="minorEastAsia"/>
-          <w:sz w:val="22"/>
-        </w:rPr>
-        <w:t>/2&lt;</w:t>
-      </w:r>
-      <w:r>
-        <w:rPr>
-          <w:rFonts w:ascii="Calibri" w:eastAsiaTheme="minorEastAsia" w:hAnsi="Calibri" w:cs="Calibri"/>
-          <w:sz w:val="22"/>
-        </w:rPr>
-        <w:t>α</w:t>
-      </w:r>
-      <w:r>
-        <w:rPr>
-          <w:rFonts w:eastAsiaTheme="minorEastAsia"/>
-          <w:sz w:val="22"/>
-        </w:rPr>
-        <w:t>&lt;</w:t>
-      </w:r>
-      <w:r>
-        <w:rPr>
-          <w:rFonts w:ascii="Cambria Math" w:eastAsiaTheme="minorEastAsia" w:hAnsi="Cambria Math"/>
-          <w:sz w:val="22"/>
-        </w:rPr>
-        <w:t>π</w:t>
-      </w:r>
-      <w:r>
-        <w:rPr>
-          <w:rFonts w:ascii="Cambria Math" w:eastAsiaTheme="minorEastAsia" w:hAnsi="Cambria Math"/>
-          <w:sz w:val="22"/>
-        </w:rPr>
-        <w:t>.</w:t>
+          <w:szCs w:val="24"/>
+        </w:rPr>
+        <w:t>, resultando:</w:t>
       </w:r>
     </w:p>
     <w:p>
       <w:pPr>
         <w:rPr>
           <w:rFonts w:eastAsiaTheme="minorEastAsia"/>
-          <w:sz w:val="22"/>
-          <w:szCs w:val="20"/>
-        </w:rPr>
-      </w:pPr>
-      <w:r>
-        <w:rPr>
-          <w:rFonts w:eastAsiaTheme="minorEastAsia"/>
-          <w:szCs w:val="20"/>
-        </w:rPr>
-        <w:t>Como</w:t>
-      </w:r>
-      <w:r>
-        <w:rPr>
-          <w:rFonts w:eastAsiaTheme="minorEastAsia"/>
-          <w:szCs w:val="20"/>
-        </w:rPr>
-        <w:t xml:space="preserve"> el SVC en el sistema netamente inductivo, solo se va a comportar en su Zona Capacitiva, se elige </w:t>
-      </w:r>
-      <m:oMath>
-        <m:sSub>
-          <m:sSubPr>
-            <m:ctrlPr>
-              <w:rPr>
-                <w:rFonts w:ascii="Cambria Math" w:eastAsiaTheme="minorEastAsia" w:hAnsi="Cambria Math"/>
-                <w:i/>
-                <w:sz w:val="22"/>
-                <w:szCs w:val="20"/>
-              </w:rPr>
-            </m:ctrlPr>
-          </m:sSubPr>
-          <m:e>
-            <m:r>
-              <w:rPr>
-                <w:rFonts w:ascii="Cambria Math" w:eastAsiaTheme="minorEastAsia" w:hAnsi="Cambria Math"/>
-                <w:sz w:val="22"/>
-                <w:szCs w:val="20"/>
-              </w:rPr>
-              <m:t>α</m:t>
-            </m:r>
-          </m:e>
-          <m:sub>
-            <m:r>
-              <w:rPr>
-                <w:rFonts w:ascii="Cambria Math" w:eastAsiaTheme="minorEastAsia" w:hAnsi="Cambria Math"/>
-                <w:sz w:val="22"/>
-                <w:szCs w:val="20"/>
-              </w:rPr>
-              <m:t>0</m:t>
-            </m:r>
-          </m:sub>
-        </m:sSub>
-        <m:r>
-          <w:rPr>
-            <w:rFonts w:ascii="Cambria Math" w:eastAsiaTheme="minorEastAsia" w:hAnsi="Cambria Math"/>
-            <w:sz w:val="22"/>
-            <w:szCs w:val="20"/>
-          </w:rPr>
-          <m:t>= αmin=π/2</m:t>
-        </m:r>
-      </m:oMath>
-      <w:r>
-        <w:rPr>
-          <w:rFonts w:eastAsiaTheme="minorEastAsia"/>
-          <w:sz w:val="22"/>
-          <w:szCs w:val="20"/>
-        </w:rPr>
-        <w:t>.</w:t>
-      </w:r>
-    </w:p>
-    <w:p>
-      <w:pPr>
-        <w:rPr>
-          <w:rFonts w:eastAsiaTheme="minorEastAsia"/>
-          <w:sz w:val="22"/>
-          <w:szCs w:val="20"/>
-        </w:rPr>
-      </w:pPr>
-      <w:r>
-        <w:rPr>
-          <w:rFonts w:eastAsiaTheme="minorEastAsia"/>
-          <w:szCs w:val="20"/>
-        </w:rPr>
-        <w:t xml:space="preserve">Luego </w:t>
-      </w:r>
-      <w:r>
-        <w:rPr>
-          <w:rFonts w:eastAsiaTheme="minorEastAsia"/>
-          <w:i/>
-        </w:rPr>
-        <w:t xml:space="preserve"> </w:t>
-      </w:r>
-      <m:oMath>
-        <m:sSub>
-          <m:sSubPr>
-            <m:ctrlPr>
-              <w:rPr>
-                <w:rFonts w:ascii="Cambria Math" w:eastAsiaTheme="minorEastAsia" w:hAnsi="Cambria Math"/>
-                <w:i/>
-                <w:lang w:val="en-US"/>
-              </w:rPr>
-            </m:ctrlPr>
-          </m:sSubPr>
-          <m:e>
-            <m:r>
-              <w:rPr>
-                <w:rFonts w:ascii="Cambria Math" w:eastAsiaTheme="minorEastAsia" w:hAnsi="Cambria Math"/>
-                <w:lang w:val="en-US"/>
-              </w:rPr>
-              <m:t>L</m:t>
-            </m:r>
-          </m:e>
-          <m:sub>
-            <m:r>
-              <w:rPr>
-                <w:rFonts w:ascii="Cambria Math" w:eastAsiaTheme="minorEastAsia" w:hAnsi="Cambria Math"/>
-              </w:rPr>
-              <m:t>0</m:t>
-            </m:r>
-          </m:sub>
-        </m:sSub>
-      </m:oMath>
-      <w:r>
-        <w:rPr>
-          <w:rFonts w:eastAsiaTheme="minorEastAsia"/>
-          <w:i/>
-        </w:rPr>
-        <w:t xml:space="preserve"> </w:t>
-      </w:r>
-      <w:r>
-        <w:rPr>
-          <w:rFonts w:eastAsiaTheme="minorEastAsia"/>
-        </w:rPr>
-        <w:t>se obtiene de</w:t>
-      </w:r>
-      <w:r>
-        <w:rPr>
-          <w:rFonts w:eastAsiaTheme="minorEastAsia"/>
-          <w:i/>
-        </w:rPr>
-        <w:t xml:space="preserve"> </w:t>
-      </w:r>
-      <w:r>
-        <w:rPr>
-          <w:rFonts w:eastAsiaTheme="minorEastAsia"/>
-        </w:rPr>
-        <w:t xml:space="preserve">la expresión de la inductancia equivalente de la rama TCR del SVC, evaluada en </w:t>
-      </w:r>
-      <m:oMath>
-        <m:sSub>
-          <m:sSubPr>
-            <m:ctrlPr>
-              <w:rPr>
-                <w:rFonts w:ascii="Cambria Math" w:eastAsiaTheme="minorEastAsia" w:hAnsi="Cambria Math"/>
-                <w:i/>
-                <w:sz w:val="22"/>
-                <w:szCs w:val="20"/>
-              </w:rPr>
-            </m:ctrlPr>
-          </m:sSubPr>
-          <m:e>
-            <m:r>
-              <w:rPr>
-                <w:rFonts w:ascii="Cambria Math" w:eastAsiaTheme="minorEastAsia" w:hAnsi="Cambria Math"/>
-                <w:sz w:val="22"/>
-                <w:szCs w:val="20"/>
-              </w:rPr>
-              <m:t>α</m:t>
-            </m:r>
-          </m:e>
-          <m:sub>
-            <m:r>
-              <w:rPr>
-                <w:rFonts w:ascii="Cambria Math" w:eastAsiaTheme="minorEastAsia" w:hAnsi="Cambria Math"/>
-                <w:sz w:val="22"/>
-                <w:szCs w:val="20"/>
-              </w:rPr>
-              <m:t>0</m:t>
-            </m:r>
-          </m:sub>
-        </m:sSub>
-      </m:oMath>
-      <w:r>
-        <w:rPr>
-          <w:rFonts w:eastAsiaTheme="minorEastAsia"/>
-          <w:sz w:val="22"/>
-          <w:szCs w:val="20"/>
-        </w:rPr>
-        <w:t>, la cual se presenta a continuación</w:t>
-      </w:r>
-      <w:r>
-        <w:rPr>
-          <w:rFonts w:eastAsiaTheme="minorEastAsia"/>
-          <w:sz w:val="22"/>
-          <w:szCs w:val="20"/>
-        </w:rPr>
-        <w:t>:</w:t>
-      </w:r>
-    </w:p>
-    <w:p>
-      <w:pPr>
-        <w:rPr>
-          <w:szCs w:val="20"/>
         </w:rPr>
       </w:pPr>
       <m:oMathPara>
         <m:oMath>
-          <m:r>
-            <w:rPr>
-              <w:rFonts w:ascii="Cambria Math" w:hAnsi="Cambria Math"/>
-              <w:szCs w:val="20"/>
-            </w:rPr>
-            <m:t>Le</m:t>
-          </m:r>
-          <m:sSub>
-            <m:sSubPr>
+          <m:acc>
+            <m:accPr>
+              <m:chr m:val="⃗"/>
               <m:ctrlPr>
                 <w:rPr>
                   <w:rFonts w:ascii="Cambria Math" w:hAnsi="Cambria Math"/>
                   <w:i/>
-                  <w:szCs w:val="20"/>
+                  <w:szCs w:val="24"/>
                 </w:rPr>
               </m:ctrlPr>
-            </m:sSubPr>
+            </m:accPr>
             <m:e>
-              <m:r>
-                <w:rPr>
-                  <w:rFonts w:ascii="Cambria Math" w:hAnsi="Cambria Math"/>
-                  <w:szCs w:val="20"/>
-                </w:rPr>
-                <m:t>q</m:t>
-              </m:r>
+              <m:sSub>
+                <m:sSubPr>
+                  <m:ctrlPr>
+                    <w:rPr>
+                      <w:rFonts w:ascii="Cambria Math" w:hAnsi="Cambria Math"/>
+                      <w:i/>
+                      <w:szCs w:val="24"/>
+                    </w:rPr>
+                  </m:ctrlPr>
+                </m:sSubPr>
+                <m:e>
+                  <m:r>
+                    <w:rPr>
+                      <w:rFonts w:ascii="Cambria Math" w:hAnsi="Cambria Math"/>
+                      <w:szCs w:val="24"/>
+                    </w:rPr>
+                    <m:t>I</m:t>
+                  </m:r>
+                </m:e>
+                <m:sub>
+                  <m:r>
+                    <w:rPr>
+                      <w:rFonts w:ascii="Cambria Math" w:hAnsi="Cambria Math"/>
+                      <w:szCs w:val="24"/>
+                    </w:rPr>
+                    <m:t>0</m:t>
+                  </m:r>
+                </m:sub>
+              </m:sSub>
             </m:e>
-            <m:sub>
-              <m:r>
-                <w:rPr>
-                  <w:rFonts w:ascii="Cambria Math" w:hAnsi="Cambria Math"/>
-                  <w:szCs w:val="20"/>
-                </w:rPr>
-                <m:t>TCR</m:t>
-              </m:r>
-            </m:sub>
-          </m:sSub>
+          </m:acc>
           <m:d>
             <m:dPr>
               <m:ctrlPr>
                 <w:rPr>
                   <w:rFonts w:ascii="Cambria Math" w:hAnsi="Cambria Math"/>
                   <w:i/>
-                  <w:szCs w:val="20"/>
                 </w:rPr>
               </m:ctrlPr>
             </m:dPr>
@@ -12284,443 +12150,33 @@
                 <m:sSubPr>
                   <m:ctrlPr>
                     <w:rPr>
-                      <w:rFonts w:ascii="Cambria Math" w:eastAsiaTheme="minorEastAsia" w:hAnsi="Cambria Math"/>
+                      <w:rFonts w:ascii="Cambria Math" w:eastAsiaTheme="minorEastAsia" w:hAnsi="Cambria Math" w:cs="Arial"/>
                       <w:i/>
-                      <w:sz w:val="22"/>
-                      <w:szCs w:val="20"/>
+                      <w:szCs w:val="24"/>
                     </w:rPr>
                   </m:ctrlPr>
                 </m:sSubPr>
                 <m:e>
                   <m:r>
                     <w:rPr>
-                      <w:rFonts w:ascii="Cambria Math" w:eastAsiaTheme="minorEastAsia" w:hAnsi="Cambria Math"/>
-                      <w:sz w:val="22"/>
-                      <w:szCs w:val="20"/>
-                    </w:rPr>
-                    <m:t>α</m:t>
+                      <w:rFonts w:ascii="Cambria Math" w:eastAsiaTheme="minorEastAsia" w:hAnsi="Cambria Math" w:cs="Arial"/>
+                      <w:szCs w:val="24"/>
+                    </w:rPr>
+                    <m:t>δ</m:t>
                   </m:r>
                 </m:e>
                 <m:sub>
                   <m:r>
                     <w:rPr>
-                      <w:rFonts w:ascii="Cambria Math" w:eastAsiaTheme="minorEastAsia" w:hAnsi="Cambria Math"/>
-                      <w:sz w:val="22"/>
-                      <w:szCs w:val="20"/>
-                    </w:rPr>
-                    <m:t>0</m:t>
+                      <w:rFonts w:ascii="Cambria Math" w:eastAsiaTheme="minorEastAsia" w:hAnsi="Cambria Math" w:cs="Arial"/>
+                      <w:szCs w:val="24"/>
+                    </w:rPr>
+                    <m:t>max</m:t>
                   </m:r>
                 </m:sub>
               </m:sSub>
             </m:e>
           </m:d>
-          <m:r>
-            <w:rPr>
-              <w:rFonts w:ascii="Cambria Math" w:hAnsi="Cambria Math"/>
-              <w:szCs w:val="20"/>
-            </w:rPr>
-            <m:t>=</m:t>
-          </m:r>
-          <m:f>
-            <m:fPr>
-              <m:ctrlPr>
-                <w:rPr>
-                  <w:rFonts w:ascii="Cambria Math" w:hAnsi="Cambria Math"/>
-                  <w:i/>
-                  <w:szCs w:val="20"/>
-                </w:rPr>
-              </m:ctrlPr>
-            </m:fPr>
-            <m:num>
-              <m:r>
-                <w:rPr>
-                  <w:rFonts w:ascii="Cambria Math" w:hAnsi="Cambria Math"/>
-                  <w:szCs w:val="20"/>
-                </w:rPr>
-                <m:t>π*</m:t>
-              </m:r>
-              <m:sSub>
-                <m:sSubPr>
-                  <m:ctrlPr>
-                    <w:rPr>
-                      <w:rFonts w:ascii="Cambria Math" w:hAnsi="Cambria Math"/>
-                      <w:i/>
-                      <w:szCs w:val="20"/>
-                    </w:rPr>
-                  </m:ctrlPr>
-                </m:sSubPr>
-                <m:e>
-                  <m:r>
-                    <w:rPr>
-                      <w:rFonts w:ascii="Cambria Math" w:hAnsi="Cambria Math"/>
-                      <w:szCs w:val="20"/>
-                    </w:rPr>
-                    <m:t>L</m:t>
-                  </m:r>
-                </m:e>
-                <m:sub>
-                  <m:r>
-                    <w:rPr>
-                      <w:rFonts w:ascii="Cambria Math" w:hAnsi="Cambria Math"/>
-                      <w:szCs w:val="20"/>
-                    </w:rPr>
-                    <m:t>0</m:t>
-                  </m:r>
-                </m:sub>
-              </m:sSub>
-            </m:num>
-            <m:den>
-              <m:r>
-                <w:rPr>
-                  <w:rFonts w:ascii="Cambria Math" w:hAnsi="Cambria Math"/>
-                  <w:szCs w:val="20"/>
-                </w:rPr>
-                <m:t>2</m:t>
-              </m:r>
-              <m:d>
-                <m:dPr>
-                  <m:ctrlPr>
-                    <w:rPr>
-                      <w:rFonts w:ascii="Cambria Math" w:hAnsi="Cambria Math"/>
-                      <w:i/>
-                      <w:szCs w:val="20"/>
-                    </w:rPr>
-                  </m:ctrlPr>
-                </m:dPr>
-                <m:e>
-                  <m:r>
-                    <w:rPr>
-                      <w:rFonts w:ascii="Cambria Math" w:hAnsi="Cambria Math"/>
-                      <w:szCs w:val="20"/>
-                    </w:rPr>
-                    <m:t>π-</m:t>
-                  </m:r>
-                  <m:sSub>
-                    <m:sSubPr>
-                      <m:ctrlPr>
-                        <w:rPr>
-                          <w:rFonts w:ascii="Cambria Math" w:eastAsiaTheme="minorEastAsia" w:hAnsi="Cambria Math"/>
-                          <w:i/>
-                          <w:sz w:val="22"/>
-                          <w:szCs w:val="20"/>
-                        </w:rPr>
-                      </m:ctrlPr>
-                    </m:sSubPr>
-                    <m:e>
-                      <m:r>
-                        <w:rPr>
-                          <w:rFonts w:ascii="Cambria Math" w:eastAsiaTheme="minorEastAsia" w:hAnsi="Cambria Math"/>
-                          <w:sz w:val="22"/>
-                          <w:szCs w:val="20"/>
-                        </w:rPr>
-                        <m:t>α</m:t>
-                      </m:r>
-                    </m:e>
-                    <m:sub>
-                      <m:r>
-                        <w:rPr>
-                          <w:rFonts w:ascii="Cambria Math" w:eastAsiaTheme="minorEastAsia" w:hAnsi="Cambria Math"/>
-                          <w:sz w:val="22"/>
-                          <w:szCs w:val="20"/>
-                        </w:rPr>
-                        <m:t>0</m:t>
-                      </m:r>
-                    </m:sub>
-                  </m:sSub>
-                </m:e>
-              </m:d>
-              <m:r>
-                <w:rPr>
-                  <w:rFonts w:ascii="Cambria Math" w:hAnsi="Cambria Math"/>
-                  <w:szCs w:val="20"/>
-                </w:rPr>
-                <m:t>-sen(2(π-</m:t>
-              </m:r>
-              <m:sSub>
-                <m:sSubPr>
-                  <m:ctrlPr>
-                    <w:rPr>
-                      <w:rFonts w:ascii="Cambria Math" w:eastAsiaTheme="minorEastAsia" w:hAnsi="Cambria Math"/>
-                      <w:i/>
-                      <w:sz w:val="22"/>
-                      <w:szCs w:val="20"/>
-                    </w:rPr>
-                  </m:ctrlPr>
-                </m:sSubPr>
-                <m:e>
-                  <m:r>
-                    <w:rPr>
-                      <w:rFonts w:ascii="Cambria Math" w:eastAsiaTheme="minorEastAsia" w:hAnsi="Cambria Math"/>
-                      <w:sz w:val="22"/>
-                      <w:szCs w:val="20"/>
-                    </w:rPr>
-                    <m:t>α</m:t>
-                  </m:r>
-                </m:e>
-                <m:sub>
-                  <m:r>
-                    <w:rPr>
-                      <w:rFonts w:ascii="Cambria Math" w:eastAsiaTheme="minorEastAsia" w:hAnsi="Cambria Math"/>
-                      <w:sz w:val="22"/>
-                      <w:szCs w:val="20"/>
-                    </w:rPr>
-                    <m:t>0</m:t>
-                  </m:r>
-                </m:sub>
-              </m:sSub>
-              <m:r>
-                <w:rPr>
-                  <w:rFonts w:ascii="Cambria Math" w:hAnsi="Cambria Math"/>
-                  <w:szCs w:val="20"/>
-                </w:rPr>
-                <m:t>))</m:t>
-              </m:r>
-            </m:den>
-          </m:f>
-          <m:r>
-            <w:rPr>
-              <w:rFonts w:ascii="Cambria Math" w:hAnsi="Cambria Math"/>
-              <w:szCs w:val="20"/>
-            </w:rPr>
-            <m:t>=</m:t>
-          </m:r>
-          <m:sSub>
-            <m:sSubPr>
-              <m:ctrlPr>
-                <w:rPr>
-                  <w:rFonts w:ascii="Cambria Math" w:hAnsi="Cambria Math"/>
-                  <w:i/>
-                  <w:szCs w:val="20"/>
-                </w:rPr>
-              </m:ctrlPr>
-            </m:sSubPr>
-            <m:e>
-              <m:r>
-                <w:rPr>
-                  <w:rFonts w:ascii="Cambria Math" w:hAnsi="Cambria Math"/>
-                  <w:szCs w:val="20"/>
-                </w:rPr>
-                <m:t>L</m:t>
-              </m:r>
-            </m:e>
-            <m:sub>
-              <m:r>
-                <w:rPr>
-                  <w:rFonts w:ascii="Cambria Math" w:hAnsi="Cambria Math"/>
-                  <w:szCs w:val="20"/>
-                </w:rPr>
-                <m:t>0</m:t>
-              </m:r>
-            </m:sub>
-          </m:sSub>
-        </m:oMath>
-      </m:oMathPara>
-    </w:p>
-    <w:p>
-      <w:pPr>
-        <w:rPr>
-          <w:szCs w:val="20"/>
-        </w:rPr>
-      </w:pPr>
-      <w:r>
-        <w:rPr>
-          <w:szCs w:val="20"/>
-        </w:rPr>
-        <w:t>Finalmente tenemos la ecuación de resonancia como:</w:t>
-      </w:r>
-    </w:p>
-    <w:p>
-      <w:pPr>
-        <w:rPr>
-          <w:szCs w:val="20"/>
-        </w:rPr>
-      </w:pPr>
-      <m:oMathPara>
-        <m:oMath>
-          <m:sSub>
-            <m:sSubPr>
-              <m:ctrlPr>
-                <w:rPr>
-                  <w:rFonts w:ascii="Cambria Math" w:hAnsi="Cambria Math"/>
-                  <w:i/>
-                  <w:szCs w:val="20"/>
-                </w:rPr>
-              </m:ctrlPr>
-            </m:sSubPr>
-            <m:e>
-              <m:r>
-                <w:rPr>
-                  <w:rFonts w:ascii="Cambria Math" w:hAnsi="Cambria Math"/>
-                  <w:szCs w:val="20"/>
-                </w:rPr>
-                <m:t>ω</m:t>
-              </m:r>
-            </m:e>
-            <m:sub>
-              <m:r>
-                <w:rPr>
-                  <w:rFonts w:ascii="Cambria Math" w:hAnsi="Cambria Math"/>
-                  <w:szCs w:val="20"/>
-                </w:rPr>
-                <m:t>0</m:t>
-              </m:r>
-            </m:sub>
-          </m:sSub>
-          <m:r>
-            <w:rPr>
-              <w:rFonts w:ascii="Cambria Math" w:hAnsi="Cambria Math"/>
-              <w:szCs w:val="20"/>
-            </w:rPr>
-            <m:t>=</m:t>
-          </m:r>
-          <m:f>
-            <m:fPr>
-              <m:ctrlPr>
-                <w:rPr>
-                  <w:rFonts w:ascii="Cambria Math" w:hAnsi="Cambria Math"/>
-                  <w:i/>
-                  <w:szCs w:val="20"/>
-                </w:rPr>
-              </m:ctrlPr>
-            </m:fPr>
-            <m:num>
-              <m:r>
-                <w:rPr>
-                  <w:rFonts w:ascii="Cambria Math" w:hAnsi="Cambria Math"/>
-                  <w:szCs w:val="20"/>
-                </w:rPr>
-                <m:t>1</m:t>
-              </m:r>
-            </m:num>
-            <m:den>
-              <m:rad>
-                <m:radPr>
-                  <m:degHide m:val="1"/>
-                  <m:ctrlPr>
-                    <w:rPr>
-                      <w:rFonts w:ascii="Cambria Math" w:hAnsi="Cambria Math"/>
-                      <w:i/>
-                      <w:szCs w:val="20"/>
-                    </w:rPr>
-                  </m:ctrlPr>
-                </m:radPr>
-                <m:deg/>
-                <m:e>
-                  <m:sSub>
-                    <m:sSubPr>
-                      <m:ctrlPr>
-                        <w:rPr>
-                          <w:rFonts w:ascii="Cambria Math" w:hAnsi="Cambria Math"/>
-                          <w:i/>
-                          <w:szCs w:val="20"/>
-                        </w:rPr>
-                      </m:ctrlPr>
-                    </m:sSubPr>
-                    <m:e>
-                      <m:r>
-                        <w:rPr>
-                          <w:rFonts w:ascii="Cambria Math" w:hAnsi="Cambria Math"/>
-                          <w:szCs w:val="20"/>
-                        </w:rPr>
-                        <m:t>L</m:t>
-                      </m:r>
-                    </m:e>
-                    <m:sub>
-                      <m:r>
-                        <w:rPr>
-                          <w:rFonts w:ascii="Cambria Math" w:hAnsi="Cambria Math"/>
-                          <w:szCs w:val="20"/>
-                        </w:rPr>
-                        <m:t>0</m:t>
-                      </m:r>
-                    </m:sub>
-                  </m:sSub>
-                  <m:r>
-                    <w:rPr>
-                      <w:rFonts w:ascii="Cambria Math" w:hAnsi="Cambria Math"/>
-                      <w:szCs w:val="20"/>
-                    </w:rPr>
-                    <m:t>*</m:t>
-                  </m:r>
-                  <m:sSub>
-                    <m:sSubPr>
-                      <m:ctrlPr>
-                        <w:rPr>
-                          <w:rFonts w:ascii="Cambria Math" w:hAnsi="Cambria Math"/>
-                          <w:i/>
-                          <w:szCs w:val="20"/>
-                        </w:rPr>
-                      </m:ctrlPr>
-                    </m:sSubPr>
-                    <m:e>
-                      <m:r>
-                        <w:rPr>
-                          <w:rFonts w:ascii="Cambria Math" w:hAnsi="Cambria Math"/>
-                          <w:szCs w:val="20"/>
-                        </w:rPr>
-                        <m:t>C</m:t>
-                      </m:r>
-                    </m:e>
-                    <m:sub>
-                      <m:r>
-                        <w:rPr>
-                          <w:rFonts w:ascii="Cambria Math" w:hAnsi="Cambria Math"/>
-                          <w:szCs w:val="20"/>
-                        </w:rPr>
-                        <m:t>0</m:t>
-                      </m:r>
-                    </m:sub>
-                  </m:sSub>
-                </m:e>
-              </m:rad>
-            </m:den>
-          </m:f>
-        </m:oMath>
-      </m:oMathPara>
-    </w:p>
-    <w:p>
-      <w:r>
-        <w:t>Resultando</w:t>
-      </w:r>
-      <w:r>
-        <w:t>:</w:t>
-      </w:r>
-    </w:p>
-    <w:p>
-      <w:pPr>
-        <w:rPr>
-          <w:i/>
-          <w:lang w:val="en-US"/>
-        </w:rPr>
-      </w:pPr>
-      <m:oMathPara>
-        <m:oMath>
-          <m:sSub>
-            <m:sSubPr>
-              <m:ctrlPr>
-                <w:rPr>
-                  <w:rFonts w:ascii="Cambria Math" w:hAnsi="Cambria Math"/>
-                  <w:i/>
-                </w:rPr>
-              </m:ctrlPr>
-            </m:sSubPr>
-            <m:e>
-              <m:r>
-                <w:rPr>
-                  <w:rFonts w:ascii="Cambria Math" w:hAnsi="Cambria Math"/>
-                </w:rPr>
-                <m:t>L</m:t>
-              </m:r>
-            </m:e>
-            <m:sub>
-              <m:r>
-                <w:rPr>
-                  <w:rFonts w:ascii="Cambria Math" w:hAnsi="Cambria Math"/>
-                </w:rPr>
-                <m:t>0</m:t>
-              </m:r>
-            </m:sub>
-          </m:sSub>
           <m:r>
             <w:rPr>
               <w:rFonts w:ascii="Cambria Math" w:hAnsi="Cambria Math"/>
@@ -12741,52 +12197,30 @@
                 <w:rPr>
                   <w:rFonts w:ascii="Cambria Math" w:hAnsi="Cambria Math"/>
                 </w:rPr>
-                <m:t>1</m:t>
+                <m:t>4</m:t>
               </m:r>
-            </m:num>
-            <m:den>
-              <m:sSub>
-                <m:sSubPr>
+              <m:r>
+                <w:rPr>
+                  <w:rFonts w:ascii="Cambria Math" w:hAnsi="Cambria Math"/>
+                </w:rPr>
+                <m:t>*1555,63*</m:t>
+              </m:r>
+              <m:d>
+                <m:dPr>
                   <m:ctrlPr>
                     <w:rPr>
                       <w:rFonts w:ascii="Cambria Math" w:hAnsi="Cambria Math"/>
                       <w:i/>
                     </w:rPr>
                   </m:ctrlPr>
-                </m:sSubPr>
+                </m:dPr>
                 <m:e>
                   <m:r>
                     <w:rPr>
                       <w:rFonts w:ascii="Cambria Math" w:hAnsi="Cambria Math"/>
                     </w:rPr>
-                    <m:t>C</m:t>
+                    <m:t>1+</m:t>
                   </m:r>
-                </m:e>
-                <m:sub>
-                  <m:r>
-                    <w:rPr>
-                      <w:rFonts w:ascii="Cambria Math" w:hAnsi="Cambria Math"/>
-                    </w:rPr>
-                    <m:t>0</m:t>
-                  </m:r>
-                </m:sub>
-              </m:sSub>
-              <m:r>
-                <w:rPr>
-                  <w:rFonts w:ascii="Cambria Math" w:hAnsi="Cambria Math"/>
-                </w:rPr>
-                <m:t>*</m:t>
-              </m:r>
-              <m:sSup>
-                <m:sSupPr>
-                  <m:ctrlPr>
-                    <w:rPr>
-                      <w:rFonts w:ascii="Cambria Math" w:hAnsi="Cambria Math"/>
-                      <w:i/>
-                    </w:rPr>
-                  </m:ctrlPr>
-                </m:sSupPr>
-                <m:e>
                   <m:d>
                     <m:dPr>
                       <m:ctrlPr>
@@ -12801,37 +12235,3373 @@
                         <w:rPr>
                           <w:rFonts w:ascii="Cambria Math" w:hAnsi="Cambria Math"/>
                         </w:rPr>
-                        <m:t>2*π*50</m:t>
+                        <m:t>3</m:t>
+                      </m:r>
+                      <m:r>
+                        <w:rPr>
+                          <w:rFonts w:ascii="Cambria Math" w:hAnsi="Cambria Math" w:cs="Arial"/>
+                          <w:szCs w:val="24"/>
+                        </w:rPr>
+                        <m:t>∠-</m:t>
+                      </m:r>
+                      <m:r>
+                        <m:rPr>
+                          <m:sty m:val="p"/>
+                        </m:rPr>
+                        <w:rPr>
+                          <w:rFonts w:ascii="Cambria Math" w:eastAsiaTheme="minorEastAsia" w:hAnsi="Cambria Math"/>
+                        </w:rPr>
+                        <m:t>35°</m:t>
                       </m:r>
                     </m:e>
                   </m:d>
+                  <m:r>
+                    <w:rPr>
+                      <w:rFonts w:ascii="Cambria Math" w:hAnsi="Cambria Math"/>
+                    </w:rPr>
+                    <m:t>-</m:t>
+                  </m:r>
+                  <m:d>
+                    <m:dPr>
+                      <m:ctrlPr>
+                        <w:rPr>
+                          <w:rFonts w:ascii="Cambria Math" w:hAnsi="Cambria Math"/>
+                          <w:i/>
+                        </w:rPr>
+                      </m:ctrlPr>
+                    </m:dPr>
+                    <m:e>
+                      <m:r>
+                        <w:rPr>
+                          <w:rFonts w:ascii="Cambria Math" w:hAnsi="Cambria Math"/>
+                        </w:rPr>
+                        <m:t>4</m:t>
+                      </m:r>
+                      <m:r>
+                        <w:rPr>
+                          <w:rFonts w:ascii="Cambria Math" w:hAnsi="Cambria Math" w:cs="Arial"/>
+                          <w:szCs w:val="24"/>
+                        </w:rPr>
+                        <m:t>∠-</m:t>
+                      </m:r>
+                      <m:r>
+                        <w:rPr>
+                          <w:rFonts w:ascii="Cambria Math" w:hAnsi="Cambria Math" w:cs="Arial"/>
+                          <w:szCs w:val="24"/>
+                        </w:rPr>
+                        <m:t>26,25°</m:t>
+                      </m:r>
+                      <m:ctrlPr>
+                        <w:rPr>
+                          <w:rFonts w:ascii="Cambria Math" w:hAnsi="Cambria Math" w:cs="Arial"/>
+                          <w:i/>
+                          <w:szCs w:val="24"/>
+                        </w:rPr>
+                      </m:ctrlPr>
+                    </m:e>
+                  </m:d>
+                  <m:ctrlPr>
+                    <w:rPr>
+                      <w:rFonts w:ascii="Cambria Math" w:hAnsi="Cambria Math" w:cs="Arial"/>
+                      <w:i/>
+                      <w:szCs w:val="24"/>
+                    </w:rPr>
+                  </m:ctrlPr>
                 </m:e>
-                <m:sup>
+              </m:d>
+            </m:num>
+            <m:den>
+              <m:r>
+                <w:rPr>
+                  <w:rFonts w:ascii="Cambria Math" w:hAnsi="Cambria Math"/>
+                </w:rPr>
+                <m:t>3</m:t>
+              </m:r>
+              <m:r>
+                <w:rPr>
+                  <w:rFonts w:ascii="Cambria Math" w:hAnsi="Cambria Math"/>
+                </w:rPr>
+                <m:t>*</m:t>
+              </m:r>
+              <m:d>
+                <m:dPr>
+                  <m:ctrlPr>
+                    <w:rPr>
+                      <w:rFonts w:ascii="Cambria Math" w:hAnsi="Cambria Math" w:cs="Arial"/>
+                      <w:i/>
+                      <w:szCs w:val="24"/>
+                    </w:rPr>
+                  </m:ctrlPr>
+                </m:dPr>
+                <m:e>
                   <m:r>
                     <w:rPr>
-                      <w:rFonts w:ascii="Cambria Math" w:hAnsi="Cambria Math"/>
-                    </w:rPr>
-                    <m:t>2</m:t>
+                      <w:rFonts w:ascii="Cambria Math" w:hAnsi="Cambria Math" w:cs="Arial"/>
+                      <w:szCs w:val="24"/>
+                    </w:rPr>
+                    <m:t>1,119∠26.687°</m:t>
                   </m:r>
-                </m:sup>
-              </m:sSup>
+                </m:e>
+              </m:d>
             </m:den>
           </m:f>
           <m:r>
             <w:rPr>
-              <w:rFonts w:ascii="Cambria Math" w:hAnsi="Cambria Math"/>
+              <w:rFonts w:ascii="Cambria Math" w:eastAsiaTheme="minorEastAsia" w:hAnsi="Cambria Math"/>
             </w:rPr>
-            <m:t>=9,7293</m:t>
+            <m:t>=</m:t>
           </m:r>
           <m:r>
             <w:rPr>
-              <w:rFonts w:ascii="Cambria Math" w:hAnsi="Cambria Math"/>
-              <w:lang w:val="en-US"/>
+              <w:rFonts w:ascii="Cambria Math" w:eastAsiaTheme="minorEastAsia" w:hAnsi="Cambria Math"/>
             </w:rPr>
-            <m:t>[mH]</m:t>
+            <m:t>(</m:t>
+          </m:r>
+          <m:r>
+            <w:rPr>
+              <w:rFonts w:ascii="Cambria Math" w:eastAsiaTheme="minorEastAsia" w:hAnsi="Cambria Math"/>
+            </w:rPr>
+            <m:t>257,2</m:t>
+          </m:r>
+          <m:r>
+            <w:rPr>
+              <w:rFonts w:ascii="Cambria Math" w:hAnsi="Cambria Math" w:cs="Arial"/>
+              <w:szCs w:val="24"/>
+            </w:rPr>
+            <m:t>∠1</m:t>
+          </m:r>
+          <m:r>
+            <w:rPr>
+              <w:rFonts w:ascii="Cambria Math" w:hAnsi="Cambria Math" w:cs="Arial"/>
+              <w:szCs w:val="24"/>
+            </w:rPr>
+            <m:t>32,8°</m:t>
+          </m:r>
+          <m:r>
+            <w:rPr>
+              <w:rFonts w:ascii="Cambria Math" w:hAnsi="Cambria Math" w:cs="Arial"/>
+              <w:szCs w:val="24"/>
+            </w:rPr>
+            <m:t>)</m:t>
+          </m:r>
+          <m:r>
+            <w:rPr>
+              <w:rFonts w:ascii="Cambria Math" w:eastAsiaTheme="minorEastAsia" w:hAnsi="Cambria Math" w:cs="Arial"/>
+              <w:szCs w:val="24"/>
+            </w:rPr>
+            <m:t>[A]</m:t>
           </m:r>
         </m:oMath>
       </m:oMathPara>
+    </w:p>
+    <w:p>
+      <w:pPr>
+        <w:rPr>
+          <w:rFonts w:eastAsiaTheme="minorEastAsia"/>
+          <w:szCs w:val="24"/>
+        </w:rPr>
+      </w:pPr>
+      <w:r>
+        <w:rPr>
+          <w:rFonts w:eastAsiaTheme="minorEastAsia"/>
+        </w:rPr>
+        <w:t xml:space="preserve">Luego </w:t>
+      </w:r>
+      <m:oMath>
+        <m:r>
+          <w:rPr>
+            <w:rFonts w:ascii="Cambria Math" w:eastAsiaTheme="minorEastAsia" w:hAnsi="Cambria Math" w:cs="Arial"/>
+            <w:szCs w:val="24"/>
+          </w:rPr>
+          <m:t>∆</m:t>
+        </m:r>
+        <m:sSub>
+          <m:sSubPr>
+            <m:ctrlPr>
+              <w:rPr>
+                <w:rFonts w:ascii="Cambria Math" w:hAnsi="Cambria Math" w:cs="Arial"/>
+                <w:i/>
+                <w:szCs w:val="24"/>
+              </w:rPr>
+            </m:ctrlPr>
+          </m:sSubPr>
+          <m:e>
+            <m:r>
+              <w:rPr>
+                <w:rFonts w:ascii="Cambria Math" w:hAnsi="Cambria Math" w:cs="Arial"/>
+                <w:szCs w:val="24"/>
+              </w:rPr>
+              <m:t>I</m:t>
+            </m:r>
+          </m:e>
+          <m:sub>
+            <m:r>
+              <w:rPr>
+                <w:rFonts w:ascii="Cambria Math" w:hAnsi="Cambria Math" w:cs="Arial"/>
+                <w:szCs w:val="24"/>
+              </w:rPr>
+              <m:t>o</m:t>
+            </m:r>
+          </m:sub>
+        </m:sSub>
+      </m:oMath>
+      <w:r>
+        <w:rPr>
+          <w:rFonts w:eastAsiaTheme="minorEastAsia"/>
+          <w:szCs w:val="24"/>
+        </w:rPr>
+        <w:t xml:space="preserve"> resulta:</w:t>
+      </w:r>
+    </w:p>
+    <w:p>
+      <w:pPr>
+        <w:rPr>
+          <w:rFonts w:eastAsiaTheme="minorEastAsia"/>
+          <w:szCs w:val="24"/>
+        </w:rPr>
+      </w:pPr>
+      <m:oMathPara>
+        <m:oMath>
+          <m:r>
+            <w:rPr>
+              <w:rFonts w:ascii="Cambria Math" w:eastAsiaTheme="minorEastAsia" w:hAnsi="Cambria Math" w:cs="Arial"/>
+              <w:szCs w:val="24"/>
+            </w:rPr>
+            <m:t>∆</m:t>
+          </m:r>
+          <m:sSub>
+            <m:sSubPr>
+              <m:ctrlPr>
+                <w:rPr>
+                  <w:rFonts w:ascii="Cambria Math" w:hAnsi="Cambria Math" w:cs="Arial"/>
+                  <w:i/>
+                  <w:szCs w:val="24"/>
+                </w:rPr>
+              </m:ctrlPr>
+            </m:sSubPr>
+            <m:e>
+              <m:r>
+                <w:rPr>
+                  <w:rFonts w:ascii="Cambria Math" w:hAnsi="Cambria Math" w:cs="Arial"/>
+                  <w:szCs w:val="24"/>
+                </w:rPr>
+                <m:t>I</m:t>
+              </m:r>
+            </m:e>
+            <m:sub>
+              <m:r>
+                <w:rPr>
+                  <w:rFonts w:ascii="Cambria Math" w:hAnsi="Cambria Math" w:cs="Arial"/>
+                  <w:szCs w:val="24"/>
+                </w:rPr>
+                <m:t>o</m:t>
+              </m:r>
+            </m:sub>
+          </m:sSub>
+          <m:r>
+            <w:rPr>
+              <w:rFonts w:ascii="Cambria Math" w:eastAsiaTheme="minorEastAsia" w:hAnsi="Cambria Math"/>
+            </w:rPr>
+            <m:t>=0,05*</m:t>
+          </m:r>
+          <m:d>
+            <m:dPr>
+              <m:begChr m:val="|"/>
+              <m:endChr m:val="|"/>
+              <m:ctrlPr>
+                <w:rPr>
+                  <w:rFonts w:ascii="Cambria Math" w:hAnsi="Cambria Math" w:cs="Arial"/>
+                  <w:i/>
+                  <w:szCs w:val="24"/>
+                </w:rPr>
+              </m:ctrlPr>
+            </m:dPr>
+            <m:e>
+              <m:sSub>
+                <m:sSubPr>
+                  <m:ctrlPr>
+                    <w:rPr>
+                      <w:rFonts w:ascii="Cambria Math" w:hAnsi="Cambria Math" w:cs="Arial"/>
+                      <w:i/>
+                      <w:szCs w:val="24"/>
+                    </w:rPr>
+                  </m:ctrlPr>
+                </m:sSubPr>
+                <m:e>
+                  <m:r>
+                    <w:rPr>
+                      <w:rFonts w:ascii="Cambria Math" w:hAnsi="Cambria Math" w:cs="Arial"/>
+                      <w:szCs w:val="24"/>
+                    </w:rPr>
+                    <m:t>I</m:t>
+                  </m:r>
+                </m:e>
+                <m:sub>
+                  <m:r>
+                    <w:rPr>
+                      <w:rFonts w:ascii="Cambria Math" w:hAnsi="Cambria Math" w:cs="Arial"/>
+                      <w:szCs w:val="24"/>
+                    </w:rPr>
+                    <m:t>o</m:t>
+                  </m:r>
+                </m:sub>
+              </m:sSub>
+              <m:d>
+                <m:dPr>
+                  <m:ctrlPr>
+                    <w:rPr>
+                      <w:rFonts w:ascii="Cambria Math" w:hAnsi="Cambria Math" w:cs="Arial"/>
+                      <w:i/>
+                      <w:szCs w:val="24"/>
+                    </w:rPr>
+                  </m:ctrlPr>
+                </m:dPr>
+                <m:e>
+                  <m:sSub>
+                    <m:sSubPr>
+                      <m:ctrlPr>
+                        <w:rPr>
+                          <w:rFonts w:ascii="Cambria Math" w:eastAsiaTheme="minorEastAsia" w:hAnsi="Cambria Math" w:cs="Arial"/>
+                          <w:i/>
+                          <w:szCs w:val="24"/>
+                        </w:rPr>
+                      </m:ctrlPr>
+                    </m:sSubPr>
+                    <m:e>
+                      <m:r>
+                        <w:rPr>
+                          <w:rFonts w:ascii="Cambria Math" w:eastAsiaTheme="minorEastAsia" w:hAnsi="Cambria Math" w:cs="Arial"/>
+                          <w:szCs w:val="24"/>
+                        </w:rPr>
+                        <m:t>δ</m:t>
+                      </m:r>
+                    </m:e>
+                    <m:sub>
+                      <m:r>
+                        <w:rPr>
+                          <w:rFonts w:ascii="Cambria Math" w:eastAsiaTheme="minorEastAsia" w:hAnsi="Cambria Math" w:cs="Arial"/>
+                          <w:szCs w:val="24"/>
+                        </w:rPr>
+                        <m:t>max</m:t>
+                      </m:r>
+                    </m:sub>
+                  </m:sSub>
+                  <m:ctrlPr>
+                    <w:rPr>
+                      <w:rFonts w:ascii="Cambria Math" w:eastAsiaTheme="minorEastAsia" w:hAnsi="Cambria Math" w:cs="Arial"/>
+                      <w:i/>
+                      <w:szCs w:val="24"/>
+                    </w:rPr>
+                  </m:ctrlPr>
+                </m:e>
+              </m:d>
+            </m:e>
+          </m:d>
+          <m:r>
+            <w:rPr>
+              <w:rFonts w:ascii="Cambria Math" w:hAnsi="Cambria Math" w:cs="Arial"/>
+              <w:szCs w:val="24"/>
+            </w:rPr>
+            <m:t>=12,86</m:t>
+          </m:r>
+          <m:r>
+            <w:rPr>
+              <w:rFonts w:ascii="Cambria Math" w:eastAsiaTheme="minorEastAsia" w:hAnsi="Cambria Math" w:cs="Arial"/>
+              <w:szCs w:val="24"/>
+            </w:rPr>
+            <m:t>[A]</m:t>
+          </m:r>
+        </m:oMath>
+      </m:oMathPara>
+    </w:p>
+    <w:p>
+      <w:pPr>
+        <w:rPr>
+          <w:rFonts w:eastAsiaTheme="minorEastAsia"/>
+          <w:szCs w:val="24"/>
+        </w:rPr>
+      </w:pPr>
+      <w:r>
+        <w:rPr>
+          <w:rFonts w:eastAsiaTheme="minorEastAsia"/>
+        </w:rPr>
+        <w:t xml:space="preserve">Con el valor de </w:t>
+      </w:r>
+      <m:oMath>
+        <m:r>
+          <w:rPr>
+            <w:rFonts w:ascii="Cambria Math" w:eastAsiaTheme="minorEastAsia" w:hAnsi="Cambria Math" w:cs="Arial"/>
+            <w:szCs w:val="24"/>
+          </w:rPr>
+          <m:t>∆</m:t>
+        </m:r>
+        <m:sSub>
+          <m:sSubPr>
+            <m:ctrlPr>
+              <w:rPr>
+                <w:rFonts w:ascii="Cambria Math" w:hAnsi="Cambria Math" w:cs="Arial"/>
+                <w:i/>
+                <w:szCs w:val="24"/>
+              </w:rPr>
+            </m:ctrlPr>
+          </m:sSubPr>
+          <m:e>
+            <m:r>
+              <w:rPr>
+                <w:rFonts w:ascii="Cambria Math" w:hAnsi="Cambria Math" w:cs="Arial"/>
+                <w:szCs w:val="24"/>
+              </w:rPr>
+              <m:t>I</m:t>
+            </m:r>
+          </m:e>
+          <m:sub>
+            <m:r>
+              <w:rPr>
+                <w:rFonts w:ascii="Cambria Math" w:hAnsi="Cambria Math" w:cs="Arial"/>
+                <w:szCs w:val="24"/>
+              </w:rPr>
+              <m:t>o</m:t>
+            </m:r>
+          </m:sub>
+        </m:sSub>
+      </m:oMath>
+      <w:r>
+        <w:rPr>
+          <w:rFonts w:eastAsiaTheme="minorEastAsia"/>
+          <w:szCs w:val="24"/>
+        </w:rPr>
+        <w:t xml:space="preserve"> se procede a calcular </w:t>
+      </w:r>
+      <m:oMath>
+        <m:sSub>
+          <m:sSubPr>
+            <m:ctrlPr>
+              <w:rPr>
+                <w:rFonts w:ascii="Cambria Math" w:hAnsi="Cambria Math" w:cs="Arial"/>
+                <w:i/>
+                <w:szCs w:val="24"/>
+              </w:rPr>
+            </m:ctrlPr>
+          </m:sSubPr>
+          <m:e>
+            <m:r>
+              <w:rPr>
+                <w:rFonts w:ascii="Cambria Math" w:hAnsi="Cambria Math" w:cs="Arial"/>
+                <w:szCs w:val="24"/>
+              </w:rPr>
+              <m:t>L</m:t>
+            </m:r>
+          </m:e>
+          <m:sub>
+            <m:r>
+              <w:rPr>
+                <w:rFonts w:ascii="Cambria Math" w:hAnsi="Cambria Math" w:cs="Arial"/>
+                <w:szCs w:val="24"/>
+              </w:rPr>
+              <m:t>o</m:t>
+            </m:r>
+          </m:sub>
+        </m:sSub>
+      </m:oMath>
+      <w:r>
+        <w:rPr>
+          <w:rFonts w:eastAsiaTheme="minorEastAsia"/>
+          <w:szCs w:val="24"/>
+        </w:rPr>
+        <w:t>:</w:t>
+      </w:r>
+    </w:p>
+    <w:p>
+      <w:pPr>
+        <w:rPr>
+          <w:rFonts w:eastAsiaTheme="minorEastAsia"/>
+          <w:i/>
+          <w:szCs w:val="24"/>
+          <w:lang w:val="en-US"/>
+        </w:rPr>
+      </w:pPr>
+      <m:oMathPara>
+        <m:oMath>
+          <m:sSub>
+            <m:sSubPr>
+              <m:ctrlPr>
+                <w:rPr>
+                  <w:rFonts w:ascii="Cambria Math" w:hAnsi="Cambria Math" w:cs="Arial"/>
+                  <w:i/>
+                  <w:szCs w:val="24"/>
+                </w:rPr>
+              </m:ctrlPr>
+            </m:sSubPr>
+            <m:e>
+              <m:r>
+                <w:rPr>
+                  <w:rFonts w:ascii="Cambria Math" w:hAnsi="Cambria Math" w:cs="Arial"/>
+                  <w:szCs w:val="24"/>
+                </w:rPr>
+                <m:t>L</m:t>
+              </m:r>
+            </m:e>
+            <m:sub>
+              <m:r>
+                <w:rPr>
+                  <w:rFonts w:ascii="Cambria Math" w:hAnsi="Cambria Math" w:cs="Arial"/>
+                  <w:szCs w:val="24"/>
+                </w:rPr>
+                <m:t>o</m:t>
+              </m:r>
+            </m:sub>
+          </m:sSub>
+          <m:r>
+            <w:rPr>
+              <w:rFonts w:ascii="Cambria Math" w:hAnsi="Cambria Math" w:cs="Arial"/>
+              <w:szCs w:val="24"/>
+            </w:rPr>
+            <m:t>=</m:t>
+          </m:r>
+          <m:f>
+            <m:fPr>
+              <m:ctrlPr>
+                <w:rPr>
+                  <w:rFonts w:ascii="Cambria Math" w:eastAsiaTheme="minorEastAsia" w:hAnsi="Cambria Math" w:cs="Arial"/>
+                  <w:i/>
+                  <w:szCs w:val="24"/>
+                </w:rPr>
+              </m:ctrlPr>
+            </m:fPr>
+            <m:num>
+              <m:r>
+                <w:rPr>
+                  <w:rFonts w:ascii="Cambria Math" w:eastAsiaTheme="minorEastAsia" w:hAnsi="Cambria Math" w:cs="Arial"/>
+                  <w:szCs w:val="24"/>
+                </w:rPr>
+                <m:t>3000</m:t>
+              </m:r>
+            </m:num>
+            <m:den>
+              <m:r>
+                <w:rPr>
+                  <w:rFonts w:ascii="Cambria Math" w:eastAsiaTheme="minorEastAsia" w:hAnsi="Cambria Math" w:cs="Arial"/>
+                  <w:szCs w:val="24"/>
+                </w:rPr>
+                <m:t>8*1200*12,86</m:t>
+              </m:r>
+            </m:den>
+          </m:f>
+          <m:r>
+            <w:rPr>
+              <w:rFonts w:ascii="Cambria Math" w:eastAsiaTheme="minorEastAsia" w:hAnsi="Cambria Math" w:cs="Arial"/>
+              <w:szCs w:val="24"/>
+            </w:rPr>
+            <m:t>=24,3[mH</m:t>
+          </m:r>
+          <m:r>
+            <w:rPr>
+              <w:rFonts w:ascii="Cambria Math" w:eastAsiaTheme="minorEastAsia" w:hAnsi="Cambria Math" w:cs="Arial"/>
+              <w:szCs w:val="24"/>
+              <w:lang w:val="en-US"/>
+            </w:rPr>
+            <m:t>]</m:t>
+          </m:r>
+        </m:oMath>
+      </m:oMathPara>
+    </w:p>
+    <w:p>
+      <w:pPr>
+        <w:rPr>
+          <w:rFonts w:eastAsiaTheme="minorEastAsia"/>
+          <w:szCs w:val="24"/>
+        </w:rPr>
+      </w:pPr>
+      <w:r>
+        <w:rPr>
+          <w:rFonts w:eastAsiaTheme="minorEastAsia"/>
+        </w:rPr>
+        <w:t xml:space="preserve">Conociendo </w:t>
+      </w:r>
+      <m:oMath>
+        <m:sSub>
+          <m:sSubPr>
+            <m:ctrlPr>
+              <w:rPr>
+                <w:rFonts w:ascii="Cambria Math" w:hAnsi="Cambria Math" w:cs="Arial"/>
+                <w:i/>
+                <w:szCs w:val="24"/>
+              </w:rPr>
+            </m:ctrlPr>
+          </m:sSubPr>
+          <m:e>
+            <m:r>
+              <w:rPr>
+                <w:rFonts w:ascii="Cambria Math" w:hAnsi="Cambria Math" w:cs="Arial"/>
+                <w:szCs w:val="24"/>
+              </w:rPr>
+              <m:t>L</m:t>
+            </m:r>
+          </m:e>
+          <m:sub>
+            <m:r>
+              <w:rPr>
+                <w:rFonts w:ascii="Cambria Math" w:hAnsi="Cambria Math" w:cs="Arial"/>
+                <w:szCs w:val="24"/>
+              </w:rPr>
+              <m:t>o</m:t>
+            </m:r>
+          </m:sub>
+        </m:sSub>
+      </m:oMath>
+      <w:r>
+        <w:rPr>
+          <w:rFonts w:eastAsiaTheme="minorEastAsia"/>
+          <w:szCs w:val="24"/>
+        </w:rPr>
+        <w:t xml:space="preserve">, se puede obtener </w:t>
+      </w:r>
+      <m:oMath>
+        <m:sSub>
+          <m:sSubPr>
+            <m:ctrlPr>
+              <w:rPr>
+                <w:rFonts w:ascii="Cambria Math" w:eastAsiaTheme="minorEastAsia" w:hAnsi="Cambria Math"/>
+                <w:i/>
+                <w:szCs w:val="24"/>
+              </w:rPr>
+            </m:ctrlPr>
+          </m:sSubPr>
+          <m:e>
+            <m:r>
+              <w:rPr>
+                <w:rFonts w:ascii="Cambria Math" w:eastAsiaTheme="minorEastAsia" w:hAnsi="Cambria Math"/>
+                <w:szCs w:val="24"/>
+              </w:rPr>
+              <m:t>z</m:t>
+            </m:r>
+          </m:e>
+          <m:sub>
+            <m:r>
+              <w:rPr>
+                <w:rFonts w:ascii="Cambria Math" w:eastAsiaTheme="minorEastAsia" w:hAnsi="Cambria Math"/>
+                <w:szCs w:val="24"/>
+              </w:rPr>
+              <m:t>0</m:t>
+            </m:r>
+          </m:sub>
+        </m:sSub>
+      </m:oMath>
+      <w:r>
+        <w:rPr>
+          <w:rFonts w:eastAsiaTheme="minorEastAsia"/>
+          <w:szCs w:val="24"/>
+        </w:rPr>
+        <w:t>:</w:t>
+      </w:r>
+    </w:p>
+    <w:p>
+      <w:pPr>
+        <w:rPr>
+          <w:rFonts w:eastAsiaTheme="minorEastAsia"/>
+          <w:szCs w:val="24"/>
+        </w:rPr>
+      </w:pPr>
+      <m:oMathPara>
+        <m:oMath>
+          <m:sSub>
+            <m:sSubPr>
+              <m:ctrlPr>
+                <w:rPr>
+                  <w:rFonts w:ascii="Cambria Math" w:eastAsiaTheme="minorEastAsia" w:hAnsi="Cambria Math"/>
+                  <w:i/>
+                </w:rPr>
+              </m:ctrlPr>
+            </m:sSubPr>
+            <m:e>
+              <m:r>
+                <w:rPr>
+                  <w:rFonts w:ascii="Cambria Math" w:eastAsiaTheme="minorEastAsia" w:hAnsi="Cambria Math"/>
+                </w:rPr>
+                <m:t>z</m:t>
+              </m:r>
+            </m:e>
+            <m:sub>
+              <m:r>
+                <w:rPr>
+                  <w:rFonts w:ascii="Cambria Math" w:eastAsiaTheme="minorEastAsia" w:hAnsi="Cambria Math"/>
+                </w:rPr>
+                <m:t>0</m:t>
+              </m:r>
+            </m:sub>
+          </m:sSub>
+          <m:r>
+            <w:rPr>
+              <w:rFonts w:ascii="Cambria Math" w:eastAsiaTheme="minorEastAsia" w:hAnsi="Cambria Math"/>
+            </w:rPr>
+            <m:t>=</m:t>
+          </m:r>
+          <m:sSub>
+            <m:sSubPr>
+              <m:ctrlPr>
+                <w:rPr>
+                  <w:rFonts w:ascii="Cambria Math" w:eastAsiaTheme="minorEastAsia" w:hAnsi="Cambria Math" w:cs="Arial"/>
+                  <w:i/>
+                  <w:szCs w:val="24"/>
+                </w:rPr>
+              </m:ctrlPr>
+            </m:sSubPr>
+            <m:e>
+              <m:r>
+                <w:rPr>
+                  <w:rFonts w:ascii="Cambria Math" w:eastAsiaTheme="minorEastAsia" w:hAnsi="Cambria Math" w:cs="Arial"/>
+                  <w:szCs w:val="24"/>
+                </w:rPr>
+                <m:t>(R</m:t>
+              </m:r>
+            </m:e>
+            <m:sub>
+              <m:r>
+                <w:rPr>
+                  <w:rFonts w:ascii="Cambria Math" w:eastAsiaTheme="minorEastAsia" w:hAnsi="Cambria Math" w:cs="Arial"/>
+                  <w:szCs w:val="24"/>
+                </w:rPr>
+                <m:t>0</m:t>
+              </m:r>
+            </m:sub>
+          </m:sSub>
+          <m:r>
+            <w:rPr>
+              <w:rFonts w:ascii="Cambria Math" w:hAnsi="Cambria Math" w:cs="Arial"/>
+              <w:szCs w:val="24"/>
+            </w:rPr>
+            <m:t>+jω</m:t>
+          </m:r>
+          <m:sSub>
+            <m:sSubPr>
+              <m:ctrlPr>
+                <w:rPr>
+                  <w:rFonts w:ascii="Cambria Math" w:hAnsi="Cambria Math" w:cs="Arial"/>
+                  <w:i/>
+                  <w:szCs w:val="24"/>
+                </w:rPr>
+              </m:ctrlPr>
+            </m:sSubPr>
+            <m:e>
+              <m:r>
+                <w:rPr>
+                  <w:rFonts w:ascii="Cambria Math" w:hAnsi="Cambria Math" w:cs="Arial"/>
+                  <w:szCs w:val="24"/>
+                </w:rPr>
+                <m:t>L</m:t>
+              </m:r>
+            </m:e>
+            <m:sub>
+              <m:r>
+                <w:rPr>
+                  <w:rFonts w:ascii="Cambria Math" w:hAnsi="Cambria Math" w:cs="Arial"/>
+                  <w:szCs w:val="24"/>
+                </w:rPr>
+                <m:t>0</m:t>
+              </m:r>
+            </m:sub>
+          </m:sSub>
+          <m:r>
+            <w:rPr>
+              <w:rFonts w:ascii="Cambria Math" w:hAnsi="Cambria Math" w:cs="Arial"/>
+              <w:szCs w:val="24"/>
+            </w:rPr>
+            <m:t>)</m:t>
+          </m:r>
+          <m:r>
+            <w:rPr>
+              <w:rFonts w:ascii="Cambria Math" w:hAnsi="Cambria Math" w:cs="Arial"/>
+              <w:szCs w:val="24"/>
+            </w:rPr>
+            <m:t>=</m:t>
+          </m:r>
+          <m:d>
+            <m:dPr>
+              <m:ctrlPr>
+                <w:rPr>
+                  <w:rFonts w:ascii="Cambria Math" w:hAnsi="Cambria Math" w:cs="Arial"/>
+                  <w:i/>
+                  <w:szCs w:val="24"/>
+                </w:rPr>
+              </m:ctrlPr>
+            </m:dPr>
+            <m:e>
+              <m:r>
+                <m:rPr>
+                  <m:sty m:val="p"/>
+                </m:rPr>
+                <w:rPr>
+                  <w:rFonts w:ascii="Cambria Math" w:eastAsiaTheme="minorEastAsia" w:hAnsi="Cambria Math" w:cs="Arial"/>
+                  <w:szCs w:val="24"/>
+                  <w:lang w:val="en-US"/>
+                </w:rPr>
+                <m:t>0,01</m:t>
+              </m:r>
+              <m:r>
+                <w:rPr>
+                  <w:rFonts w:ascii="Cambria Math" w:hAnsi="Cambria Math" w:cs="Arial"/>
+                  <w:szCs w:val="24"/>
+                </w:rPr>
+                <m:t>+j*2π*50*</m:t>
+              </m:r>
+              <m:r>
+                <w:rPr>
+                  <w:rFonts w:ascii="Cambria Math" w:eastAsiaTheme="minorEastAsia" w:hAnsi="Cambria Math" w:cs="Arial"/>
+                  <w:szCs w:val="24"/>
+                </w:rPr>
+                <m:t>24,3</m:t>
+              </m:r>
+              <m:r>
+                <w:rPr>
+                  <w:rFonts w:ascii="Cambria Math" w:eastAsiaTheme="minorEastAsia" w:hAnsi="Cambria Math" w:cs="Arial"/>
+                  <w:szCs w:val="24"/>
+                </w:rPr>
+                <m:t xml:space="preserve"> *</m:t>
+              </m:r>
+              <m:sSup>
+                <m:sSupPr>
+                  <m:ctrlPr>
+                    <w:rPr>
+                      <w:rFonts w:ascii="Cambria Math" w:eastAsiaTheme="minorEastAsia" w:hAnsi="Cambria Math" w:cs="Arial"/>
+                      <w:szCs w:val="24"/>
+                      <w:lang w:val="en-US"/>
+                    </w:rPr>
+                  </m:ctrlPr>
+                </m:sSupPr>
+                <m:e>
+                  <m:r>
+                    <m:rPr>
+                      <m:sty m:val="p"/>
+                    </m:rPr>
+                    <w:rPr>
+                      <w:rFonts w:ascii="Cambria Math" w:eastAsiaTheme="minorEastAsia" w:cs="Arial"/>
+                      <w:szCs w:val="24"/>
+                      <w:lang w:val="en-US"/>
+                    </w:rPr>
+                    <m:t>10</m:t>
+                  </m:r>
+                </m:e>
+                <m:sup>
+                  <m:r>
+                    <w:rPr>
+                      <w:rFonts w:ascii="Cambria Math" w:eastAsiaTheme="minorEastAsia" w:cs="Arial"/>
+                      <w:szCs w:val="24"/>
+                      <w:lang w:val="en-US"/>
+                    </w:rPr>
+                    <m:t>-</m:t>
+                  </m:r>
+                  <m:r>
+                    <w:rPr>
+                      <w:rFonts w:ascii="Cambria Math" w:eastAsiaTheme="minorEastAsia" w:cs="Arial"/>
+                      <w:szCs w:val="24"/>
+                      <w:lang w:val="en-US"/>
+                    </w:rPr>
+                    <m:t>3</m:t>
+                  </m:r>
+                </m:sup>
+              </m:sSup>
+              <m:ctrlPr>
+                <w:rPr>
+                  <w:rFonts w:ascii="Cambria Math" w:eastAsiaTheme="minorEastAsia" w:hAnsi="Cambria Math" w:cs="Arial"/>
+                  <w:i/>
+                  <w:szCs w:val="24"/>
+                  <w:lang w:val="en-US"/>
+                </w:rPr>
+              </m:ctrlPr>
+            </m:e>
+          </m:d>
+          <m:r>
+            <w:rPr>
+              <w:rFonts w:ascii="Cambria Math" w:eastAsiaTheme="minorEastAsia" w:hAnsi="Cambria Math" w:cs="Arial"/>
+              <w:szCs w:val="24"/>
+              <w:lang w:val="en-US"/>
+            </w:rPr>
+            <m:t>=(7,634</m:t>
+          </m:r>
+          <m:r>
+            <w:rPr>
+              <w:rFonts w:ascii="Cambria Math" w:hAnsi="Cambria Math" w:cs="Arial"/>
+              <w:szCs w:val="24"/>
+            </w:rPr>
+            <m:t>∠89.9</m:t>
+          </m:r>
+          <m:r>
+            <w:rPr>
+              <w:rFonts w:ascii="Cambria Math" w:hAnsi="Cambria Math" w:cs="Arial"/>
+              <w:szCs w:val="24"/>
+            </w:rPr>
+            <m:t>2°)</m:t>
+          </m:r>
+          <m:r>
+            <w:rPr>
+              <w:rFonts w:ascii="Cambria Math" w:hAnsi="Cambria Math" w:cs="Arial"/>
+              <w:szCs w:val="24"/>
+            </w:rPr>
+            <m:t>[</m:t>
+          </m:r>
+          <m:r>
+            <m:rPr>
+              <m:sty m:val="p"/>
+            </m:rPr>
+            <w:rPr>
+              <w:rFonts w:ascii="Cambria Math" w:eastAsiaTheme="minorEastAsia" w:hAnsi="Cambria Math" w:cs="Arial"/>
+              <w:szCs w:val="24"/>
+            </w:rPr>
+            <m:t>Ω</m:t>
+          </m:r>
+          <m:r>
+            <m:rPr>
+              <m:sty m:val="p"/>
+            </m:rPr>
+            <w:rPr>
+              <w:rFonts w:ascii="Cambria Math" w:eastAsiaTheme="minorEastAsia" w:cs="Arial"/>
+              <w:szCs w:val="24"/>
+            </w:rPr>
+            <m:t>]</m:t>
+          </m:r>
+        </m:oMath>
+      </m:oMathPara>
+    </w:p>
+    <w:p>
+      <w:pPr>
+        <w:rPr>
+          <w:rFonts w:eastAsiaTheme="minorEastAsia"/>
+          <w:sz w:val="18"/>
+          <w:szCs w:val="18"/>
+        </w:rPr>
+      </w:pPr>
+      <w:r>
+        <w:rPr>
+          <w:rFonts w:eastAsiaTheme="minorEastAsia"/>
+          <w:szCs w:val="24"/>
+        </w:rPr>
+        <w:t xml:space="preserve">Con este último resultado ya es posible calcular </w:t>
+      </w:r>
+      <m:oMath>
+        <m:acc>
+          <m:accPr>
+            <m:chr m:val="⃗"/>
+            <m:ctrlPr>
+              <w:rPr>
+                <w:rFonts w:ascii="Cambria Math" w:eastAsiaTheme="minorEastAsia" w:hAnsi="Cambria Math"/>
+                <w:i/>
+                <w:szCs w:val="24"/>
+              </w:rPr>
+            </m:ctrlPr>
+          </m:accPr>
+          <m:e>
+            <m:sSub>
+              <m:sSubPr>
+                <m:ctrlPr>
+                  <w:rPr>
+                    <w:rFonts w:ascii="Cambria Math" w:eastAsiaTheme="minorEastAsia" w:hAnsi="Cambria Math"/>
+                    <w:i/>
+                    <w:szCs w:val="24"/>
+                  </w:rPr>
+                </m:ctrlPr>
+              </m:sSubPr>
+              <m:e>
+                <m:r>
+                  <w:rPr>
+                    <w:rFonts w:ascii="Cambria Math" w:eastAsiaTheme="minorEastAsia" w:hAnsi="Cambria Math"/>
+                    <w:szCs w:val="24"/>
+                  </w:rPr>
+                  <m:t>V</m:t>
+                </m:r>
+              </m:e>
+              <m:sub>
+                <m:r>
+                  <w:rPr>
+                    <w:rFonts w:ascii="Cambria Math" w:eastAsiaTheme="minorEastAsia" w:hAnsi="Cambria Math"/>
+                    <w:szCs w:val="24"/>
+                  </w:rPr>
+                  <m:t>0</m:t>
+                </m:r>
+              </m:sub>
+            </m:sSub>
+          </m:e>
+        </m:acc>
+      </m:oMath>
+      <w:r>
+        <w:rPr>
+          <w:rFonts w:eastAsiaTheme="minorEastAsia"/>
+        </w:rPr>
+        <w:t xml:space="preserve">. A continuación se presenta la Tabla 2-1 con las tensiones y corrientes fasoriales de interés, para los diferentes ángulos de carga. Tanto </w:t>
+      </w:r>
+      <m:oMath>
+        <m:r>
+          <m:rPr>
+            <m:sty m:val="p"/>
+          </m:rPr>
+          <w:rPr>
+            <w:rFonts w:ascii="Cambria Math" w:eastAsiaTheme="minorEastAsia" w:hAnsi="Cambria Math"/>
+            <w:szCs w:val="24"/>
+          </w:rPr>
+          <m:t xml:space="preserve"> </m:t>
+        </m:r>
+        <m:acc>
+          <m:accPr>
+            <m:chr m:val="⃗"/>
+            <m:ctrlPr>
+              <w:rPr>
+                <w:rFonts w:ascii="Cambria Math" w:eastAsiaTheme="minorEastAsia" w:hAnsi="Cambria Math"/>
+                <w:i/>
+                <w:szCs w:val="24"/>
+              </w:rPr>
+            </m:ctrlPr>
+          </m:accPr>
+          <m:e>
+            <m:sSub>
+              <m:sSubPr>
+                <m:ctrlPr>
+                  <w:rPr>
+                    <w:rFonts w:ascii="Cambria Math" w:eastAsiaTheme="minorEastAsia" w:hAnsi="Cambria Math"/>
+                    <w:i/>
+                    <w:szCs w:val="24"/>
+                  </w:rPr>
+                </m:ctrlPr>
+              </m:sSubPr>
+              <m:e>
+                <m:r>
+                  <w:rPr>
+                    <w:rFonts w:ascii="Cambria Math" w:eastAsiaTheme="minorEastAsia" w:hAnsi="Cambria Math"/>
+                    <w:szCs w:val="24"/>
+                  </w:rPr>
+                  <m:t>V</m:t>
+                </m:r>
+              </m:e>
+              <m:sub>
+                <m:r>
+                  <w:rPr>
+                    <w:rFonts w:ascii="Cambria Math" w:eastAsiaTheme="minorEastAsia" w:hAnsi="Cambria Math"/>
+                    <w:szCs w:val="24"/>
+                  </w:rPr>
+                  <m:t>0</m:t>
+                </m:r>
+              </m:sub>
+            </m:sSub>
+          </m:e>
+        </m:acc>
+      </m:oMath>
+      <w:r>
+        <w:rPr>
+          <w:rFonts w:eastAsiaTheme="minorEastAsia"/>
+          <w:szCs w:val="24"/>
+        </w:rPr>
+        <w:t xml:space="preserve"> como </w:t>
+      </w:r>
+      <m:oMath>
+        <m:acc>
+          <m:accPr>
+            <m:chr m:val="⃗"/>
+            <m:ctrlPr>
+              <w:rPr>
+                <w:rFonts w:ascii="Cambria Math" w:hAnsi="Cambria Math"/>
+                <w:i/>
+                <w:szCs w:val="24"/>
+              </w:rPr>
+            </m:ctrlPr>
+          </m:accPr>
+          <m:e>
+            <m:sSub>
+              <m:sSubPr>
+                <m:ctrlPr>
+                  <w:rPr>
+                    <w:rFonts w:ascii="Cambria Math" w:hAnsi="Cambria Math"/>
+                    <w:i/>
+                    <w:szCs w:val="24"/>
+                  </w:rPr>
+                </m:ctrlPr>
+              </m:sSubPr>
+              <m:e>
+                <m:r>
+                  <w:rPr>
+                    <w:rFonts w:ascii="Cambria Math" w:hAnsi="Cambria Math"/>
+                    <w:szCs w:val="24"/>
+                  </w:rPr>
+                  <m:t>I</m:t>
+                </m:r>
+              </m:e>
+              <m:sub>
+                <m:r>
+                  <w:rPr>
+                    <w:rFonts w:ascii="Cambria Math" w:hAnsi="Cambria Math"/>
+                    <w:szCs w:val="24"/>
+                  </w:rPr>
+                  <m:t>0</m:t>
+                </m:r>
+              </m:sub>
+            </m:sSub>
+          </m:e>
+        </m:acc>
+      </m:oMath>
+      <w:r>
+        <w:rPr>
+          <w:rFonts w:eastAsiaTheme="minorEastAsia"/>
+          <w:szCs w:val="24"/>
+        </w:rPr>
+        <w:t xml:space="preserve"> son calculados según las ecuaciones ya planteadas, y se considera a </w:t>
+      </w:r>
+      <m:oMath>
+        <m:acc>
+          <m:accPr>
+            <m:chr m:val="⃗"/>
+            <m:ctrlPr>
+              <w:rPr>
+                <w:rFonts w:ascii="Cambria Math" w:hAnsi="Cambria Math" w:cs="Arial"/>
+                <w:i/>
+                <w:szCs w:val="24"/>
+              </w:rPr>
+            </m:ctrlPr>
+          </m:accPr>
+          <m:e>
+            <m:sSub>
+              <m:sSubPr>
+                <m:ctrlPr>
+                  <w:rPr>
+                    <w:rFonts w:ascii="Cambria Math" w:hAnsi="Cambria Math" w:cs="Arial"/>
+                    <w:i/>
+                    <w:szCs w:val="24"/>
+                  </w:rPr>
+                </m:ctrlPr>
+              </m:sSubPr>
+              <m:e>
+                <m:r>
+                  <w:rPr>
+                    <w:rFonts w:ascii="Cambria Math" w:hAnsi="Cambria Math" w:cs="Arial"/>
+                    <w:szCs w:val="24"/>
+                  </w:rPr>
+                  <m:t>V</m:t>
+                </m:r>
+              </m:e>
+              <m:sub>
+                <m:r>
+                  <w:rPr>
+                    <w:rFonts w:ascii="Cambria Math" w:hAnsi="Cambria Math" w:cs="Arial"/>
+                    <w:szCs w:val="24"/>
+                  </w:rPr>
+                  <m:t>p</m:t>
+                </m:r>
+              </m:sub>
+            </m:sSub>
+          </m:e>
+        </m:acc>
+      </m:oMath>
+      <w:r>
+        <w:rPr>
+          <w:rFonts w:eastAsiaTheme="minorEastAsia"/>
+          <w:szCs w:val="24"/>
+        </w:rPr>
+        <w:t xml:space="preserve"> como 1[pu] y con el ángulo obtenido de las simulaciones sin compensar.</w:t>
+      </w:r>
+    </w:p>
+    <w:p>
+      <w:pPr>
+        <w:jc w:val="center"/>
+        <w:rPr>
+          <w:rFonts w:eastAsiaTheme="minorEastAsia"/>
+          <w:sz w:val="18"/>
+          <w:szCs w:val="18"/>
+        </w:rPr>
+      </w:pPr>
+      <w:r>
+        <w:rPr>
+          <w:rFonts w:eastAsiaTheme="minorEastAsia"/>
+          <w:sz w:val="18"/>
+          <w:szCs w:val="18"/>
+        </w:rPr>
+        <w:t xml:space="preserve">Tabla 2-1: Tensiones y </w:t>
+      </w:r>
+      <w:r>
+        <w:rPr>
+          <w:rFonts w:eastAsiaTheme="minorEastAsia"/>
+          <w:sz w:val="18"/>
+          <w:szCs w:val="18"/>
+        </w:rPr>
+        <w:t>corrientes</w:t>
+      </w:r>
+      <w:r>
+        <w:rPr>
+          <w:rFonts w:eastAsiaTheme="minorEastAsia"/>
+          <w:sz w:val="18"/>
+          <w:szCs w:val="18"/>
+        </w:rPr>
+        <w:t xml:space="preserve"> teóricos de interés STATCOM</w:t>
+      </w:r>
+    </w:p>
+    <w:tbl>
+      <w:tblPr>
+        <w:tblStyle w:val="Tablaconcuadrcula"/>
+        <w:tblW w:w="0" w:type="auto"/>
+        <w:tblLook w:val="04A0" w:firstRow="1" w:lastRow="0" w:firstColumn="1" w:lastColumn="0" w:noHBand="0" w:noVBand="1"/>
+      </w:tblPr>
+      <w:tblGrid>
+        <w:gridCol w:w="2173"/>
+        <w:gridCol w:w="2173"/>
+        <w:gridCol w:w="2173"/>
+        <w:gridCol w:w="2173"/>
+      </w:tblGrid>
+      <w:tr>
+        <w:tc>
+          <w:tcPr>
+            <w:tcW w:w="2173" w:type="dxa"/>
+          </w:tcPr>
+          <w:p>
+            <w:pPr>
+              <w:jc w:val="center"/>
+              <w:rPr>
+                <w:rFonts w:eastAsiaTheme="minorEastAsia"/>
+              </w:rPr>
+            </w:pPr>
+            <w:r>
+              <w:rPr>
+                <w:rFonts w:eastAsiaTheme="minorEastAsia"/>
+              </w:rPr>
+              <w:t xml:space="preserve">Ángulo de carga </w:t>
+            </w:r>
+            <w:r>
+              <w:rPr>
+                <w:rFonts w:eastAsiaTheme="minorEastAsia"/>
+              </w:rPr>
+              <w:br/>
+            </w:r>
+            <m:oMath>
+              <m:r>
+                <w:rPr>
+                  <w:rFonts w:ascii="Cambria Math" w:eastAsiaTheme="minorEastAsia" w:hAnsi="Cambria Math" w:cs="Arial"/>
+                  <w:szCs w:val="24"/>
+                </w:rPr>
+                <m:t>δ</m:t>
+              </m:r>
+            </m:oMath>
+            <w:r>
+              <w:rPr>
+                <w:rFonts w:eastAsiaTheme="minorEastAsia"/>
+                <w:szCs w:val="24"/>
+                <w:lang w:val="en-US"/>
+              </w:rPr>
+              <w:t>[°]</w:t>
+            </w:r>
+          </w:p>
+        </w:tc>
+        <w:tc>
+          <w:tcPr>
+            <w:tcW w:w="2173" w:type="dxa"/>
+          </w:tcPr>
+          <w:p>
+            <w:pPr>
+              <w:jc w:val="center"/>
+              <w:rPr>
+                <w:rFonts w:eastAsiaTheme="minorEastAsia"/>
+              </w:rPr>
+            </w:pPr>
+            <w:r>
+              <w:rPr>
+                <w:rFonts w:eastAsiaTheme="minorEastAsia"/>
+                <w:szCs w:val="24"/>
+              </w:rPr>
+              <w:t>Tensión compensada en punto P</w:t>
+            </w:r>
+            <w:r>
+              <w:rPr>
+                <w:rFonts w:eastAsiaTheme="minorEastAsia"/>
+                <w:szCs w:val="24"/>
+              </w:rPr>
+              <w:br/>
+            </w:r>
+            <m:oMath>
+              <m:acc>
+                <m:accPr>
+                  <m:chr m:val="⃗"/>
+                  <m:ctrlPr>
+                    <w:rPr>
+                      <w:rFonts w:ascii="Cambria Math" w:hAnsi="Cambria Math" w:cs="Arial"/>
+                      <w:i/>
+                      <w:szCs w:val="24"/>
+                    </w:rPr>
+                  </m:ctrlPr>
+                </m:accPr>
+                <m:e>
+                  <m:sSub>
+                    <m:sSubPr>
+                      <m:ctrlPr>
+                        <w:rPr>
+                          <w:rFonts w:ascii="Cambria Math" w:hAnsi="Cambria Math" w:cs="Arial"/>
+                          <w:i/>
+                          <w:szCs w:val="24"/>
+                        </w:rPr>
+                      </m:ctrlPr>
+                    </m:sSubPr>
+                    <m:e>
+                      <m:r>
+                        <w:rPr>
+                          <w:rFonts w:ascii="Cambria Math" w:hAnsi="Cambria Math" w:cs="Arial"/>
+                          <w:szCs w:val="24"/>
+                        </w:rPr>
+                        <m:t>V</m:t>
+                      </m:r>
+                    </m:e>
+                    <m:sub>
+                      <m:r>
+                        <w:rPr>
+                          <w:rFonts w:ascii="Cambria Math" w:hAnsi="Cambria Math" w:cs="Arial"/>
+                          <w:szCs w:val="24"/>
+                        </w:rPr>
+                        <m:t>p</m:t>
+                      </m:r>
+                    </m:sub>
+                  </m:sSub>
+                </m:e>
+              </m:acc>
+            </m:oMath>
+            <w:r>
+              <w:rPr>
+                <w:rFonts w:eastAsiaTheme="minorEastAsia"/>
+                <w:szCs w:val="24"/>
+              </w:rPr>
+              <w:t>[</w:t>
+            </w:r>
+            <w:r>
+              <w:rPr>
+                <w:rFonts w:eastAsiaTheme="minorEastAsia"/>
+                <w:szCs w:val="24"/>
+              </w:rPr>
+              <w:t>V</w:t>
+            </w:r>
+            <w:r>
+              <w:rPr>
+                <w:rFonts w:eastAsiaTheme="minorEastAsia"/>
+                <w:szCs w:val="24"/>
+              </w:rPr>
+              <w:t>]</w:t>
+            </w:r>
+          </w:p>
+        </w:tc>
+        <w:tc>
+          <w:tcPr>
+            <w:tcW w:w="2173" w:type="dxa"/>
+          </w:tcPr>
+          <w:p>
+            <w:pPr>
+              <w:jc w:val="center"/>
+              <w:rPr>
+                <w:rFonts w:eastAsiaTheme="minorEastAsia"/>
+              </w:rPr>
+            </w:pPr>
+            <w:r>
+              <w:rPr>
+                <w:rFonts w:eastAsiaTheme="minorEastAsia"/>
+                <w:szCs w:val="24"/>
+              </w:rPr>
+              <w:t>Corriente rama STATCOM</w:t>
+            </w:r>
+            <w:r>
+              <w:rPr>
+                <w:rFonts w:eastAsiaTheme="minorEastAsia"/>
+                <w:szCs w:val="24"/>
+              </w:rPr>
+              <w:br/>
+            </w:r>
+            <m:oMath>
+              <m:acc>
+                <m:accPr>
+                  <m:chr m:val="⃗"/>
+                  <m:ctrlPr>
+                    <w:rPr>
+                      <w:rFonts w:ascii="Cambria Math" w:hAnsi="Cambria Math"/>
+                      <w:i/>
+                      <w:szCs w:val="24"/>
+                    </w:rPr>
+                  </m:ctrlPr>
+                </m:accPr>
+                <m:e>
+                  <m:sSub>
+                    <m:sSubPr>
+                      <m:ctrlPr>
+                        <w:rPr>
+                          <w:rFonts w:ascii="Cambria Math" w:hAnsi="Cambria Math"/>
+                          <w:i/>
+                          <w:szCs w:val="24"/>
+                        </w:rPr>
+                      </m:ctrlPr>
+                    </m:sSubPr>
+                    <m:e>
+                      <m:r>
+                        <w:rPr>
+                          <w:rFonts w:ascii="Cambria Math" w:hAnsi="Cambria Math"/>
+                          <w:szCs w:val="24"/>
+                        </w:rPr>
+                        <m:t>I</m:t>
+                      </m:r>
+                    </m:e>
+                    <m:sub>
+                      <m:r>
+                        <w:rPr>
+                          <w:rFonts w:ascii="Cambria Math" w:hAnsi="Cambria Math"/>
+                          <w:szCs w:val="24"/>
+                        </w:rPr>
+                        <m:t>0</m:t>
+                      </m:r>
+                    </m:sub>
+                  </m:sSub>
+                </m:e>
+              </m:acc>
+            </m:oMath>
+            <w:r>
+              <w:rPr>
+                <w:rFonts w:eastAsiaTheme="minorEastAsia"/>
+                <w:szCs w:val="24"/>
+              </w:rPr>
+              <w:t>[</w:t>
+            </w:r>
+            <w:r>
+              <w:rPr>
+                <w:rFonts w:eastAsiaTheme="minorEastAsia"/>
+                <w:szCs w:val="24"/>
+              </w:rPr>
+              <w:t>A</w:t>
+            </w:r>
+            <w:r>
+              <w:rPr>
+                <w:rFonts w:eastAsiaTheme="minorEastAsia"/>
+                <w:szCs w:val="24"/>
+              </w:rPr>
+              <w:t>]</w:t>
+            </w:r>
+          </w:p>
+        </w:tc>
+        <w:tc>
+          <w:tcPr>
+            <w:tcW w:w="2173" w:type="dxa"/>
+          </w:tcPr>
+          <w:p>
+            <w:pPr>
+              <w:jc w:val="center"/>
+              <w:rPr>
+                <w:rFonts w:eastAsiaTheme="minorEastAsia"/>
+              </w:rPr>
+            </w:pPr>
+            <w:r>
+              <w:rPr>
+                <w:rFonts w:eastAsiaTheme="minorEastAsia"/>
+                <w:szCs w:val="24"/>
+              </w:rPr>
+              <w:t>Tensión a salida del inversor</w:t>
+            </w:r>
+            <w:r>
+              <w:rPr>
+                <w:rFonts w:eastAsiaTheme="minorEastAsia"/>
+                <w:szCs w:val="24"/>
+              </w:rPr>
+              <w:br/>
+            </w:r>
+            <m:oMath>
+              <m:acc>
+                <m:accPr>
+                  <m:chr m:val="⃗"/>
+                  <m:ctrlPr>
+                    <w:rPr>
+                      <w:rFonts w:ascii="Cambria Math" w:eastAsiaTheme="minorEastAsia" w:hAnsi="Cambria Math"/>
+                      <w:i/>
+                      <w:szCs w:val="24"/>
+                    </w:rPr>
+                  </m:ctrlPr>
+                </m:accPr>
+                <m:e>
+                  <m:sSub>
+                    <m:sSubPr>
+                      <m:ctrlPr>
+                        <w:rPr>
+                          <w:rFonts w:ascii="Cambria Math" w:eastAsiaTheme="minorEastAsia" w:hAnsi="Cambria Math"/>
+                          <w:i/>
+                          <w:szCs w:val="24"/>
+                        </w:rPr>
+                      </m:ctrlPr>
+                    </m:sSubPr>
+                    <m:e>
+                      <m:r>
+                        <w:rPr>
+                          <w:rFonts w:ascii="Cambria Math" w:eastAsiaTheme="minorEastAsia" w:hAnsi="Cambria Math"/>
+                          <w:szCs w:val="24"/>
+                        </w:rPr>
+                        <m:t>V</m:t>
+                      </m:r>
+                    </m:e>
+                    <m:sub>
+                      <m:r>
+                        <w:rPr>
+                          <w:rFonts w:ascii="Cambria Math" w:eastAsiaTheme="minorEastAsia" w:hAnsi="Cambria Math"/>
+                          <w:szCs w:val="24"/>
+                        </w:rPr>
+                        <m:t>0</m:t>
+                      </m:r>
+                    </m:sub>
+                  </m:sSub>
+                </m:e>
+              </m:acc>
+            </m:oMath>
+            <w:r>
+              <w:rPr>
+                <w:rFonts w:eastAsiaTheme="minorEastAsia"/>
+                <w:szCs w:val="24"/>
+              </w:rPr>
+              <w:t>[</w:t>
+            </w:r>
+            <w:r>
+              <w:rPr>
+                <w:rFonts w:eastAsiaTheme="minorEastAsia"/>
+                <w:szCs w:val="24"/>
+              </w:rPr>
+              <w:t>V</w:t>
+            </w:r>
+            <w:r>
+              <w:rPr>
+                <w:rFonts w:eastAsiaTheme="minorEastAsia"/>
+                <w:szCs w:val="24"/>
+              </w:rPr>
+              <w:t>]</w:t>
+            </w:r>
+          </w:p>
+        </w:tc>
+      </w:tr>
+      <w:tr>
+        <w:tc>
+          <w:tcPr>
+            <w:tcW w:w="2173" w:type="dxa"/>
+          </w:tcPr>
+          <w:p>
+            <w:pPr>
+              <w:jc w:val="center"/>
+              <w:rPr>
+                <w:rFonts w:eastAsiaTheme="minorEastAsia"/>
+              </w:rPr>
+            </w:pPr>
+            <w:r>
+              <w:rPr>
+                <w:rFonts w:eastAsiaTheme="minorEastAsia"/>
+              </w:rPr>
+              <w:t>2</w:t>
+            </w:r>
+          </w:p>
+        </w:tc>
+        <w:tc>
+          <w:tcPr>
+            <w:tcW w:w="2173" w:type="dxa"/>
+          </w:tcPr>
+          <w:p>
+            <w:pPr>
+              <w:jc w:val="center"/>
+              <w:rPr>
+                <w:rFonts w:eastAsiaTheme="minorEastAsia"/>
+              </w:rPr>
+            </w:pPr>
+            <w:r>
+              <w:rPr>
+                <w:rFonts w:eastAsiaTheme="minorEastAsia"/>
+              </w:rPr>
+              <w:t>(1555,63</w:t>
+            </w:r>
+            <m:oMath>
+              <m:r>
+                <w:rPr>
+                  <w:rFonts w:ascii="Cambria Math" w:hAnsi="Cambria Math" w:cs="Arial"/>
+                  <w:szCs w:val="24"/>
+                </w:rPr>
+                <m:t>∠</m:t>
+              </m:r>
+            </m:oMath>
+            <w:r>
+              <w:rPr>
+                <w:rFonts w:eastAsiaTheme="minorEastAsia"/>
+                <w:szCs w:val="24"/>
+              </w:rPr>
+              <w:t>-1,482°)</w:t>
+            </w:r>
+          </w:p>
+        </w:tc>
+        <w:tc>
+          <w:tcPr>
+            <w:tcW w:w="2173" w:type="dxa"/>
+          </w:tcPr>
+          <w:p>
+            <w:pPr>
+              <w:jc w:val="center"/>
+              <w:rPr>
+                <w:rFonts w:eastAsiaTheme="minorEastAsia"/>
+              </w:rPr>
+            </w:pPr>
+            <w:r>
+              <w:rPr>
+                <w:rFonts w:eastAsiaTheme="minorEastAsia"/>
+              </w:rPr>
+              <w:t>(2,483</w:t>
+            </w:r>
+            <m:oMath>
+              <m:r>
+                <w:rPr>
+                  <w:rFonts w:ascii="Cambria Math" w:hAnsi="Cambria Math" w:cs="Arial"/>
+                  <w:szCs w:val="24"/>
+                </w:rPr>
+                <m:t>∠</m:t>
+              </m:r>
+            </m:oMath>
+            <w:r>
+              <w:rPr>
+                <w:rFonts w:eastAsiaTheme="minorEastAsia"/>
+                <w:szCs w:val="24"/>
+              </w:rPr>
+              <w:t>-138,12°)</w:t>
+            </w:r>
+          </w:p>
+        </w:tc>
+        <w:tc>
+          <w:tcPr>
+            <w:tcW w:w="2173" w:type="dxa"/>
+          </w:tcPr>
+          <w:p>
+            <w:pPr>
+              <w:jc w:val="center"/>
+              <w:rPr>
+                <w:rFonts w:eastAsiaTheme="minorEastAsia"/>
+              </w:rPr>
+            </w:pPr>
+            <w:r>
+              <w:rPr>
+                <w:rFonts w:eastAsiaTheme="minorEastAsia"/>
+              </w:rPr>
+              <w:t>(1542,69</w:t>
+            </w:r>
+            <m:oMath>
+              <m:r>
+                <w:rPr>
+                  <w:rFonts w:ascii="Cambria Math" w:hAnsi="Cambria Math" w:cs="Arial"/>
+                  <w:szCs w:val="24"/>
+                </w:rPr>
+                <m:t>∠</m:t>
+              </m:r>
+            </m:oMath>
+            <w:r>
+              <w:rPr>
+                <w:rFonts w:eastAsiaTheme="minorEastAsia"/>
+                <w:szCs w:val="24"/>
+              </w:rPr>
+              <w:t>-</w:t>
+            </w:r>
+            <w:r>
+              <w:rPr>
+                <w:rFonts w:eastAsiaTheme="minorEastAsia"/>
+                <w:szCs w:val="24"/>
+              </w:rPr>
+              <w:t>0,97°)</w:t>
+            </w:r>
+          </w:p>
+        </w:tc>
+      </w:tr>
+      <w:tr>
+        <w:tc>
+          <w:tcPr>
+            <w:tcW w:w="2173" w:type="dxa"/>
+          </w:tcPr>
+          <w:p>
+            <w:pPr>
+              <w:jc w:val="center"/>
+              <w:rPr>
+                <w:rFonts w:eastAsiaTheme="minorEastAsia"/>
+              </w:rPr>
+            </w:pPr>
+            <w:r>
+              <w:rPr>
+                <w:rFonts w:eastAsiaTheme="minorEastAsia"/>
+              </w:rPr>
+              <w:t>25</w:t>
+            </w:r>
+          </w:p>
+        </w:tc>
+        <w:tc>
+          <w:tcPr>
+            <w:tcW w:w="2173" w:type="dxa"/>
+          </w:tcPr>
+          <w:p>
+            <w:pPr>
+              <w:jc w:val="center"/>
+              <w:rPr>
+                <w:rFonts w:eastAsiaTheme="minorEastAsia"/>
+              </w:rPr>
+            </w:pPr>
+            <w:r>
+              <w:rPr>
+                <w:rFonts w:eastAsiaTheme="minorEastAsia"/>
+              </w:rPr>
+              <w:t>(</w:t>
+            </w:r>
+            <w:r>
+              <w:rPr>
+                <w:rFonts w:eastAsiaTheme="minorEastAsia"/>
+              </w:rPr>
+              <w:t>1555,63</w:t>
+            </w:r>
+            <m:oMath>
+              <m:r>
+                <w:rPr>
+                  <w:rFonts w:ascii="Cambria Math" w:hAnsi="Cambria Math" w:cs="Arial"/>
+                  <w:szCs w:val="24"/>
+                </w:rPr>
+                <m:t>∠</m:t>
+              </m:r>
+            </m:oMath>
+            <w:r>
+              <w:rPr>
+                <w:rFonts w:eastAsiaTheme="minorEastAsia"/>
+                <w:szCs w:val="24"/>
+              </w:rPr>
+              <w:t>-18,807°)</w:t>
+            </w:r>
+          </w:p>
+        </w:tc>
+        <w:tc>
+          <w:tcPr>
+            <w:tcW w:w="2173" w:type="dxa"/>
+          </w:tcPr>
+          <w:p>
+            <w:pPr>
+              <w:jc w:val="center"/>
+              <w:rPr>
+                <w:rFonts w:eastAsiaTheme="minorEastAsia"/>
+              </w:rPr>
+            </w:pPr>
+            <w:r>
+              <w:rPr>
+                <w:rFonts w:eastAsiaTheme="minorEastAsia"/>
+              </w:rPr>
+              <w:t>(</w:t>
+            </w:r>
+            <w:r>
+              <w:rPr>
+                <w:rFonts w:eastAsiaTheme="minorEastAsia"/>
+              </w:rPr>
+              <w:t>131,44</w:t>
+            </w:r>
+            <w:r>
+              <w:rPr>
+                <w:rFonts w:eastAsiaTheme="minorEastAsia"/>
+              </w:rPr>
+              <w:t>)</w:t>
+            </w:r>
+            <m:oMath>
+              <m:r>
+                <w:rPr>
+                  <w:rFonts w:ascii="Cambria Math" w:hAnsi="Cambria Math" w:cs="Arial"/>
+                  <w:szCs w:val="24"/>
+                </w:rPr>
+                <m:t>∠</m:t>
+              </m:r>
+            </m:oMath>
+            <w:r>
+              <w:rPr>
+                <w:rFonts w:eastAsiaTheme="minorEastAsia"/>
+                <w:szCs w:val="24"/>
+              </w:rPr>
+              <w:t>-</w:t>
+            </w:r>
+            <w:r>
+              <w:rPr>
+                <w:rFonts w:eastAsiaTheme="minorEastAsia"/>
+                <w:szCs w:val="24"/>
+              </w:rPr>
+              <w:t>135,52°)</w:t>
+            </w:r>
+          </w:p>
+        </w:tc>
+        <w:tc>
+          <w:tcPr>
+            <w:tcW w:w="2173" w:type="dxa"/>
+          </w:tcPr>
+          <w:p>
+            <w:pPr>
+              <w:jc w:val="center"/>
+              <w:rPr>
+                <w:rFonts w:eastAsiaTheme="minorEastAsia"/>
+              </w:rPr>
+            </w:pPr>
+            <w:r>
+              <w:rPr>
+                <w:rFonts w:eastAsiaTheme="minorEastAsia"/>
+              </w:rPr>
+              <w:t>(2187,07</w:t>
+            </w:r>
+            <m:oMath>
+              <m:r>
+                <w:rPr>
+                  <w:rFonts w:ascii="Cambria Math" w:hAnsi="Cambria Math" w:cs="Arial"/>
+                  <w:szCs w:val="24"/>
+                </w:rPr>
+                <m:t>∠</m:t>
+              </m:r>
+              <m:r>
+                <w:rPr>
+                  <w:rFonts w:ascii="Cambria Math" w:hAnsi="Cambria Math" w:cs="Arial"/>
+                  <w:szCs w:val="24"/>
+                </w:rPr>
+                <m:t>5,59°)</m:t>
+              </m:r>
+            </m:oMath>
+          </w:p>
+        </w:tc>
+      </w:tr>
+      <w:tr>
+        <w:tc>
+          <w:tcPr>
+            <w:tcW w:w="2173" w:type="dxa"/>
+          </w:tcPr>
+          <w:p>
+            <w:pPr>
+              <w:jc w:val="center"/>
+              <w:rPr>
+                <w:rFonts w:eastAsiaTheme="minorEastAsia"/>
+              </w:rPr>
+            </w:pPr>
+            <w:r>
+              <w:rPr>
+                <w:rFonts w:eastAsiaTheme="minorEastAsia"/>
+              </w:rPr>
+              <w:t>35</w:t>
+            </w:r>
+          </w:p>
+        </w:tc>
+        <w:tc>
+          <w:tcPr>
+            <w:tcW w:w="2173" w:type="dxa"/>
+          </w:tcPr>
+          <w:p>
+            <w:pPr>
+              <w:jc w:val="center"/>
+              <w:rPr>
+                <w:rFonts w:eastAsiaTheme="minorEastAsia"/>
+              </w:rPr>
+            </w:pPr>
+            <w:r>
+              <w:rPr>
+                <w:rFonts w:eastAsiaTheme="minorEastAsia"/>
+              </w:rPr>
+              <w:t>(</w:t>
+            </w:r>
+            <w:r>
+              <w:rPr>
+                <w:rFonts w:eastAsiaTheme="minorEastAsia"/>
+              </w:rPr>
+              <w:t>1555,63</w:t>
+            </w:r>
+            <m:oMath>
+              <m:r>
+                <w:rPr>
+                  <w:rFonts w:ascii="Cambria Math" w:hAnsi="Cambria Math" w:cs="Arial"/>
+                  <w:szCs w:val="24"/>
+                </w:rPr>
+                <m:t>∠</m:t>
+              </m:r>
+            </m:oMath>
+            <w:r>
+              <w:rPr>
+                <w:rFonts w:eastAsiaTheme="minorEastAsia"/>
+                <w:szCs w:val="24"/>
+              </w:rPr>
+              <w:t>-26,441°)</w:t>
+            </w:r>
+          </w:p>
+        </w:tc>
+        <w:tc>
+          <w:tcPr>
+            <w:tcW w:w="2173" w:type="dxa"/>
+          </w:tcPr>
+          <w:p>
+            <w:pPr>
+              <w:jc w:val="center"/>
+              <w:rPr>
+                <w:rFonts w:eastAsiaTheme="minorEastAsia"/>
+              </w:rPr>
+            </w:pPr>
+            <w:r>
+              <w:rPr>
+                <w:rFonts w:eastAsiaTheme="minorEastAsia"/>
+              </w:rPr>
+              <w:t>(255,84</w:t>
+            </w:r>
+            <m:oMath>
+              <m:r>
+                <w:rPr>
+                  <w:rFonts w:ascii="Cambria Math" w:hAnsi="Cambria Math" w:cs="Arial"/>
+                  <w:szCs w:val="24"/>
+                </w:rPr>
+                <m:t>∠</m:t>
+              </m:r>
+            </m:oMath>
+            <w:r>
+              <w:rPr>
+                <w:rFonts w:eastAsiaTheme="minorEastAsia"/>
+                <w:szCs w:val="24"/>
+              </w:rPr>
+              <w:t>127,37°)</w:t>
+            </w:r>
+          </w:p>
+        </w:tc>
+        <w:tc>
+          <w:tcPr>
+            <w:tcW w:w="2173" w:type="dxa"/>
+          </w:tcPr>
+          <w:p>
+            <w:pPr>
+              <w:jc w:val="center"/>
+              <w:rPr>
+                <w:rFonts w:eastAsiaTheme="minorEastAsia"/>
+              </w:rPr>
+            </w:pPr>
+            <w:r>
+              <w:rPr>
+                <w:rFonts w:eastAsiaTheme="minorEastAsia"/>
+              </w:rPr>
+              <w:t>(2987,23</w:t>
+            </w:r>
+            <m:oMath>
+              <m:r>
+                <w:rPr>
+                  <w:rFonts w:ascii="Cambria Math" w:hAnsi="Cambria Math" w:cs="Arial"/>
+                  <w:szCs w:val="24"/>
+                </w:rPr>
+                <m:t>∠</m:t>
+              </m:r>
+            </m:oMath>
+            <w:r>
+              <w:rPr>
+                <w:rFonts w:eastAsiaTheme="minorEastAsia"/>
+                <w:szCs w:val="24"/>
+              </w:rPr>
+              <w:t>9,45°)</w:t>
+            </w:r>
+          </w:p>
+        </w:tc>
+      </w:tr>
+    </w:tbl>
+    <w:p>
+      <w:pPr>
+        <w:rPr>
+          <w:rFonts w:eastAsiaTheme="minorEastAsia"/>
+        </w:rPr>
+      </w:pPr>
+    </w:p>
+    <w:p>
+      <w:pPr>
+        <w:rPr>
+          <w:rFonts w:eastAsiaTheme="minorEastAsia"/>
+        </w:rPr>
+      </w:pPr>
+      <w:r>
+        <w:rPr>
+          <w:rFonts w:eastAsiaTheme="minorEastAsia"/>
+        </w:rPr>
+        <w:t xml:space="preserve">Por último queda por obtener los índices y parámetros relacionados con el inversor, primero se calculará el índice de frecuencia </w:t>
+      </w:r>
+      <m:oMath>
+        <m:sSub>
+          <m:sSubPr>
+            <m:ctrlPr>
+              <w:rPr>
+                <w:rFonts w:ascii="Cambria Math" w:eastAsiaTheme="minorEastAsia" w:hAnsi="Cambria Math"/>
+                <w:i/>
+              </w:rPr>
+            </m:ctrlPr>
+          </m:sSubPr>
+          <m:e>
+            <m:r>
+              <w:rPr>
+                <w:rFonts w:ascii="Cambria Math" w:eastAsiaTheme="minorEastAsia" w:hAnsi="Cambria Math"/>
+              </w:rPr>
+              <m:t>m</m:t>
+            </m:r>
+          </m:e>
+          <m:sub>
+            <m:r>
+              <w:rPr>
+                <w:rFonts w:ascii="Cambria Math" w:eastAsiaTheme="minorEastAsia" w:hAnsi="Cambria Math"/>
+              </w:rPr>
+              <m:t>f</m:t>
+            </m:r>
+          </m:sub>
+        </m:sSub>
+      </m:oMath>
+      <w:r>
+        <w:rPr>
+          <w:rFonts w:eastAsiaTheme="minorEastAsia"/>
+        </w:rPr>
+        <w:t>, para saber en qué frecuencia se tendrán las componentes armónicas de tensión más relevantes.</w:t>
+      </w:r>
+    </w:p>
+    <w:p>
+      <w:pPr>
+        <w:rPr>
+          <w:rFonts w:eastAsiaTheme="minorEastAsia"/>
+          <w:i/>
+        </w:rPr>
+      </w:pPr>
+      <m:oMathPara>
+        <m:oMath>
+          <m:sSub>
+            <m:sSubPr>
+              <m:ctrlPr>
+                <w:rPr>
+                  <w:rFonts w:ascii="Cambria Math" w:eastAsiaTheme="minorEastAsia" w:hAnsi="Cambria Math"/>
+                  <w:i/>
+                </w:rPr>
+              </m:ctrlPr>
+            </m:sSubPr>
+            <m:e>
+              <m:r>
+                <w:rPr>
+                  <w:rFonts w:ascii="Cambria Math" w:eastAsiaTheme="minorEastAsia" w:hAnsi="Cambria Math"/>
+                </w:rPr>
+                <m:t>m</m:t>
+              </m:r>
+            </m:e>
+            <m:sub>
+              <m:r>
+                <w:rPr>
+                  <w:rFonts w:ascii="Cambria Math" w:eastAsiaTheme="minorEastAsia" w:hAnsi="Cambria Math"/>
+                </w:rPr>
+                <m:t>f</m:t>
+              </m:r>
+            </m:sub>
+          </m:sSub>
+          <m:r>
+            <w:rPr>
+              <w:rFonts w:ascii="Cambria Math" w:eastAsiaTheme="minorEastAsia" w:hAnsi="Cambria Math"/>
+            </w:rPr>
+            <m:t>=</m:t>
+          </m:r>
+          <m:f>
+            <m:fPr>
+              <m:ctrlPr>
+                <w:rPr>
+                  <w:rFonts w:ascii="Cambria Math" w:eastAsiaTheme="minorEastAsia" w:hAnsi="Cambria Math"/>
+                  <w:i/>
+                </w:rPr>
+              </m:ctrlPr>
+            </m:fPr>
+            <m:num>
+              <m:sSub>
+                <m:sSubPr>
+                  <m:ctrlPr>
+                    <w:rPr>
+                      <w:rFonts w:ascii="Cambria Math" w:eastAsiaTheme="minorEastAsia" w:hAnsi="Cambria Math"/>
+                      <w:i/>
+                    </w:rPr>
+                  </m:ctrlPr>
+                </m:sSubPr>
+                <m:e>
+                  <m:r>
+                    <w:rPr>
+                      <w:rFonts w:ascii="Cambria Math" w:eastAsiaTheme="minorEastAsia" w:hAnsi="Cambria Math"/>
+                    </w:rPr>
+                    <m:t>f</m:t>
+                  </m:r>
+                </m:e>
+                <m:sub>
+                  <m:r>
+                    <w:rPr>
+                      <w:rFonts w:ascii="Cambria Math" w:eastAsiaTheme="minorEastAsia" w:hAnsi="Cambria Math"/>
+                    </w:rPr>
+                    <m:t>port</m:t>
+                  </m:r>
+                </m:sub>
+              </m:sSub>
+            </m:num>
+            <m:den>
+              <m:sSub>
+                <m:sSubPr>
+                  <m:ctrlPr>
+                    <w:rPr>
+                      <w:rFonts w:ascii="Cambria Math" w:eastAsiaTheme="minorEastAsia" w:hAnsi="Cambria Math"/>
+                      <w:i/>
+                    </w:rPr>
+                  </m:ctrlPr>
+                </m:sSubPr>
+                <m:e>
+                  <m:r>
+                    <w:rPr>
+                      <w:rFonts w:ascii="Cambria Math" w:eastAsiaTheme="minorEastAsia" w:hAnsi="Cambria Math"/>
+                    </w:rPr>
+                    <m:t>f</m:t>
+                  </m:r>
+                </m:e>
+                <m:sub>
+                  <m:r>
+                    <w:rPr>
+                      <w:rFonts w:ascii="Cambria Math" w:eastAsiaTheme="minorEastAsia" w:hAnsi="Cambria Math"/>
+                    </w:rPr>
+                    <m:t>m</m:t>
+                  </m:r>
+                </m:sub>
+              </m:sSub>
+            </m:den>
+          </m:f>
+          <m:r>
+            <w:rPr>
+              <w:rFonts w:ascii="Cambria Math" w:eastAsiaTheme="minorEastAsia" w:hAnsi="Cambria Math"/>
+            </w:rPr>
+            <m:t>=</m:t>
+          </m:r>
+          <m:f>
+            <m:fPr>
+              <m:ctrlPr>
+                <w:rPr>
+                  <w:rFonts w:ascii="Cambria Math" w:eastAsiaTheme="minorEastAsia" w:hAnsi="Cambria Math"/>
+                  <w:i/>
+                </w:rPr>
+              </m:ctrlPr>
+            </m:fPr>
+            <m:num>
+              <m:r>
+                <w:rPr>
+                  <w:rFonts w:ascii="Cambria Math" w:eastAsiaTheme="minorEastAsia" w:hAnsi="Cambria Math"/>
+                </w:rPr>
+                <m:t>1200</m:t>
+              </m:r>
+            </m:num>
+            <m:den>
+              <m:r>
+                <w:rPr>
+                  <w:rFonts w:ascii="Cambria Math" w:eastAsiaTheme="minorEastAsia" w:hAnsi="Cambria Math"/>
+                </w:rPr>
+                <m:t>50</m:t>
+              </m:r>
+            </m:den>
+          </m:f>
+          <m:r>
+            <w:rPr>
+              <w:rFonts w:ascii="Cambria Math" w:eastAsiaTheme="minorEastAsia" w:hAnsi="Cambria Math"/>
+            </w:rPr>
+            <m:t>=24</m:t>
+          </m:r>
+          <m:r>
+            <w:rPr>
+              <w:rFonts w:ascii="Cambria Math" w:eastAsiaTheme="minorEastAsia" w:hAnsi="Cambria Math"/>
+              <w:lang w:val="en-US"/>
+            </w:rPr>
+            <m:t>[-]</m:t>
+          </m:r>
+        </m:oMath>
+      </m:oMathPara>
+    </w:p>
+    <w:p>
+      <w:pPr>
+        <w:rPr>
+          <w:rFonts w:eastAsiaTheme="minorEastAsia"/>
+          <w:szCs w:val="24"/>
+        </w:rPr>
+      </w:pPr>
+      <w:r>
+        <w:rPr>
+          <w:rFonts w:eastAsiaTheme="minorEastAsia"/>
+        </w:rPr>
+        <w:lastRenderedPageBreak/>
+        <w:t xml:space="preserve">El inversor a utilizar corresponde a uno de tres niveles, por lo cual las armónicas más importantes estarán presentes en el orden de </w:t>
+      </w:r>
+      <m:oMath>
+        <m:r>
+          <w:rPr>
+            <w:rFonts w:ascii="Cambria Math" w:eastAsiaTheme="minorEastAsia" w:hAnsi="Cambria Math"/>
+          </w:rPr>
+          <m:t>(</m:t>
+        </m:r>
+        <m:r>
+          <w:rPr>
+            <w:rFonts w:ascii="Cambria Math" w:eastAsiaTheme="minorEastAsia" w:hAnsi="Cambria Math" w:cs="Arial"/>
+            <w:szCs w:val="24"/>
+          </w:rPr>
+          <m:t>2</m:t>
+        </m:r>
+        <m:sSub>
+          <m:sSubPr>
+            <m:ctrlPr>
+              <w:rPr>
+                <w:rFonts w:ascii="Cambria Math" w:eastAsiaTheme="minorEastAsia" w:hAnsi="Cambria Math" w:cs="Arial"/>
+                <w:i/>
+                <w:szCs w:val="24"/>
+              </w:rPr>
+            </m:ctrlPr>
+          </m:sSubPr>
+          <m:e>
+            <m:r>
+              <w:rPr>
+                <w:rFonts w:ascii="Cambria Math" w:eastAsiaTheme="minorEastAsia" w:hAnsi="Cambria Math" w:cs="Arial"/>
+                <w:szCs w:val="24"/>
+              </w:rPr>
+              <m:t>m</m:t>
+            </m:r>
+          </m:e>
+          <m:sub>
+            <m:r>
+              <w:rPr>
+                <w:rFonts w:ascii="Cambria Math" w:eastAsiaTheme="minorEastAsia" w:hAnsi="Cambria Math" w:cs="Arial"/>
+                <w:szCs w:val="24"/>
+              </w:rPr>
+              <m:t>f</m:t>
+            </m:r>
+          </m:sub>
+        </m:sSub>
+        <m:r>
+          <w:rPr>
+            <w:rFonts w:ascii="Cambria Math" w:eastAsiaTheme="minorEastAsia" w:hAnsi="Cambria Math" w:cs="Arial"/>
+            <w:szCs w:val="24"/>
+          </w:rPr>
+          <m:t>±1</m:t>
+        </m:r>
+        <m:r>
+          <w:rPr>
+            <w:rFonts w:ascii="Cambria Math" w:eastAsiaTheme="minorEastAsia" w:hAnsi="Cambria Math" w:cs="Arial"/>
+            <w:szCs w:val="24"/>
+          </w:rPr>
+          <m:t>)</m:t>
+        </m:r>
+      </m:oMath>
+      <w:r>
+        <w:rPr>
+          <w:rFonts w:eastAsiaTheme="minorEastAsia"/>
+          <w:szCs w:val="24"/>
+        </w:rPr>
+        <w:t>, o sea en las armónicas 47 y 49, que corresponden a 2350</w:t>
+      </w:r>
+      <w:r>
+        <w:rPr>
+          <w:rFonts w:eastAsiaTheme="minorEastAsia"/>
+          <w:szCs w:val="24"/>
+        </w:rPr>
+        <w:t>[</w:t>
+      </w:r>
+      <w:r>
+        <w:rPr>
+          <w:rFonts w:eastAsiaTheme="minorEastAsia"/>
+          <w:szCs w:val="24"/>
+        </w:rPr>
+        <w:t>Hz</w:t>
+      </w:r>
+      <w:r>
+        <w:rPr>
+          <w:rFonts w:eastAsiaTheme="minorEastAsia"/>
+          <w:szCs w:val="24"/>
+        </w:rPr>
+        <w:t>]</w:t>
+      </w:r>
+      <w:r>
+        <w:rPr>
+          <w:rFonts w:eastAsiaTheme="minorEastAsia"/>
+          <w:szCs w:val="24"/>
+        </w:rPr>
+        <w:t xml:space="preserve"> </w:t>
+      </w:r>
+      <w:r>
+        <w:rPr>
+          <w:rFonts w:eastAsiaTheme="minorEastAsia"/>
+          <w:szCs w:val="24"/>
+        </w:rPr>
+        <w:t>y 2450</w:t>
+      </w:r>
+      <w:r>
+        <w:rPr>
+          <w:rFonts w:eastAsiaTheme="minorEastAsia"/>
+          <w:szCs w:val="24"/>
+        </w:rPr>
+        <w:t>[</w:t>
+      </w:r>
+      <w:r>
+        <w:rPr>
+          <w:rFonts w:eastAsiaTheme="minorEastAsia"/>
+          <w:szCs w:val="24"/>
+        </w:rPr>
+        <w:t>Hz</w:t>
+      </w:r>
+      <w:r>
+        <w:rPr>
+          <w:rFonts w:eastAsiaTheme="minorEastAsia"/>
+          <w:szCs w:val="24"/>
+        </w:rPr>
+        <w:t>]</w:t>
+      </w:r>
+      <w:r>
+        <w:rPr>
+          <w:rFonts w:eastAsiaTheme="minorEastAsia"/>
+          <w:szCs w:val="24"/>
+        </w:rPr>
+        <w:t xml:space="preserve"> respectivamente.</w:t>
+      </w:r>
+    </w:p>
+    <w:p>
+      <w:pPr>
+        <w:rPr>
+          <w:rFonts w:eastAsiaTheme="minorEastAsia"/>
+        </w:rPr>
+      </w:pPr>
+      <w:r>
+        <w:rPr>
+          <w:rFonts w:eastAsiaTheme="minorEastAsia"/>
+        </w:rPr>
+        <w:t xml:space="preserve">El circuito se simulará en lazo abierto, por lo cual es necesario </w:t>
+      </w:r>
+      <w:r>
+        <w:rPr>
+          <w:rFonts w:eastAsiaTheme="minorEastAsia"/>
+        </w:rPr>
+        <w:t xml:space="preserve">obtener el índice de modulación </w:t>
+      </w:r>
+      <m:oMath>
+        <m:sSub>
+          <m:sSubPr>
+            <m:ctrlPr>
+              <w:rPr>
+                <w:rFonts w:ascii="Cambria Math" w:eastAsiaTheme="minorEastAsia" w:hAnsi="Cambria Math"/>
+                <w:i/>
+              </w:rPr>
+            </m:ctrlPr>
+          </m:sSubPr>
+          <m:e>
+            <m:r>
+              <w:rPr>
+                <w:rFonts w:ascii="Cambria Math" w:eastAsiaTheme="minorEastAsia" w:hAnsi="Cambria Math"/>
+              </w:rPr>
+              <m:t>m</m:t>
+            </m:r>
+          </m:e>
+          <m:sub>
+            <m:r>
+              <w:rPr>
+                <w:rFonts w:ascii="Cambria Math" w:eastAsiaTheme="minorEastAsia" w:hAnsi="Cambria Math"/>
+              </w:rPr>
+              <m:t>i</m:t>
+            </m:r>
+          </m:sub>
+        </m:sSub>
+      </m:oMath>
+      <w:r>
+        <w:rPr>
+          <w:rFonts w:eastAsiaTheme="minorEastAsia"/>
+        </w:rPr>
+        <w:t xml:space="preserve">, la tensión de la señal moduladora </w:t>
+      </w:r>
+      <m:oMath>
+        <m:sSub>
+          <m:sSubPr>
+            <m:ctrlPr>
+              <w:rPr>
+                <w:rFonts w:ascii="Cambria Math" w:eastAsiaTheme="minorEastAsia" w:hAnsi="Cambria Math"/>
+                <w:i/>
+              </w:rPr>
+            </m:ctrlPr>
+          </m:sSubPr>
+          <m:e>
+            <m:r>
+              <w:rPr>
+                <w:rFonts w:ascii="Cambria Math" w:eastAsiaTheme="minorEastAsia" w:hAnsi="Cambria Math"/>
+              </w:rPr>
+              <m:t>V</m:t>
+            </m:r>
+          </m:e>
+          <m:sub>
+            <m:r>
+              <w:rPr>
+                <w:rFonts w:ascii="Cambria Math" w:eastAsiaTheme="minorEastAsia" w:hAnsi="Cambria Math"/>
+              </w:rPr>
+              <m:t>m</m:t>
+            </m:r>
+          </m:sub>
+        </m:sSub>
+      </m:oMath>
+      <w:r>
+        <w:rPr>
+          <w:rFonts w:eastAsiaTheme="minorEastAsia"/>
+        </w:rPr>
+        <w:t xml:space="preserve"> y el ángulo de fase de la moduladora, para cada ángulo de carga. A continuación se presentan las ecuaciones obtenidas de los apuntes para realizar estos cálculos:</w:t>
+      </w:r>
+    </w:p>
+    <w:p>
+      <w:pPr>
+        <w:rPr>
+          <w:rFonts w:eastAsiaTheme="minorEastAsia"/>
+          <w:szCs w:val="24"/>
+        </w:rPr>
+      </w:pPr>
+      <m:oMathPara>
+        <m:oMath>
+          <m:sSub>
+            <m:sSubPr>
+              <m:ctrlPr>
+                <w:rPr>
+                  <w:rFonts w:ascii="Cambria Math" w:eastAsiaTheme="minorEastAsia" w:hAnsi="Cambria Math"/>
+                  <w:i/>
+                </w:rPr>
+              </m:ctrlPr>
+            </m:sSubPr>
+            <m:e>
+              <m:r>
+                <w:rPr>
+                  <w:rFonts w:ascii="Cambria Math" w:eastAsiaTheme="minorEastAsia" w:hAnsi="Cambria Math"/>
+                </w:rPr>
+                <m:t>m</m:t>
+              </m:r>
+            </m:e>
+            <m:sub>
+              <m:r>
+                <w:rPr>
+                  <w:rFonts w:ascii="Cambria Math" w:eastAsiaTheme="minorEastAsia" w:hAnsi="Cambria Math"/>
+                </w:rPr>
+                <m:t>i</m:t>
+              </m:r>
+            </m:sub>
+          </m:sSub>
+          <m:r>
+            <w:rPr>
+              <w:rFonts w:ascii="Cambria Math" w:eastAsiaTheme="minorEastAsia" w:hAnsi="Cambria Math"/>
+            </w:rPr>
+            <m:t>(</m:t>
+          </m:r>
+          <m:r>
+            <m:rPr>
+              <m:sty m:val="p"/>
+            </m:rPr>
+            <w:rPr>
+              <w:rFonts w:ascii="Cambria Math" w:eastAsiaTheme="minorEastAsia" w:hAnsi="Cambria Math"/>
+            </w:rPr>
+            <m:t>δ</m:t>
+          </m:r>
+          <m:r>
+            <w:rPr>
+              <w:rFonts w:ascii="Cambria Math" w:eastAsiaTheme="minorEastAsia" w:hAnsi="Cambria Math"/>
+            </w:rPr>
+            <m:t>)=</m:t>
+          </m:r>
+          <m:f>
+            <m:fPr>
+              <m:ctrlPr>
+                <w:rPr>
+                  <w:rFonts w:ascii="Cambria Math" w:eastAsiaTheme="minorEastAsia" w:hAnsi="Cambria Math" w:cs="Arial"/>
+                  <w:i/>
+                  <w:szCs w:val="24"/>
+                </w:rPr>
+              </m:ctrlPr>
+            </m:fPr>
+            <m:num>
+              <m:d>
+                <m:dPr>
+                  <m:begChr m:val="|"/>
+                  <m:endChr m:val="|"/>
+                  <m:ctrlPr>
+                    <w:rPr>
+                      <w:rFonts w:ascii="Cambria Math" w:eastAsiaTheme="minorEastAsia" w:hAnsi="Cambria Math" w:cs="Arial"/>
+                      <w:i/>
+                      <w:szCs w:val="24"/>
+                    </w:rPr>
+                  </m:ctrlPr>
+                </m:dPr>
+                <m:e>
+                  <m:acc>
+                    <m:accPr>
+                      <m:chr m:val="⃗"/>
+                      <m:ctrlPr>
+                        <w:rPr>
+                          <w:rFonts w:ascii="Cambria Math" w:eastAsiaTheme="minorEastAsia" w:hAnsi="Cambria Math" w:cs="Arial"/>
+                          <w:i/>
+                          <w:szCs w:val="24"/>
+                        </w:rPr>
+                      </m:ctrlPr>
+                    </m:accPr>
+                    <m:e>
+                      <m:sSub>
+                        <m:sSubPr>
+                          <m:ctrlPr>
+                            <w:rPr>
+                              <w:rFonts w:ascii="Cambria Math" w:eastAsiaTheme="minorEastAsia" w:hAnsi="Cambria Math" w:cs="Arial"/>
+                              <w:i/>
+                              <w:szCs w:val="24"/>
+                            </w:rPr>
+                          </m:ctrlPr>
+                        </m:sSubPr>
+                        <m:e>
+                          <m:r>
+                            <w:rPr>
+                              <w:rFonts w:ascii="Cambria Math" w:eastAsiaTheme="minorEastAsia" w:hAnsi="Cambria Math" w:cs="Arial"/>
+                              <w:szCs w:val="24"/>
+                            </w:rPr>
+                            <m:t>V</m:t>
+                          </m:r>
+                        </m:e>
+                        <m:sub>
+                          <m:r>
+                            <w:rPr>
+                              <w:rFonts w:ascii="Cambria Math" w:eastAsiaTheme="minorEastAsia" w:hAnsi="Cambria Math" w:cs="Arial"/>
+                              <w:szCs w:val="24"/>
+                            </w:rPr>
+                            <m:t>0</m:t>
+                          </m:r>
+                        </m:sub>
+                      </m:sSub>
+                      <m:r>
+                        <w:rPr>
+                          <w:rFonts w:ascii="Cambria Math" w:eastAsiaTheme="minorEastAsia" w:hAnsi="Cambria Math" w:cs="Arial"/>
+                          <w:szCs w:val="24"/>
+                        </w:rPr>
+                        <m:t>(</m:t>
+                      </m:r>
+                      <m:r>
+                        <m:rPr>
+                          <m:sty m:val="p"/>
+                        </m:rPr>
+                        <w:rPr>
+                          <w:rFonts w:ascii="Cambria Math" w:eastAsiaTheme="minorEastAsia" w:hAnsi="Cambria Math"/>
+                        </w:rPr>
+                        <m:t>δ</m:t>
+                      </m:r>
+                      <m:r>
+                        <w:rPr>
+                          <w:rFonts w:ascii="Cambria Math" w:eastAsiaTheme="minorEastAsia" w:hAnsi="Cambria Math" w:cs="Arial"/>
+                          <w:szCs w:val="24"/>
+                        </w:rPr>
+                        <m:t>)</m:t>
+                      </m:r>
+                    </m:e>
+                  </m:acc>
+                </m:e>
+              </m:d>
+            </m:num>
+            <m:den>
+              <m:r>
+                <w:rPr>
+                  <w:rFonts w:ascii="Cambria Math" w:eastAsiaTheme="minorEastAsia" w:hAnsi="Cambria Math" w:cs="Arial"/>
+                  <w:szCs w:val="24"/>
+                </w:rPr>
+                <m:t>E</m:t>
+              </m:r>
+            </m:den>
+          </m:f>
+        </m:oMath>
+      </m:oMathPara>
+    </w:p>
+    <w:p>
+      <w:pPr>
+        <w:rPr>
+          <w:rFonts w:eastAsiaTheme="minorEastAsia"/>
+          <w:szCs w:val="24"/>
+        </w:rPr>
+      </w:pPr>
+      <w:r>
+        <w:rPr>
+          <w:rFonts w:eastAsiaTheme="minorEastAsia"/>
+          <w:szCs w:val="24"/>
+        </w:rPr>
+        <w:t>Una vez obtenido el índice de modulación se calcula la tensi</w:t>
+      </w:r>
+      <w:r>
+        <w:rPr>
+          <w:rFonts w:eastAsiaTheme="minorEastAsia"/>
+          <w:szCs w:val="24"/>
+        </w:rPr>
+        <w:t>ón de la moduladora como:</w:t>
+      </w:r>
+    </w:p>
+    <w:p>
+      <w:pPr>
+        <w:rPr>
+          <w:rFonts w:eastAsiaTheme="minorEastAsia"/>
+        </w:rPr>
+      </w:pPr>
+      <m:oMathPara>
+        <m:oMath>
+          <m:sSub>
+            <m:sSubPr>
+              <m:ctrlPr>
+                <w:rPr>
+                  <w:rFonts w:ascii="Cambria Math" w:eastAsiaTheme="minorEastAsia" w:hAnsi="Cambria Math"/>
+                  <w:i/>
+                </w:rPr>
+              </m:ctrlPr>
+            </m:sSubPr>
+            <m:e>
+              <m:r>
+                <w:rPr>
+                  <w:rFonts w:ascii="Cambria Math" w:eastAsiaTheme="minorEastAsia" w:hAnsi="Cambria Math"/>
+                </w:rPr>
+                <m:t>V</m:t>
+              </m:r>
+            </m:e>
+            <m:sub>
+              <m:r>
+                <w:rPr>
+                  <w:rFonts w:ascii="Cambria Math" w:eastAsiaTheme="minorEastAsia" w:hAnsi="Cambria Math"/>
+                </w:rPr>
+                <m:t>m</m:t>
+              </m:r>
+            </m:sub>
+          </m:sSub>
+          <m:d>
+            <m:dPr>
+              <m:ctrlPr>
+                <w:rPr>
+                  <w:rFonts w:ascii="Cambria Math" w:eastAsiaTheme="minorEastAsia" w:hAnsi="Cambria Math"/>
+                  <w:i/>
+                </w:rPr>
+              </m:ctrlPr>
+            </m:dPr>
+            <m:e>
+              <m:r>
+                <m:rPr>
+                  <m:sty m:val="p"/>
+                </m:rPr>
+                <w:rPr>
+                  <w:rFonts w:ascii="Cambria Math" w:eastAsiaTheme="minorEastAsia" w:hAnsi="Cambria Math"/>
+                </w:rPr>
+                <m:t>δ</m:t>
+              </m:r>
+            </m:e>
+          </m:d>
+          <m:r>
+            <w:rPr>
+              <w:rFonts w:ascii="Cambria Math" w:eastAsiaTheme="minorEastAsia" w:hAnsi="Cambria Math"/>
+            </w:rPr>
+            <m:t>=</m:t>
+          </m:r>
+          <m:sSub>
+            <m:sSubPr>
+              <m:ctrlPr>
+                <w:rPr>
+                  <w:rFonts w:ascii="Cambria Math" w:eastAsiaTheme="minorEastAsia" w:hAnsi="Cambria Math"/>
+                  <w:i/>
+                </w:rPr>
+              </m:ctrlPr>
+            </m:sSubPr>
+            <m:e>
+              <m:r>
+                <w:rPr>
+                  <w:rFonts w:ascii="Cambria Math" w:eastAsiaTheme="minorEastAsia" w:hAnsi="Cambria Math"/>
+                </w:rPr>
+                <m:t>V</m:t>
+              </m:r>
+            </m:e>
+            <m:sub>
+              <m:r>
+                <w:rPr>
+                  <w:rFonts w:ascii="Cambria Math" w:eastAsiaTheme="minorEastAsia" w:hAnsi="Cambria Math"/>
+                </w:rPr>
+                <m:t>port</m:t>
+              </m:r>
+            </m:sub>
+          </m:sSub>
+          <m:r>
+            <w:rPr>
+              <w:rFonts w:ascii="Cambria Math" w:eastAsiaTheme="minorEastAsia" w:hAnsi="Cambria Math"/>
+            </w:rPr>
+            <m:t>*</m:t>
+          </m:r>
+          <m:sSub>
+            <m:sSubPr>
+              <m:ctrlPr>
+                <w:rPr>
+                  <w:rFonts w:ascii="Cambria Math" w:eastAsiaTheme="minorEastAsia" w:hAnsi="Cambria Math"/>
+                  <w:i/>
+                </w:rPr>
+              </m:ctrlPr>
+            </m:sSubPr>
+            <m:e>
+              <m:r>
+                <w:rPr>
+                  <w:rFonts w:ascii="Cambria Math" w:eastAsiaTheme="minorEastAsia" w:hAnsi="Cambria Math"/>
+                </w:rPr>
+                <m:t>m</m:t>
+              </m:r>
+            </m:e>
+            <m:sub>
+              <m:r>
+                <w:rPr>
+                  <w:rFonts w:ascii="Cambria Math" w:eastAsiaTheme="minorEastAsia" w:hAnsi="Cambria Math"/>
+                </w:rPr>
+                <m:t>i</m:t>
+              </m:r>
+            </m:sub>
+          </m:sSub>
+          <m:r>
+            <w:rPr>
+              <w:rFonts w:ascii="Cambria Math" w:eastAsiaTheme="minorEastAsia" w:hAnsi="Cambria Math"/>
+            </w:rPr>
+            <m:t>(</m:t>
+          </m:r>
+          <m:r>
+            <m:rPr>
+              <m:sty m:val="p"/>
+            </m:rPr>
+            <w:rPr>
+              <w:rFonts w:ascii="Cambria Math" w:eastAsiaTheme="minorEastAsia" w:hAnsi="Cambria Math"/>
+            </w:rPr>
+            <m:t>δ</m:t>
+          </m:r>
+          <m:r>
+            <w:rPr>
+              <w:rFonts w:ascii="Cambria Math" w:eastAsiaTheme="minorEastAsia" w:hAnsi="Cambria Math"/>
+            </w:rPr>
+            <m:t>)</m:t>
+          </m:r>
+        </m:oMath>
+      </m:oMathPara>
+    </w:p>
+    <w:p>
+      <w:pPr>
+        <w:rPr>
+          <w:rFonts w:eastAsiaTheme="minorEastAsia"/>
+          <w:szCs w:val="24"/>
+        </w:rPr>
+      </w:pPr>
+      <w:r>
+        <w:rPr>
+          <w:rFonts w:eastAsiaTheme="minorEastAsia"/>
+        </w:rPr>
+        <w:t xml:space="preserve">Y el ángulo de fase de la moduladora, debe ser el mismo ángulo que el de la tensión ya calculada </w:t>
+      </w:r>
+      <m:oMath>
+        <m:acc>
+          <m:accPr>
+            <m:chr m:val="⃗"/>
+            <m:ctrlPr>
+              <w:rPr>
+                <w:rFonts w:ascii="Cambria Math" w:eastAsiaTheme="minorEastAsia" w:hAnsi="Cambria Math"/>
+                <w:i/>
+                <w:szCs w:val="24"/>
+              </w:rPr>
+            </m:ctrlPr>
+          </m:accPr>
+          <m:e>
+            <m:sSub>
+              <m:sSubPr>
+                <m:ctrlPr>
+                  <w:rPr>
+                    <w:rFonts w:ascii="Cambria Math" w:eastAsiaTheme="minorEastAsia" w:hAnsi="Cambria Math"/>
+                    <w:i/>
+                    <w:szCs w:val="24"/>
+                  </w:rPr>
+                </m:ctrlPr>
+              </m:sSubPr>
+              <m:e>
+                <m:r>
+                  <w:rPr>
+                    <w:rFonts w:ascii="Cambria Math" w:eastAsiaTheme="minorEastAsia" w:hAnsi="Cambria Math"/>
+                    <w:szCs w:val="24"/>
+                  </w:rPr>
+                  <m:t>V</m:t>
+                </m:r>
+              </m:e>
+              <m:sub>
+                <m:r>
+                  <w:rPr>
+                    <w:rFonts w:ascii="Cambria Math" w:eastAsiaTheme="minorEastAsia" w:hAnsi="Cambria Math"/>
+                    <w:szCs w:val="24"/>
+                  </w:rPr>
+                  <m:t>0</m:t>
+                </m:r>
+              </m:sub>
+            </m:sSub>
+          </m:e>
+        </m:acc>
+      </m:oMath>
+      <w:r>
+        <w:rPr>
+          <w:rFonts w:eastAsiaTheme="minorEastAsia"/>
+          <w:szCs w:val="24"/>
+        </w:rPr>
+        <w:t>. Se presenta la Tabla 2-2 los parámetros de interés de la señal moduladora para cada ángulo de carga:</w:t>
+      </w:r>
+    </w:p>
+    <w:p>
+      <w:pPr>
+        <w:jc w:val="center"/>
+        <w:rPr>
+          <w:rFonts w:eastAsiaTheme="minorEastAsia"/>
+          <w:sz w:val="18"/>
+          <w:szCs w:val="18"/>
+        </w:rPr>
+      </w:pPr>
+      <w:r>
+        <w:rPr>
+          <w:rFonts w:eastAsiaTheme="minorEastAsia"/>
+          <w:sz w:val="18"/>
+          <w:szCs w:val="18"/>
+        </w:rPr>
+        <w:t xml:space="preserve">Tabla 2-2: </w:t>
+      </w:r>
+      <w:r>
+        <w:rPr>
+          <w:rFonts w:eastAsiaTheme="minorEastAsia"/>
+          <w:sz w:val="18"/>
+          <w:szCs w:val="18"/>
+        </w:rPr>
+        <w:t>P</w:t>
+      </w:r>
+      <w:r>
+        <w:rPr>
+          <w:rFonts w:eastAsiaTheme="minorEastAsia"/>
+          <w:sz w:val="18"/>
+          <w:szCs w:val="18"/>
+        </w:rPr>
+        <w:t>arámetros de interés de la señal</w:t>
+      </w:r>
+      <w:r>
+        <w:rPr>
+          <w:rFonts w:eastAsiaTheme="minorEastAsia"/>
+          <w:sz w:val="18"/>
+          <w:szCs w:val="18"/>
+        </w:rPr>
+        <w:t xml:space="preserve"> de tensión</w:t>
+      </w:r>
+      <w:r>
+        <w:rPr>
+          <w:rFonts w:eastAsiaTheme="minorEastAsia"/>
+          <w:sz w:val="18"/>
+          <w:szCs w:val="18"/>
+        </w:rPr>
+        <w:t xml:space="preserve"> moduladora</w:t>
+      </w:r>
+      <w:r>
+        <w:rPr>
+          <w:rFonts w:eastAsiaTheme="minorEastAsia"/>
+          <w:sz w:val="18"/>
+          <w:szCs w:val="18"/>
+        </w:rPr>
+        <w:t xml:space="preserve"> del inversor</w:t>
+      </w:r>
+    </w:p>
+    <w:tbl>
+      <w:tblPr>
+        <w:tblStyle w:val="Tablaconcuadrcula"/>
+        <w:tblW w:w="0" w:type="auto"/>
+        <w:tblLook w:val="04A0" w:firstRow="1" w:lastRow="0" w:firstColumn="1" w:lastColumn="0" w:noHBand="0" w:noVBand="1"/>
+      </w:tblPr>
+      <w:tblGrid>
+        <w:gridCol w:w="2173"/>
+        <w:gridCol w:w="2173"/>
+        <w:gridCol w:w="2173"/>
+        <w:gridCol w:w="2173"/>
+      </w:tblGrid>
+      <w:tr>
+        <w:tc>
+          <w:tcPr>
+            <w:tcW w:w="2173" w:type="dxa"/>
+          </w:tcPr>
+          <w:p>
+            <w:pPr>
+              <w:jc w:val="center"/>
+              <w:rPr>
+                <w:rFonts w:eastAsiaTheme="minorEastAsia"/>
+                <w:szCs w:val="24"/>
+              </w:rPr>
+            </w:pPr>
+            <w:r>
+              <w:rPr>
+                <w:rFonts w:eastAsiaTheme="minorEastAsia"/>
+              </w:rPr>
+              <w:t xml:space="preserve">Ángulo de carga </w:t>
+            </w:r>
+            <w:r>
+              <w:rPr>
+                <w:rFonts w:eastAsiaTheme="minorEastAsia"/>
+              </w:rPr>
+              <w:br/>
+            </w:r>
+            <m:oMath>
+              <m:r>
+                <w:rPr>
+                  <w:rFonts w:ascii="Cambria Math" w:eastAsiaTheme="minorEastAsia" w:hAnsi="Cambria Math" w:cs="Arial"/>
+                  <w:szCs w:val="24"/>
+                </w:rPr>
+                <m:t>δ</m:t>
+              </m:r>
+            </m:oMath>
+            <w:r>
+              <w:rPr>
+                <w:rFonts w:eastAsiaTheme="minorEastAsia"/>
+                <w:szCs w:val="24"/>
+                <w:lang w:val="en-US"/>
+              </w:rPr>
+              <w:t>[°]</w:t>
+            </w:r>
+          </w:p>
+        </w:tc>
+        <w:tc>
+          <w:tcPr>
+            <w:tcW w:w="2173" w:type="dxa"/>
+          </w:tcPr>
+          <w:p>
+            <w:pPr>
+              <w:jc w:val="center"/>
+              <w:rPr>
+                <w:rFonts w:eastAsiaTheme="minorEastAsia"/>
+                <w:szCs w:val="24"/>
+              </w:rPr>
+            </w:pPr>
+            <w:r>
+              <w:rPr>
+                <w:rFonts w:eastAsiaTheme="minorEastAsia"/>
+                <w:szCs w:val="24"/>
+              </w:rPr>
+              <w:t xml:space="preserve">Índice de modulación </w:t>
+            </w:r>
+            <m:oMath>
+              <m:sSub>
+                <m:sSubPr>
+                  <m:ctrlPr>
+                    <w:rPr>
+                      <w:rFonts w:ascii="Cambria Math" w:eastAsiaTheme="minorEastAsia" w:hAnsi="Cambria Math"/>
+                      <w:i/>
+                    </w:rPr>
+                  </m:ctrlPr>
+                </m:sSubPr>
+                <m:e>
+                  <m:r>
+                    <w:rPr>
+                      <w:rFonts w:ascii="Cambria Math" w:eastAsiaTheme="minorEastAsia" w:hAnsi="Cambria Math"/>
+                    </w:rPr>
+                    <m:t>m</m:t>
+                  </m:r>
+                </m:e>
+                <m:sub>
+                  <m:r>
+                    <w:rPr>
+                      <w:rFonts w:ascii="Cambria Math" w:eastAsiaTheme="minorEastAsia" w:hAnsi="Cambria Math"/>
+                    </w:rPr>
+                    <m:t>i</m:t>
+                  </m:r>
+                </m:sub>
+              </m:sSub>
+              <m:r>
+                <w:rPr>
+                  <w:rFonts w:ascii="Cambria Math" w:eastAsiaTheme="minorEastAsia" w:hAnsi="Cambria Math"/>
+                </w:rPr>
+                <m:t>(</m:t>
+              </m:r>
+              <m:r>
+                <m:rPr>
+                  <m:sty m:val="p"/>
+                </m:rPr>
+                <w:rPr>
+                  <w:rFonts w:ascii="Cambria Math" w:eastAsiaTheme="minorEastAsia" w:hAnsi="Cambria Math"/>
+                </w:rPr>
+                <m:t>δ</m:t>
+              </m:r>
+              <m:r>
+                <w:rPr>
+                  <w:rFonts w:ascii="Cambria Math" w:eastAsiaTheme="minorEastAsia" w:hAnsi="Cambria Math"/>
+                </w:rPr>
+                <m:t>)</m:t>
+              </m:r>
+            </m:oMath>
+            <w:r>
+              <w:rPr>
+                <w:rFonts w:eastAsiaTheme="minorEastAsia"/>
+              </w:rPr>
+              <w:t>[-]</w:t>
+            </w:r>
+          </w:p>
+        </w:tc>
+        <w:tc>
+          <w:tcPr>
+            <w:tcW w:w="2173" w:type="dxa"/>
+          </w:tcPr>
+          <w:p>
+            <w:pPr>
+              <w:jc w:val="center"/>
+              <w:rPr>
+                <w:rFonts w:eastAsiaTheme="minorEastAsia"/>
+                <w:szCs w:val="24"/>
+              </w:rPr>
+            </w:pPr>
+            <w:r>
+              <w:rPr>
+                <w:rFonts w:eastAsiaTheme="minorEastAsia"/>
+                <w:szCs w:val="24"/>
+              </w:rPr>
+              <w:t xml:space="preserve">Tensión de la moduladora </w:t>
+            </w:r>
+            <m:oMath>
+              <m:sSub>
+                <m:sSubPr>
+                  <m:ctrlPr>
+                    <w:rPr>
+                      <w:rFonts w:ascii="Cambria Math" w:eastAsiaTheme="minorEastAsia" w:hAnsi="Cambria Math"/>
+                      <w:i/>
+                    </w:rPr>
+                  </m:ctrlPr>
+                </m:sSubPr>
+                <m:e>
+                  <m:r>
+                    <w:rPr>
+                      <w:rFonts w:ascii="Cambria Math" w:eastAsiaTheme="minorEastAsia" w:hAnsi="Cambria Math"/>
+                    </w:rPr>
+                    <m:t>V</m:t>
+                  </m:r>
+                </m:e>
+                <m:sub>
+                  <m:r>
+                    <w:rPr>
+                      <w:rFonts w:ascii="Cambria Math" w:eastAsiaTheme="minorEastAsia" w:hAnsi="Cambria Math"/>
+                    </w:rPr>
+                    <m:t>m</m:t>
+                  </m:r>
+                </m:sub>
+              </m:sSub>
+              <m:d>
+                <m:dPr>
+                  <m:ctrlPr>
+                    <w:rPr>
+                      <w:rFonts w:ascii="Cambria Math" w:eastAsiaTheme="minorEastAsia" w:hAnsi="Cambria Math"/>
+                      <w:i/>
+                    </w:rPr>
+                  </m:ctrlPr>
+                </m:dPr>
+                <m:e>
+                  <m:r>
+                    <m:rPr>
+                      <m:sty m:val="p"/>
+                    </m:rPr>
+                    <w:rPr>
+                      <w:rFonts w:ascii="Cambria Math" w:eastAsiaTheme="minorEastAsia" w:hAnsi="Cambria Math"/>
+                    </w:rPr>
+                    <m:t>δ</m:t>
+                  </m:r>
+                </m:e>
+              </m:d>
+            </m:oMath>
+            <w:r>
+              <w:rPr>
+                <w:rFonts w:eastAsiaTheme="minorEastAsia"/>
+              </w:rPr>
+              <w:t>[</w:t>
+            </w:r>
+            <w:r>
+              <w:rPr>
+                <w:rFonts w:eastAsiaTheme="minorEastAsia"/>
+              </w:rPr>
+              <w:t>V</w:t>
+            </w:r>
+            <w:r>
+              <w:rPr>
+                <w:rFonts w:eastAsiaTheme="minorEastAsia"/>
+              </w:rPr>
+              <w:t>]</w:t>
+            </w:r>
+          </w:p>
+        </w:tc>
+        <w:tc>
+          <w:tcPr>
+            <w:tcW w:w="2173" w:type="dxa"/>
+          </w:tcPr>
+          <w:p>
+            <w:pPr>
+              <w:jc w:val="center"/>
+              <w:rPr>
+                <w:rFonts w:eastAsiaTheme="minorEastAsia"/>
+                <w:szCs w:val="24"/>
+              </w:rPr>
+            </w:pPr>
+            <w:r>
+              <w:rPr>
+                <w:rFonts w:eastAsiaTheme="minorEastAsia"/>
+                <w:szCs w:val="24"/>
+              </w:rPr>
+              <w:t xml:space="preserve">Ángulo de fase de moduladora </w:t>
+            </w:r>
+            <w:r>
+              <w:rPr>
+                <w:rFonts w:ascii="Cambria Math" w:eastAsiaTheme="minorEastAsia" w:hAnsi="Cambria Math"/>
+                <w:szCs w:val="24"/>
+              </w:rPr>
+              <w:t>θ</w:t>
+            </w:r>
+            <w:r>
+              <w:rPr>
+                <w:rFonts w:eastAsiaTheme="minorEastAsia"/>
+                <w:szCs w:val="24"/>
+              </w:rPr>
+              <w:t>[°]</w:t>
+            </w:r>
+          </w:p>
+        </w:tc>
+      </w:tr>
+      <w:tr>
+        <w:tc>
+          <w:tcPr>
+            <w:tcW w:w="2173" w:type="dxa"/>
+          </w:tcPr>
+          <w:p>
+            <w:pPr>
+              <w:jc w:val="center"/>
+              <w:rPr>
+                <w:rFonts w:eastAsiaTheme="minorEastAsia"/>
+                <w:szCs w:val="24"/>
+              </w:rPr>
+            </w:pPr>
+            <w:r>
+              <w:rPr>
+                <w:rFonts w:eastAsiaTheme="minorEastAsia"/>
+                <w:szCs w:val="24"/>
+              </w:rPr>
+              <w:t>2</w:t>
+            </w:r>
+          </w:p>
+        </w:tc>
+        <w:tc>
+          <w:tcPr>
+            <w:tcW w:w="2173" w:type="dxa"/>
+          </w:tcPr>
+          <w:p>
+            <w:pPr>
+              <w:jc w:val="center"/>
+              <w:rPr>
+                <w:rFonts w:eastAsiaTheme="minorEastAsia"/>
+                <w:szCs w:val="24"/>
+              </w:rPr>
+            </w:pPr>
+            <w:r>
+              <w:rPr>
+                <w:rFonts w:eastAsiaTheme="minorEastAsia"/>
+                <w:szCs w:val="24"/>
+              </w:rPr>
+              <w:t>0,5</w:t>
+            </w:r>
+            <w:r>
+              <w:rPr>
+                <w:rFonts w:eastAsiaTheme="minorEastAsia"/>
+                <w:szCs w:val="24"/>
+              </w:rPr>
+              <w:t>14</w:t>
+            </w:r>
+          </w:p>
+        </w:tc>
+        <w:tc>
+          <w:tcPr>
+            <w:tcW w:w="2173" w:type="dxa"/>
+          </w:tcPr>
+          <w:p>
+            <w:pPr>
+              <w:jc w:val="center"/>
+              <w:rPr>
+                <w:rFonts w:eastAsiaTheme="minorEastAsia"/>
+                <w:szCs w:val="24"/>
+              </w:rPr>
+            </w:pPr>
+            <w:r>
+              <w:rPr>
+                <w:rFonts w:eastAsiaTheme="minorEastAsia"/>
+                <w:szCs w:val="24"/>
+              </w:rPr>
+              <w:t>5,14</w:t>
+            </w:r>
+          </w:p>
+        </w:tc>
+        <w:tc>
+          <w:tcPr>
+            <w:tcW w:w="2173" w:type="dxa"/>
+          </w:tcPr>
+          <w:p>
+            <w:pPr>
+              <w:jc w:val="center"/>
+              <w:rPr>
+                <w:rFonts w:eastAsiaTheme="minorEastAsia"/>
+                <w:szCs w:val="24"/>
+              </w:rPr>
+            </w:pPr>
+            <w:r>
+              <w:rPr>
+                <w:rFonts w:eastAsiaTheme="minorEastAsia"/>
+                <w:szCs w:val="24"/>
+              </w:rPr>
+              <w:t>-0,97</w:t>
+            </w:r>
+          </w:p>
+        </w:tc>
+      </w:tr>
+      <w:tr>
+        <w:tc>
+          <w:tcPr>
+            <w:tcW w:w="2173" w:type="dxa"/>
+          </w:tcPr>
+          <w:p>
+            <w:pPr>
+              <w:jc w:val="center"/>
+              <w:rPr>
+                <w:rFonts w:eastAsiaTheme="minorEastAsia"/>
+                <w:szCs w:val="24"/>
+              </w:rPr>
+            </w:pPr>
+            <w:r>
+              <w:rPr>
+                <w:rFonts w:eastAsiaTheme="minorEastAsia"/>
+                <w:szCs w:val="24"/>
+              </w:rPr>
+              <w:t>25</w:t>
+            </w:r>
+          </w:p>
+        </w:tc>
+        <w:tc>
+          <w:tcPr>
+            <w:tcW w:w="2173" w:type="dxa"/>
+          </w:tcPr>
+          <w:p>
+            <w:pPr>
+              <w:jc w:val="center"/>
+              <w:rPr>
+                <w:rFonts w:eastAsiaTheme="minorEastAsia"/>
+                <w:szCs w:val="24"/>
+              </w:rPr>
+            </w:pPr>
+            <w:r>
+              <w:rPr>
+                <w:rFonts w:eastAsiaTheme="minorEastAsia"/>
+                <w:szCs w:val="24"/>
+              </w:rPr>
+              <w:t>0,729</w:t>
+            </w:r>
+          </w:p>
+        </w:tc>
+        <w:tc>
+          <w:tcPr>
+            <w:tcW w:w="2173" w:type="dxa"/>
+          </w:tcPr>
+          <w:p>
+            <w:pPr>
+              <w:jc w:val="center"/>
+              <w:rPr>
+                <w:rFonts w:eastAsiaTheme="minorEastAsia"/>
+                <w:szCs w:val="24"/>
+              </w:rPr>
+            </w:pPr>
+            <w:r>
+              <w:rPr>
+                <w:rFonts w:eastAsiaTheme="minorEastAsia"/>
+                <w:szCs w:val="24"/>
+              </w:rPr>
+              <w:t>7,29</w:t>
+            </w:r>
+          </w:p>
+        </w:tc>
+        <w:tc>
+          <w:tcPr>
+            <w:tcW w:w="2173" w:type="dxa"/>
+          </w:tcPr>
+          <w:p>
+            <w:pPr>
+              <w:jc w:val="center"/>
+              <w:rPr>
+                <w:rFonts w:eastAsiaTheme="minorEastAsia"/>
+                <w:szCs w:val="24"/>
+              </w:rPr>
+            </w:pPr>
+            <w:r>
+              <w:rPr>
+                <w:rFonts w:eastAsiaTheme="minorEastAsia"/>
+                <w:szCs w:val="24"/>
+              </w:rPr>
+              <w:t>5,59</w:t>
+            </w:r>
+          </w:p>
+        </w:tc>
+      </w:tr>
+      <w:tr>
+        <w:tc>
+          <w:tcPr>
+            <w:tcW w:w="2173" w:type="dxa"/>
+          </w:tcPr>
+          <w:p>
+            <w:pPr>
+              <w:jc w:val="center"/>
+              <w:rPr>
+                <w:rFonts w:eastAsiaTheme="minorEastAsia"/>
+                <w:szCs w:val="24"/>
+              </w:rPr>
+            </w:pPr>
+            <w:r>
+              <w:rPr>
+                <w:rFonts w:eastAsiaTheme="minorEastAsia"/>
+                <w:szCs w:val="24"/>
+              </w:rPr>
+              <w:t>35</w:t>
+            </w:r>
+          </w:p>
+        </w:tc>
+        <w:tc>
+          <w:tcPr>
+            <w:tcW w:w="2173" w:type="dxa"/>
+          </w:tcPr>
+          <w:p>
+            <w:pPr>
+              <w:jc w:val="center"/>
+              <w:rPr>
+                <w:rFonts w:eastAsiaTheme="minorEastAsia"/>
+                <w:szCs w:val="24"/>
+              </w:rPr>
+            </w:pPr>
+            <w:r>
+              <w:rPr>
+                <w:rFonts w:eastAsiaTheme="minorEastAsia"/>
+                <w:szCs w:val="24"/>
+              </w:rPr>
+              <w:t>0,996</w:t>
+            </w:r>
+          </w:p>
+        </w:tc>
+        <w:tc>
+          <w:tcPr>
+            <w:tcW w:w="2173" w:type="dxa"/>
+          </w:tcPr>
+          <w:p>
+            <w:pPr>
+              <w:jc w:val="center"/>
+              <w:rPr>
+                <w:rFonts w:eastAsiaTheme="minorEastAsia"/>
+                <w:szCs w:val="24"/>
+              </w:rPr>
+            </w:pPr>
+            <w:r>
+              <w:rPr>
+                <w:rFonts w:eastAsiaTheme="minorEastAsia"/>
+                <w:szCs w:val="24"/>
+              </w:rPr>
+              <w:t>9,96</w:t>
+            </w:r>
+          </w:p>
+        </w:tc>
+        <w:tc>
+          <w:tcPr>
+            <w:tcW w:w="2173" w:type="dxa"/>
+          </w:tcPr>
+          <w:p>
+            <w:pPr>
+              <w:jc w:val="center"/>
+              <w:rPr>
+                <w:rFonts w:eastAsiaTheme="minorEastAsia"/>
+                <w:szCs w:val="24"/>
+              </w:rPr>
+            </w:pPr>
+            <w:r>
+              <w:rPr>
+                <w:rFonts w:eastAsiaTheme="minorEastAsia"/>
+                <w:szCs w:val="24"/>
+              </w:rPr>
+              <w:t>9,45</w:t>
+            </w:r>
+          </w:p>
+        </w:tc>
+      </w:tr>
+    </w:tbl>
+    <w:p>
+      <w:pPr>
+        <w:rPr>
+          <w:rFonts w:eastAsiaTheme="minorEastAsia"/>
+          <w:szCs w:val="24"/>
+        </w:rPr>
+      </w:pPr>
+      <w:bookmarkStart w:id="1" w:name="_GoBack"/>
+      <w:bookmarkEnd w:id="1"/>
     </w:p>
     <w:p>
       <w:pPr>
@@ -15501,7 +18271,15 @@
           <w:rFonts w:eastAsiaTheme="minorEastAsia"/>
           <w:szCs w:val="24"/>
         </w:rPr>
-        <w:t xml:space="preserve"> como el factor de compensación serie y se define como:   </w:t>
+        <w:t xml:space="preserve"> como el factor de compensación serie y se define como</w:t>
+      </w:r>
+      <w:proofErr w:type="gramStart"/>
+      <w:r>
+        <w:rPr>
+          <w:rFonts w:eastAsiaTheme="minorEastAsia"/>
+          <w:szCs w:val="24"/>
+        </w:rPr>
+        <w:t xml:space="preserve">:   </w:t>
       </w:r>
       <m:oMath>
         <m:r>
@@ -15601,6 +18379,7 @@
         </w:rPr>
         <w:t>.</w:t>
       </w:r>
+      <w:proofErr w:type="gramEnd"/>
     </w:p>
     <w:p>
       <w:pPr>
@@ -16013,7 +18792,15 @@
           <w:rFonts w:eastAsiaTheme="minorEastAsia"/>
           <w:szCs w:val="24"/>
         </w:rPr>
-        <w:t xml:space="preserve">Siendo:   </w:t>
+        <w:t>Siendo</w:t>
+      </w:r>
+      <w:proofErr w:type="gramStart"/>
+      <w:r>
+        <w:rPr>
+          <w:rFonts w:eastAsiaTheme="minorEastAsia"/>
+          <w:szCs w:val="24"/>
+        </w:rPr>
+        <w:t xml:space="preserve">:   </w:t>
       </w:r>
       <m:oMath>
         <m:r>
@@ -16101,7 +18888,15 @@
           <w:rFonts w:eastAsiaTheme="minorEastAsia"/>
           <w:szCs w:val="24"/>
         </w:rPr>
-        <w:t xml:space="preserve">   ; </w:t>
+        <w:t xml:space="preserve">   ;</w:t>
+      </w:r>
+      <w:proofErr w:type="gramEnd"/>
+      <w:r>
+        <w:rPr>
+          <w:rFonts w:eastAsiaTheme="minorEastAsia"/>
+          <w:szCs w:val="24"/>
+        </w:rPr>
+        <w:t xml:space="preserve"> </w:t>
       </w:r>
       <w:r>
         <w:rPr>
@@ -19611,7 +22406,7 @@
           <w:rPr>
             <w:noProof/>
           </w:rPr>
-          <w:t>10</w:t>
+          <w:t>11</w:t>
         </w:r>
         <w:r>
           <w:rPr>
@@ -19717,7 +22512,7 @@
           <w:rPr>
             <w:noProof/>
           </w:rPr>
-          <w:t>22</w:t>
+          <w:t>23</w:t>
         </w:r>
         <w:r>
           <w:rPr>
@@ -26045,6 +28840,7 @@
     <w:rsid w:val="00907CFD"/>
     <w:rsid w:val="00B52FB6"/>
     <w:rsid w:val="00B9715B"/>
+    <w:rsid w:val="00D94DB8"/>
     <w:rsid w:val="00EA5730"/>
   </w:rsids>
   <m:mathPr>
@@ -26494,7 +29290,7 @@
     <w:basedOn w:val="Fuentedeprrafopredeter"/>
     <w:uiPriority w:val="99"/>
     <w:semiHidden/>
-    <w:rsid w:val="00156C35"/>
+    <w:rsid w:val="00D94DB8"/>
     <w:rPr>
       <w:color w:val="808080"/>
     </w:rPr>
@@ -26983,7 +29779,7 @@
 </file>
 
 <file path=customXml/itemProps1.xml><?xml version="1.0" encoding="utf-8"?>
-<ds:datastoreItem xmlns:ds="http://schemas.openxmlformats.org/officeDocument/2006/customXml" ds:itemID="{1DA34BC3-4742-48EF-983D-61EB83C0CA53}">
+<ds:datastoreItem xmlns:ds="http://schemas.openxmlformats.org/officeDocument/2006/customXml" ds:itemID="{E5BCD3FA-85D6-498D-8DD6-CE2BBA61DD8F}">
   <ds:schemaRefs>
     <ds:schemaRef ds:uri="http://schemas.openxmlformats.org/officeDocument/2006/bibliography"/>
   </ds:schemaRefs>
